--- a/1801042656_Report.docx
+++ b/1801042656_Report.docx
@@ -2391,6 +2391,44 @@
           <w:szCs w:val="30"/>
         </w:rPr>
         <w:t>FOTO</w:t>
+      </w:r>
+    </w:p>
+    <w:p>
+      <w:pPr>
+        <w:spacing w:before="415" w:line="259" w:lineRule="auto"/>
+        <w:ind w:right="492"/>
+        <w:rPr>
+          <w:sz w:val="30"/>
+          <w:szCs w:val="30"/>
+        </w:rPr>
+      </w:pPr>
+      <w:r>
+        <w:rPr>
+          <w:sz w:val="30"/>
+          <w:szCs w:val="30"/>
+        </w:rPr>
+        <w:t xml:space="preserve">Add info about </w:t>
+      </w:r>
+      <w:r>
+        <w:rPr>
+          <w:sz w:val="30"/>
+          <w:szCs w:val="30"/>
+        </w:rPr>
+        <w:t>static volatile sig_atomic_t flag</w:t>
+      </w:r>
+      <w:r>
+        <w:rPr>
+          <w:sz w:val="30"/>
+          <w:szCs w:val="30"/>
+        </w:rPr>
+        <w:t xml:space="preserve"> is safe because </w:t>
+      </w:r>
+      <w:r>
+        <w:rPr>
+          <w:sz w:val="30"/>
+          <w:szCs w:val="30"/>
+        </w:rPr>
+        <w:t>https://man7.org/linux/man-pages/man3/signal.3p.html</w:t>
       </w:r>
     </w:p>
     <w:p>

--- a/1801042656_Report.docx
+++ b/1801042656_Report.docx
@@ -2358,19 +2358,76 @@
         <w:spacing w:before="415" w:line="259" w:lineRule="auto"/>
         <w:ind w:right="492"/>
         <w:rPr>
-          <w:b/>
-          <w:bCs/>
-          <w:i/>
-          <w:iCs/>
-          <w:sz w:val="30"/>
-        </w:rPr>
-      </w:pPr>
-      <w:r>
-        <w:rPr>
           <w:sz w:val="30"/>
           <w:szCs w:val="30"/>
         </w:rPr>
-        <w:t>çç</w:t>
+      </w:pPr>
+      <w:r>
+        <w:rPr>
+          <w:sz w:val="30"/>
+          <w:szCs w:val="30"/>
+        </w:rPr>
+        <w:t>For handling SIGINT signal I used “</w:t>
+      </w:r>
+      <w:r>
+        <w:rPr>
+          <w:rFonts w:ascii="Consolas" w:hAnsi="Consolas"/>
+          <w:sz w:val="26"/>
+          <w:szCs w:val="26"/>
+        </w:rPr>
+        <w:t>static volatile sig_atomic_t</w:t>
+      </w:r>
+      <w:r>
+        <w:rPr>
+          <w:sz w:val="30"/>
+          <w:szCs w:val="30"/>
+        </w:rPr>
+        <w:t>”</w:t>
+      </w:r>
+      <w:r>
+        <w:rPr>
+          <w:sz w:val="30"/>
+          <w:szCs w:val="30"/>
+        </w:rPr>
+        <w:t xml:space="preserve"> flag</w:t>
+      </w:r>
+      <w:r>
+        <w:rPr>
+          <w:sz w:val="30"/>
+          <w:szCs w:val="30"/>
+        </w:rPr>
+        <w:t xml:space="preserve"> </w:t>
+      </w:r>
+      <w:r>
+        <w:rPr>
+          <w:sz w:val="30"/>
+          <w:szCs w:val="30"/>
+        </w:rPr>
+        <w:t>and even though other static/globals are not safe, as official documentation says sig_atomic_t is safe (Reference:</w:t>
+      </w:r>
+      <w:r>
+        <w:rPr>
+          <w:sz w:val="30"/>
+          <w:szCs w:val="30"/>
+        </w:rPr>
+        <w:t xml:space="preserve"> </w:t>
+      </w:r>
+      <w:hyperlink r:id="rId15" w:history="1">
+        <w:r>
+          <w:rPr>
+            <w:rStyle w:val="Hyperlink"/>
+            <w:sz w:val="30"/>
+            <w:szCs w:val="30"/>
+          </w:rPr>
+          <w:t>https://man7.org/linux/man-pages/man3/signal.3p.html</w:t>
+        </w:r>
+      </w:hyperlink>
+      <w:r>
+        <w:rPr>
+          <w:sz w:val="30"/>
+          <w:szCs w:val="30"/>
+        </w:rPr>
+        <w:t xml:space="preserve"> )</w:t>
       </w:r>
     </w:p>
     <w:p>
@@ -2378,19 +2435,49 @@
         <w:spacing w:before="415" w:line="259" w:lineRule="auto"/>
         <w:ind w:right="492"/>
         <w:rPr>
-          <w:b/>
-          <w:bCs/>
-          <w:i/>
-          <w:iCs/>
-          <w:sz w:val="30"/>
-        </w:rPr>
-      </w:pPr>
-      <w:r>
-        <w:rPr>
           <w:sz w:val="30"/>
           <w:szCs w:val="30"/>
         </w:rPr>
-        <w:t>FOTO</w:t>
+      </w:pPr>
+      <w:r>
+        <w:rPr>
+          <w:noProof/>
+        </w:rPr>
+        <w:drawing>
+          <wp:inline distT="0" distB="0" distL="0" distR="0" wp14:anchorId="2367294C" wp14:editId="47A813FD">
+            <wp:extent cx="5172075" cy="800100"/>
+            <wp:effectExtent l="0" t="0" r="9525" b="0"/>
+            <wp:docPr id="3" name="Picture 3"/>
+            <wp:cNvGraphicFramePr>
+              <a:graphicFrameLocks xmlns:a="http://schemas.openxmlformats.org/drawingml/2006/main" noChangeAspect="1"/>
+            </wp:cNvGraphicFramePr>
+            <a:graphic xmlns:a="http://schemas.openxmlformats.org/drawingml/2006/main">
+              <a:graphicData uri="http://schemas.openxmlformats.org/drawingml/2006/picture">
+                <pic:pic xmlns:pic="http://schemas.openxmlformats.org/drawingml/2006/picture">
+                  <pic:nvPicPr>
+                    <pic:cNvPr id="1" name=""/>
+                    <pic:cNvPicPr/>
+                  </pic:nvPicPr>
+                  <pic:blipFill>
+                    <a:blip r:embed="rId16"/>
+                    <a:stretch>
+                      <a:fillRect/>
+                    </a:stretch>
+                  </pic:blipFill>
+                  <pic:spPr>
+                    <a:xfrm>
+                      <a:off x="0" y="0"/>
+                      <a:ext cx="5172075" cy="800100"/>
+                    </a:xfrm>
+                    <a:prstGeom prst="rect">
+                      <a:avLst/>
+                    </a:prstGeom>
+                  </pic:spPr>
+                </pic:pic>
+              </a:graphicData>
+            </a:graphic>
+          </wp:inline>
+        </w:drawing>
       </w:r>
     </w:p>
     <w:p>
@@ -2407,48 +2494,7 @@
           <w:sz w:val="30"/>
           <w:szCs w:val="30"/>
         </w:rPr>
-        <w:t xml:space="preserve">Add info about </w:t>
-      </w:r>
-      <w:r>
-        <w:rPr>
-          <w:sz w:val="30"/>
-          <w:szCs w:val="30"/>
-        </w:rPr>
-        <w:t>static volatile sig_atomic_t flag</w:t>
-      </w:r>
-      <w:r>
-        <w:rPr>
-          <w:sz w:val="30"/>
-          <w:szCs w:val="30"/>
-        </w:rPr>
-        <w:t xml:space="preserve"> is safe because </w:t>
-      </w:r>
-      <w:r>
-        <w:rPr>
-          <w:sz w:val="30"/>
-          <w:szCs w:val="30"/>
-        </w:rPr>
-        <w:t>https://man7.org/linux/man-pages/man3/signal.3p.html</w:t>
-      </w:r>
-    </w:p>
-    <w:p>
-      <w:pPr>
-        <w:spacing w:before="415" w:line="259" w:lineRule="auto"/>
-        <w:ind w:right="492"/>
-        <w:rPr>
-          <w:b/>
-          <w:bCs/>
-          <w:i/>
-          <w:iCs/>
-          <w:sz w:val="30"/>
-        </w:rPr>
-      </w:pPr>
-      <w:r>
-        <w:rPr>
-          <w:sz w:val="30"/>
-          <w:szCs w:val="30"/>
-        </w:rPr>
-        <w:t>çç</w:t>
+        <w:t>When it handles, first it calls all children and children are deallocating their memory and then closing file they’ve opened and exits. After these, parent deallocates, removes file, do all stuff and then terminates and prints “Terminating with handling” on the screen.</w:t>
       </w:r>
     </w:p>
     <w:p>
@@ -2583,7 +2629,7 @@
                     <pic:cNvPicPr/>
                   </pic:nvPicPr>
                   <pic:blipFill>
-                    <a:blip r:embed="rId15"/>
+                    <a:blip r:embed="rId17"/>
                     <a:stretch>
                       <a:fillRect/>
                     </a:stretch>
@@ -2671,7 +2717,7 @@
                     <pic:cNvPicPr/>
                   </pic:nvPicPr>
                   <pic:blipFill>
-                    <a:blip r:embed="rId16"/>
+                    <a:blip r:embed="rId18"/>
                     <a:stretch>
                       <a:fillRect/>
                     </a:stretch>
@@ -3606,6 +3652,29 @@
       <w:szCs w:val="48"/>
     </w:rPr>
   </w:style>
+  <w:style w:type="character" w:styleId="Hyperlink">
+    <w:name w:val="Hyperlink"/>
+    <w:basedOn w:val="DefaultParagraphFont"/>
+    <w:uiPriority w:val="99"/>
+    <w:unhideWhenUsed/>
+    <w:rsid w:val="00874F54"/>
+    <w:rPr>
+      <w:color w:val="0000FF" w:themeColor="hyperlink"/>
+      <w:u w:val="single"/>
+    </w:rPr>
+  </w:style>
+  <w:style w:type="character" w:styleId="UnresolvedMention">
+    <w:name w:val="Unresolved Mention"/>
+    <w:basedOn w:val="DefaultParagraphFont"/>
+    <w:uiPriority w:val="99"/>
+    <w:semiHidden/>
+    <w:unhideWhenUsed/>
+    <w:rsid w:val="00874F54"/>
+    <w:rPr>
+      <w:color w:val="605E5C"/>
+      <w:shd w:val="clear" w:color="auto" w:fill="E1DFDD"/>
+    </w:rPr>
+  </w:style>
 </w:styles>
 </file>
 

--- a/1801042656_Report.docx
+++ b/1801042656_Report.docx
@@ -174,20 +174,7 @@
           <w:b/>
           <w:sz w:val="52"/>
         </w:rPr>
-        <w:t xml:space="preserve">HOMEWORK </w:t>
-      </w:r>
-      <w:r>
-        <w:rPr>
-          <w:b/>
-          <w:sz w:val="52"/>
-        </w:rPr>
-        <w:t>4</w:t>
-      </w:r>
-      <w:r>
-        <w:rPr>
-          <w:b/>
-          <w:sz w:val="52"/>
-        </w:rPr>
+        <w:t>HOMEWORK 5</w:t>
         <w:br/>
         <w:t>REPORT</w:t>
       </w:r>
@@ -255,22 +242,6 @@
           <w:sz w:val="52"/>
         </w:rPr>
         <w:t>SÜLEYMAN GÖLBOL 1801042656</w:t>
-      </w:r>
-    </w:p>
-    <w:p>
-      <w:pPr>
-        <w:pStyle w:val="Normal"/>
-        <w:spacing w:lineRule="auto" w:line="319" w:before="413" w:after="0"/>
-        <w:ind w:left="1234" w:right="1235" w:hanging="0"/>
-        <w:jc w:val="center"/>
-        <w:rPr>
-          <w:sz w:val="52"/>
-        </w:rPr>
-      </w:pPr>
-      <w:r>
-        <w:rPr>
-          <w:sz w:val="52"/>
-        </w:rPr>
       </w:r>
     </w:p>
     <w:p>
@@ -282,8 +253,21 @@
           <w:pgNumType w:fmt="decimal"/>
           <w:formProt w:val="false"/>
           <w:textDirection w:val="lrTb"/>
+          <w:docGrid w:type="default" w:linePitch="100" w:charSpace="4096"/>
         </w:sectPr>
-      </w:pPr>
+        <w:pStyle w:val="Normal"/>
+        <w:spacing w:lineRule="auto" w:line="319" w:before="413" w:after="0"/>
+        <w:ind w:left="1234" w:right="1235" w:hanging="0"/>
+        <w:jc w:val="center"/>
+        <w:rPr>
+          <w:sz w:val="52"/>
+        </w:rPr>
+      </w:pPr>
+      <w:r>
+        <w:rPr>
+          <w:sz w:val="52"/>
+        </w:rPr>
+      </w:r>
     </w:p>
     <w:p>
       <w:pPr>
@@ -298,7 +282,6 @@
           <w:tab w:val="left" w:pos="820" w:leader="none"/>
         </w:tabs>
         <w:spacing w:before="66" w:after="0"/>
-        <w:jc w:val="left"/>
         <w:rPr>
           <w:sz w:val="52"/>
         </w:rPr>
@@ -347,7 +330,7 @@
         <w:rPr>
           <w:sz w:val="30"/>
         </w:rPr>
-        <w:t>1. Portability → The application should be portable. All computers that have Linux Distro and GCC compiler can run the program.</w:t>
+        <w:t>1. Portability → The application should be portable. All computers that have Linux Distro with POSIX and GCC compiler can run the program.</w:t>
       </w:r>
     </w:p>
     <w:p>
@@ -441,21 +424,7 @@
         </w:rPr>
         <w:t xml:space="preserve"> command. </w:t>
         <w:br/>
-        <w:t xml:space="preserve">Make command runs </w:t>
-      </w:r>
-      <w:r>
-        <w:rPr>
-          <w:sz w:val="28"/>
-          <w:szCs w:val="28"/>
-        </w:rPr>
-        <w:t xml:space="preserve">1 </w:t>
-      </w:r>
-      <w:r>
-        <w:rPr>
-          <w:sz w:val="28"/>
-          <w:szCs w:val="28"/>
-        </w:rPr>
-        <w:t>command.</w:t>
+        <w:t>Make command runs 1 command.</w:t>
       </w:r>
     </w:p>
     <w:p>
@@ -480,7 +449,7 @@
           <w:sz w:val="26"/>
           <w:szCs w:val="26"/>
         </w:rPr>
-        <w:t>gcc -Wall *.c -o hw4</w:t>
+        <w:t>gcc -Wall *.c -lm -o hw5</w:t>
         <w:br/>
       </w:r>
       <w:r>
@@ -489,14 +458,7 @@
           <w:szCs w:val="28"/>
         </w:rPr>
         <w:br/>
-        <w:t>T</w:t>
-      </w:r>
-      <w:r>
-        <w:rPr>
-          <w:sz w:val="28"/>
-          <w:szCs w:val="28"/>
-        </w:rPr>
-        <w:t xml:space="preserve">o run, we need to use command line arguments with parameters C, N and F. </w:t>
+        <w:t xml:space="preserve">To run, we need to use command line arguments with parameters i, j, o,n and m. </w:t>
       </w:r>
     </w:p>
     <w:p>
@@ -521,7 +483,7 @@
           <w:sz w:val="26"/>
           <w:szCs w:val="26"/>
         </w:rPr>
-        <w:t>./hw4 -C 6 -N 2 -F files/file.txt</w:t>
+        <w:t>./hw5 -i files/file1.txt -j files/file2.txt -o output.csv -n 4 -m 2</w:t>
       </w:r>
     </w:p>
     <w:p>
@@ -542,61 +504,148 @@
         <w:rPr>
           <w:sz w:val="30"/>
         </w:rPr>
-        <w:t xml:space="preserve">If input file exists and we have permission to </w:t>
-      </w:r>
-      <w:r>
-        <w:rPr>
-          <w:sz w:val="30"/>
-        </w:rPr>
-        <w:t xml:space="preserve">read </w:t>
-      </w:r>
-      <w:r>
-        <w:rPr>
-          <w:sz w:val="30"/>
-        </w:rPr>
-        <w:t xml:space="preserve">the </w:t>
-      </w:r>
-      <w:r>
-        <w:rPr>
-          <w:sz w:val="30"/>
-        </w:rPr>
-        <w:t>input</w:t>
-      </w:r>
-      <w:r>
-        <w:rPr>
-          <w:sz w:val="30"/>
-        </w:rPr>
-        <w:t xml:space="preserve"> file, the executable will run successfully. </w:t>
-      </w:r>
-    </w:p>
-    <w:p>
-      <w:pPr>
-        <w:sectPr>
-          <w:type w:val="nextPage"/>
-          <w:pgSz w:w="11906" w:h="16838"/>
-          <w:pgMar w:left="1417" w:right="1417" w:gutter="0" w:header="0" w:top="1417" w:footer="0" w:bottom="1417"/>
-          <w:pgNumType w:fmt="decimal"/>
-          <w:formProt w:val="false"/>
-          <w:textDirection w:val="lrTb"/>
-          <w:docGrid w:type="default" w:linePitch="299" w:charSpace="4096"/>
-        </w:sectPr>
+        <w:t xml:space="preserve">If input file exists and we have permissions to read the input file and write to the output file, the executable will run successfully. </w:t>
+      </w:r>
+    </w:p>
+    <w:p>
+      <w:pPr>
         <w:pStyle w:val="Normal"/>
         <w:spacing w:lineRule="auto" w:line="259" w:before="415" w:after="0"/>
         <w:ind w:right="492" w:hanging="0"/>
         <w:rPr>
-          <w:rFonts w:ascii="Consolas" w:hAnsi="Consolas"/>
-          <w:b/>
+          <w:sz w:val="30"/>
+          <w:szCs w:val="30"/>
+        </w:rPr>
+      </w:pPr>
+      <w:r>
+        <w:rPr>
+          <w:sz w:val="30"/>
+        </w:rPr>
+        <w:t xml:space="preserve">To run, also size of each input file </w:t>
+      </w:r>
+      <w:r>
+        <w:rPr>
+          <w:sz w:val="30"/>
+          <w:szCs w:val="30"/>
+        </w:rPr>
+        <w:t>should be less than (2</w:t>
+      </w:r>
+      <w:r>
+        <w:rPr>
+          <w:sz w:val="30"/>
+          <w:szCs w:val="30"/>
+          <w:vertAlign w:val="superscript"/>
+        </w:rPr>
+        <w:t>n</w:t>
+      </w:r>
+      <w:r>
+        <w:rPr>
+          <w:sz w:val="30"/>
+          <w:szCs w:val="30"/>
+        </w:rPr>
+        <w:t>)</w:t>
+      </w:r>
+      <w:r>
+        <w:rPr>
+          <w:sz w:val="30"/>
+          <w:szCs w:val="30"/>
+          <w:vertAlign w:val="superscript"/>
+        </w:rPr>
+        <w:t xml:space="preserve">2. </w:t>
+      </w:r>
+      <w:r>
+        <w:rPr>
+          <w:sz w:val="30"/>
+          <w:szCs w:val="30"/>
+        </w:rPr>
+        <w:t xml:space="preserve"> Because row and column size of matrix will be 2</w:t>
+      </w:r>
+      <w:r>
+        <w:rPr>
+          <w:sz w:val="30"/>
+          <w:szCs w:val="30"/>
+          <w:vertAlign w:val="superscript"/>
+        </w:rPr>
+        <w:t>n</w:t>
+      </w:r>
+      <w:r>
+        <w:rPr>
+          <w:sz w:val="30"/>
+          <w:szCs w:val="30"/>
+        </w:rPr>
+        <w:t>.  Also (2</w:t>
+      </w:r>
+      <w:r>
+        <w:rPr>
+          <w:sz w:val="30"/>
+          <w:szCs w:val="30"/>
+          <w:vertAlign w:val="superscript"/>
+        </w:rPr>
+        <w:t xml:space="preserve">n </w:t>
+      </w:r>
+      <w:r>
+        <w:rPr>
           <w:b/>
           <w:bCs/>
-          <w:sz w:val="28"/>
-          <w:szCs w:val="28"/>
-        </w:rPr>
-      </w:pPr>
-      <w:r>
-        <w:rPr>
-          <w:sz w:val="30"/>
-        </w:rPr>
-        <w:t xml:space="preserve">In order to run, also C should be bigger than 4, N should be bigger than 1. Last of all, fize of file should be equal to 2*C*N. </w:t>
+          <w:sz w:val="30"/>
+          <w:szCs w:val="30"/>
+        </w:rPr>
+        <w:t xml:space="preserve"> </w:t>
+      </w:r>
+      <w:r>
+        <w:rPr>
+          <w:sz w:val="30"/>
+          <w:szCs w:val="30"/>
+        </w:rPr>
+        <w:t>% 4) has to be divisible with m . Because there are m threads, and each thread is responsible for 2</w:t>
+      </w:r>
+      <w:r>
+        <w:rPr>
+          <w:sz w:val="30"/>
+          <w:szCs w:val="30"/>
+          <w:vertAlign w:val="superscript"/>
+        </w:rPr>
+        <w:t>n</w:t>
+      </w:r>
+      <w:r>
+        <w:rPr>
+          <w:sz w:val="30"/>
+          <w:szCs w:val="30"/>
+        </w:rPr>
+        <w:t xml:space="preserve"> / m columns of matrix.</w:t>
+      </w:r>
+    </w:p>
+    <w:p>
+      <w:pPr>
+        <w:pStyle w:val="Normal"/>
+        <w:spacing w:lineRule="auto" w:line="259" w:before="415" w:after="0"/>
+        <w:ind w:right="492" w:hanging="0"/>
+        <w:rPr>
+          <w:sz w:val="30"/>
+          <w:szCs w:val="30"/>
+        </w:rPr>
+      </w:pPr>
+      <w:r>
+        <w:rPr>
+          <w:sz w:val="30"/>
+          <w:szCs w:val="30"/>
+        </w:rPr>
+        <w:t>So also, m should be less than 2</w:t>
+      </w:r>
+      <w:r>
+        <w:rPr>
+          <w:sz w:val="30"/>
+          <w:szCs w:val="30"/>
+          <w:vertAlign w:val="superscript"/>
+        </w:rPr>
+        <w:t>n</w:t>
+      </w:r>
+      <w:r>
+        <w:rPr>
+          <w:sz w:val="30"/>
+          <w:szCs w:val="30"/>
+        </w:rPr>
+        <w:t>. When these rules are obtained, it should be fine.</w:t>
       </w:r>
     </w:p>
     <w:p>
@@ -614,6 +663,7 @@
           <w:b/>
           <w:sz w:val="29"/>
         </w:rPr>
+        <w:t xml:space="preserve"> </w:t>
       </w:r>
     </w:p>
     <w:p>
@@ -630,7 +680,6 @@
         </w:tabs>
         <w:spacing w:before="80" w:after="0"/>
         <w:ind w:left="836" w:hanging="721"/>
-        <w:jc w:val="left"/>
         <w:rPr>
           <w:b/>
           <w:b/>
@@ -642,7 +691,7 @@
           <w:b/>
           <w:sz w:val="48"/>
         </w:rPr>
-        <w:t>PROBLEM SOLUTION APPROACH</w:t>
+        <w:t>PROBLEM SOLUTION APPROACH AND REQUIREMENT ACHIEVEMENT</w:t>
       </w:r>
     </w:p>
     <w:p>
@@ -658,19 +707,7 @@
         <w:rPr>
           <w:sz w:val="30"/>
         </w:rPr>
-        <w:t xml:space="preserve">Firstly, the first big problem for me was the </w:t>
-      </w:r>
-      <w:r>
-        <w:rPr>
-          <w:sz w:val="30"/>
-        </w:rPr>
-        <w:t>using System-V semaphores with its other name semaphore sets</w:t>
-      </w:r>
-      <w:r>
-        <w:rPr>
-          <w:sz w:val="30"/>
-        </w:rPr>
-        <w:t>.</w:t>
+        <w:t>Firstly, the first big problem for to get synchronization between part1 and part2. So, I implemented a barrier. To implement it I used both mutex and conditional variable which both of them are available on pthread library.</w:t>
       </w:r>
     </w:p>
     <w:p>
@@ -686,7 +723,7 @@
         <w:rPr>
           <w:sz w:val="30"/>
         </w:rPr>
-        <w:t>While I was creating semaphore sets, I set semflag in semget() without necessary permissions so it didn’t work, then I realized and fixed. Then I created SemUnion struct to use in semctl to give necessary value.</w:t>
+        <w:t xml:space="preserve">Then other problem of mine was to send more than 1 variable to thread. So I’ve created a struct which contains thread id index, size, number of columns to calculate. </w:t>
       </w:r>
     </w:p>
     <w:p>
@@ -702,7 +739,7 @@
         <w:rPr>
           <w:sz w:val="30"/>
         </w:rPr>
-        <w:t xml:space="preserve">To create threads, I had problems with understanding how concurrently works so I it wasn’t concurrent firstly, then I fixed with putting pthread_join in other loop. </w:t>
+        <w:t>Another problem that I have was freeing allocated memory. But I got double free error and I fixed it.</w:t>
       </w:r>
     </w:p>
     <w:p>
@@ -718,7 +755,31 @@
         <w:rPr>
           <w:sz w:val="30"/>
         </w:rPr>
-        <w:t>I made supplier thread detachable and consumers joinable.</w:t>
+        <w:t xml:space="preserve">The most difficult problem that I’ve had was to calculate discrete fourier transform because the resources on internet are not helpful enough (for a beginner).  Until last week, I didn’t know </w:t>
+      </w:r>
+      <w:r>
+        <w:rPr>
+          <w:sz w:val="30"/>
+        </w:rPr>
+        <w:t>about</w:t>
+      </w:r>
+      <w:r>
+        <w:rPr>
+          <w:sz w:val="30"/>
+        </w:rPr>
+        <w:t xml:space="preserve"> </w:t>
+      </w:r>
+      <w:r>
+        <w:rPr>
+          <w:sz w:val="30"/>
+        </w:rPr>
+        <w:t>that</w:t>
+      </w:r>
+      <w:r>
+        <w:rPr>
+          <w:sz w:val="30"/>
+        </w:rPr>
+        <w:t xml:space="preserve"> topic.</w:t>
       </w:r>
     </w:p>
     <w:p>
@@ -734,7 +795,7 @@
         <w:rPr>
           <w:sz w:val="30"/>
         </w:rPr>
-        <w:t xml:space="preserve">Supplier thread reads byte by byte then gets the values of semaphores to print current semaphore values/amounts then posts semaphore with semctl() (with checking value of readed byte), then prints delivered values. At the end, it uses semctl() again to remove semaphore arrays. </w:t>
+        <w:t xml:space="preserve">Finally I solved it using complex numbers and so on. </w:t>
       </w:r>
     </w:p>
     <w:p>
@@ -750,7 +811,8 @@
         <w:rPr>
           <w:sz w:val="30"/>
         </w:rPr>
-        <w:t>Consumer thread reads semaphore values with semctl(), then waits for semaphore values to release. (It uses sembuf for semaphore operation, then it uses semop() to wait for both. If one is available it doesn’t get.) Then it just prints values after consuming. After N iteration, it exits.</w:t>
+        <w:t>This is the formula that I’ve used.</w:t>
+        <w:br/>
       </w:r>
     </w:p>
     <w:p>
@@ -763,225 +825,9 @@
         </w:rPr>
       </w:pPr>
       <w:r>
-        <w:rPr>
-          <w:sz w:val="30"/>
-        </w:rPr>
-        <w:t>Last problem I encountered was printing timestamp with formatted output with same print function. For this I created a function called tprintf and to merge timestampt with formatted string I used snprintf. Then with variadic  function I used variadic list and vprintf to print formatted text.</w:t>
-      </w:r>
-    </w:p>
-    <w:p>
-      <w:pPr>
-        <w:pStyle w:val="Normal"/>
-        <w:spacing w:lineRule="auto" w:line="259" w:before="415" w:after="0"/>
-        <w:ind w:left="116" w:right="492" w:hanging="0"/>
-        <w:rPr>
-          <w:sz w:val="30"/>
-        </w:rPr>
-      </w:pPr>
-      <w:r>
-        <w:rPr>
-          <w:w w:val="99"/>
-        </w:rPr>
-      </w:r>
-    </w:p>
-    <w:p>
-      <w:pPr>
-        <w:pStyle w:val="Normal"/>
-        <w:spacing w:lineRule="auto" w:line="259" w:before="415" w:after="0"/>
-        <w:ind w:left="116" w:right="492" w:hanging="0"/>
-        <w:rPr>
-          <w:sz w:val="30"/>
-        </w:rPr>
-      </w:pPr>
-      <w:r>
-        <w:rPr>
-          <w:w w:val="99"/>
-        </w:rPr>
-      </w:r>
-    </w:p>
-    <w:p>
-      <w:pPr>
-        <w:pStyle w:val="Normal"/>
-        <w:spacing w:lineRule="auto" w:line="259" w:before="415" w:after="0"/>
-        <w:ind w:left="116" w:right="492" w:hanging="0"/>
-        <w:rPr>
-          <w:sz w:val="30"/>
-        </w:rPr>
-      </w:pPr>
-      <w:r>
-        <w:rPr>
-          <w:w w:val="99"/>
-        </w:rPr>
-      </w:r>
-    </w:p>
-    <w:p>
-      <w:pPr>
-        <w:pStyle w:val="Normal"/>
-        <w:spacing w:lineRule="auto" w:line="259" w:before="415" w:after="0"/>
-        <w:ind w:left="116" w:right="492" w:hanging="0"/>
-        <w:rPr>
-          <w:sz w:val="30"/>
-        </w:rPr>
-      </w:pPr>
-      <w:r>
-        <w:rPr>
-          <w:w w:val="99"/>
-        </w:rPr>
-      </w:r>
-    </w:p>
-    <w:p>
-      <w:pPr>
-        <w:pStyle w:val="Normal"/>
-        <w:spacing w:lineRule="auto" w:line="259" w:before="415" w:after="0"/>
-        <w:ind w:left="116" w:right="492" w:hanging="0"/>
-        <w:rPr>
-          <w:sz w:val="30"/>
-        </w:rPr>
-      </w:pPr>
-      <w:r>
-        <w:rPr>
-          <w:w w:val="99"/>
-        </w:rPr>
-      </w:r>
-    </w:p>
-    <w:p>
-      <w:pPr>
-        <w:pStyle w:val="TextBody"/>
-        <w:ind w:left="116" w:hanging="0"/>
-        <w:rPr>
-          <w:b/>
-          <w:b/>
-          <w:bCs/>
-          <w:sz w:val="48"/>
-          <w:szCs w:val="48"/>
-        </w:rPr>
-      </w:pPr>
-      <w:r>
-        <w:rPr>
-          <w:b/>
-          <w:bCs/>
-          <w:sz w:val="48"/>
-          <w:szCs w:val="48"/>
-        </w:rPr>
-        <w:t>3 )</w:t>
-        <w:tab/>
-        <w:t>TEST</w:t>
-      </w:r>
-      <w:r>
-        <w:rPr>
-          <w:b/>
-          <w:bCs/>
-          <w:spacing w:val="-1"/>
-          <w:sz w:val="48"/>
-          <w:szCs w:val="48"/>
-        </w:rPr>
-        <w:t xml:space="preserve"> </w:t>
-      </w:r>
-      <w:r>
-        <w:rPr>
-          <w:b/>
-          <w:bCs/>
-          <w:sz w:val="48"/>
-          <w:szCs w:val="48"/>
-        </w:rPr>
-        <w:t>CASES AND RESULTS</w:t>
-      </w:r>
-    </w:p>
-    <w:p>
-      <w:pPr>
-        <w:pStyle w:val="Heading1"/>
-        <w:tabs>
-          <w:tab w:val="clear" w:pos="720"/>
-          <w:tab w:val="left" w:pos="836" w:leader="none"/>
-          <w:tab w:val="left" w:pos="837" w:leader="none"/>
-        </w:tabs>
-        <w:ind w:left="115" w:hanging="0"/>
-        <w:rPr>
-          <w:rFonts w:ascii="Consolas" w:hAnsi="Consolas" w:cs="Courier New"/>
-          <w:color w:val="002060"/>
-          <w:sz w:val="20"/>
-          <w:szCs w:val="20"/>
-        </w:rPr>
-      </w:pPr>
-      <w:r>
-        <w:rPr>
-          <w:b w:val="false"/>
-          <w:bCs w:val="false"/>
-          <w:sz w:val="32"/>
-          <w:szCs w:val="32"/>
-        </w:rPr>
-        <w:t>3.a)</w:t>
-      </w:r>
-      <w:r>
-        <w:rPr>
-          <w:b w:val="false"/>
-          <w:bCs w:val="false"/>
-        </w:rPr>
-        <w:t xml:space="preserve">  </w:t>
-      </w:r>
-      <w:r>
-        <w:rPr>
-          <w:rFonts w:cs="Courier New" w:ascii="Consolas" w:hAnsi="Consolas"/>
-          <w:color w:val="002060"/>
-          <w:sz w:val="20"/>
-          <w:szCs w:val="20"/>
-        </w:rPr>
-        <w:t>./hw4 -C 10 -N 6 -F files/file2.txt</w:t>
-      </w:r>
-    </w:p>
-    <w:p>
-      <w:pPr>
-        <w:pStyle w:val="Heading1"/>
-        <w:tabs>
-          <w:tab w:val="clear" w:pos="720"/>
-          <w:tab w:val="left" w:pos="836" w:leader="none"/>
-          <w:tab w:val="left" w:pos="837" w:leader="none"/>
-        </w:tabs>
-        <w:ind w:left="836" w:hanging="0"/>
-        <w:rPr>
-          <w:b w:val="false"/>
-          <w:b w:val="false"/>
-          <w:bCs w:val="false"/>
-          <w:sz w:val="28"/>
-          <w:szCs w:val="28"/>
-        </w:rPr>
-      </w:pPr>
-      <w:r>
-        <w:rPr>
-          <w:b w:val="false"/>
-          <w:bCs w:val="false"/>
-          <w:sz w:val="28"/>
-          <w:szCs w:val="28"/>
-        </w:rPr>
-        <w:t>If the size and C,N values doesn’t match it print error message and exits.</w:t>
-      </w:r>
-    </w:p>
-    <w:p>
-      <w:pPr>
-        <w:pStyle w:val="Heading1"/>
-        <w:tabs>
-          <w:tab w:val="clear" w:pos="720"/>
-          <w:tab w:val="left" w:pos="836" w:leader="none"/>
-          <w:tab w:val="left" w:pos="837" w:leader="none"/>
-        </w:tabs>
-        <w:ind w:left="0" w:hanging="0"/>
-        <w:rPr>
-          <w:b w:val="false"/>
-          <w:b w:val="false"/>
-          <w:bCs w:val="false"/>
-          <w:sz w:val="28"/>
-          <w:szCs w:val="28"/>
-        </w:rPr>
-      </w:pPr>
-      <w:r>
-        <w:rPr>
-          <w:b w:val="false"/>
-          <w:bCs w:val="false"/>
-          <w:sz w:val="28"/>
-          <w:szCs w:val="28"/>
-        </w:rPr>
+        <w:rPr/>
         <w:drawing>
-          <wp:anchor behindDoc="0" distT="0" distB="0" distL="0" distR="0" simplePos="0" locked="0" layoutInCell="0" allowOverlap="1" relativeHeight="5">
+          <wp:anchor behindDoc="0" distT="0" distB="0" distL="0" distR="0" simplePos="0" locked="0" layoutInCell="0" allowOverlap="1" relativeHeight="14">
             <wp:simplePos x="0" y="0"/>
             <wp:positionH relativeFrom="column">
               <wp:align>center</wp:align>
@@ -989,10 +835,10 @@
             <wp:positionV relativeFrom="paragraph">
               <wp:posOffset>635</wp:posOffset>
             </wp:positionV>
-            <wp:extent cx="5151120" cy="841375"/>
+            <wp:extent cx="5739130" cy="3586480"/>
             <wp:effectExtent l="0" t="0" r="0" b="0"/>
             <wp:wrapSquare wrapText="largest"/>
-            <wp:docPr id="1" name="Image3" descr=""/>
+            <wp:docPr id="1" name="Image1" descr=""/>
             <wp:cNvGraphicFramePr>
               <a:graphicFrameLocks xmlns:a="http://schemas.openxmlformats.org/drawingml/2006/main" noChangeAspect="1"/>
             </wp:cNvGraphicFramePr>
@@ -1000,7 +846,7 @@
               <a:graphicData uri="http://schemas.openxmlformats.org/drawingml/2006/picture">
                 <pic:pic xmlns:pic="http://schemas.openxmlformats.org/drawingml/2006/picture">
                   <pic:nvPicPr>
-                    <pic:cNvPr id="1" name="Image3" descr=""/>
+                    <pic:cNvPr id="1" name="Image1" descr=""/>
                     <pic:cNvPicPr>
                       <a:picLocks noChangeAspect="1" noChangeArrowheads="1"/>
                     </pic:cNvPicPr>
@@ -1014,7 +860,7 @@
                   <pic:spPr bwMode="auto">
                     <a:xfrm>
                       <a:off x="0" y="0"/>
-                      <a:ext cx="5151120" cy="841375"/>
+                      <a:ext cx="5739130" cy="3586480"/>
                     </a:xfrm>
                     <a:prstGeom prst="rect">
                       <a:avLst/>
@@ -1026,95 +872,112 @@
           </wp:anchor>
         </w:drawing>
       </w:r>
-      <w:r>
-        <w:rPr>
-          <w:b w:val="false"/>
-          <w:bCs w:val="false"/>
-          <w:sz w:val="28"/>
-          <w:szCs w:val="28"/>
-        </w:rPr>
+    </w:p>
+    <w:p>
+      <w:pPr>
+        <w:pStyle w:val="Normal"/>
+        <w:spacing w:lineRule="auto" w:line="259" w:before="415" w:after="0"/>
+        <w:ind w:left="116" w:right="492" w:hanging="0"/>
+        <w:rPr>
+          <w:sz w:val="30"/>
+        </w:rPr>
+      </w:pPr>
+      <w:r>
+        <w:rPr>
+          <w:sz w:val="30"/>
+        </w:rPr>
+        <w:t>Last problem I encountered was printing timestamp with formatted output with same print function. For this I created a function called tprintf and to merge timestampt with formatted string I used snprintf. Then with variadic  function I used variadic list and vprintf to print formatted text.</w:t>
+      </w:r>
+    </w:p>
+    <w:p>
+      <w:pPr>
+        <w:pStyle w:val="Normal"/>
+        <w:spacing w:lineRule="auto" w:line="259" w:before="415" w:after="0"/>
+        <w:ind w:right="492" w:hanging="0"/>
+        <w:rPr>
+          <w:sz w:val="30"/>
+        </w:rPr>
+      </w:pPr>
+      <w:r>
+        <w:rPr>
+          <w:sz w:val="30"/>
+        </w:rPr>
+      </w:r>
+    </w:p>
+    <w:p>
+      <w:pPr>
+        <w:pStyle w:val="TextBody"/>
+        <w:ind w:left="116" w:hanging="0"/>
+        <w:rPr>
+          <w:b/>
+          <w:b/>
+          <w:bCs/>
+          <w:sz w:val="48"/>
+          <w:szCs w:val="48"/>
+        </w:rPr>
+      </w:pPr>
+      <w:r>
+        <w:rPr>
+          <w:b/>
+          <w:bCs/>
+          <w:sz w:val="48"/>
+          <w:szCs w:val="48"/>
+        </w:rPr>
+        <w:t>3 )</w:t>
         <w:tab/>
-      </w:r>
-    </w:p>
-    <w:p>
-      <w:pPr>
-        <w:pStyle w:val="Heading1"/>
-        <w:tabs>
-          <w:tab w:val="clear" w:pos="720"/>
-          <w:tab w:val="left" w:pos="836" w:leader="none"/>
-          <w:tab w:val="left" w:pos="837" w:leader="none"/>
-        </w:tabs>
-        <w:ind w:left="0" w:hanging="0"/>
-        <w:rPr>
-          <w:b w:val="false"/>
-          <w:b w:val="false"/>
-          <w:bCs w:val="false"/>
-          <w:sz w:val="28"/>
-          <w:szCs w:val="28"/>
-        </w:rPr>
-      </w:pPr>
-      <w:r>
-        <w:rPr>
-          <w:b w:val="false"/>
-          <w:bCs w:val="false"/>
-          <w:sz w:val="28"/>
-          <w:szCs w:val="28"/>
-        </w:rPr>
-      </w:r>
-    </w:p>
-    <w:p>
-      <w:pPr>
-        <w:pStyle w:val="Heading1"/>
-        <w:tabs>
-          <w:tab w:val="clear" w:pos="720"/>
-          <w:tab w:val="left" w:pos="836" w:leader="none"/>
-          <w:tab w:val="left" w:pos="837" w:leader="none"/>
-        </w:tabs>
-        <w:ind w:left="0" w:hanging="0"/>
-        <w:rPr>
-          <w:b w:val="false"/>
+        <w:t>TEST</w:t>
+      </w:r>
+      <w:r>
+        <w:rPr>
+          <w:b/>
+          <w:bCs/>
+          <w:spacing w:val="-1"/>
+          <w:sz w:val="48"/>
+          <w:szCs w:val="48"/>
+        </w:rPr>
+        <w:t xml:space="preserve"> </w:t>
+      </w:r>
+      <w:r>
+        <w:rPr>
+          <w:b/>
+          <w:bCs/>
+          <w:sz w:val="48"/>
+          <w:szCs w:val="48"/>
+        </w:rPr>
+        <w:t>CASES AND RESULTS</w:t>
+      </w:r>
+    </w:p>
+    <w:p>
+      <w:pPr>
+        <w:pStyle w:val="Heading1"/>
+        <w:tabs>
+          <w:tab w:val="clear" w:pos="720"/>
+          <w:tab w:val="left" w:pos="836" w:leader="none"/>
+          <w:tab w:val="left" w:pos="837" w:leader="none"/>
+        </w:tabs>
+        <w:ind w:left="115" w:hanging="0"/>
+        <w:rPr>
+          <w:rFonts w:ascii="Consolas" w:hAnsi="Consolas" w:cs="Courier New"/>
+          <w:color w:val="002060"/>
+          <w:sz w:val="20"/>
+          <w:szCs w:val="20"/>
+        </w:rPr>
+      </w:pPr>
+      <w:r>
+        <w:rPr>
           <w:b w:val="false"/>
           <w:bCs w:val="false"/>
           <w:sz w:val="32"/>
           <w:szCs w:val="32"/>
         </w:rPr>
-      </w:pPr>
-      <w:r>
-        <w:rPr/>
-      </w:r>
-    </w:p>
-    <w:p>
-      <w:pPr>
-        <w:pStyle w:val="Heading1"/>
-        <w:tabs>
-          <w:tab w:val="clear" w:pos="720"/>
-          <w:tab w:val="left" w:pos="836" w:leader="none"/>
-          <w:tab w:val="left" w:pos="837" w:leader="none"/>
-        </w:tabs>
-        <w:ind w:left="0" w:hanging="0"/>
-        <w:rPr>
-          <w:b w:val="false"/>
-          <w:b w:val="false"/>
-          <w:bCs w:val="false"/>
-          <w:sz w:val="32"/>
-          <w:szCs w:val="32"/>
-        </w:rPr>
-      </w:pPr>
-      <w:r>
-        <w:rPr>
-          <w:b w:val="false"/>
-          <w:bCs w:val="false"/>
-          <w:sz w:val="32"/>
-          <w:szCs w:val="32"/>
-        </w:rPr>
-        <w:t>3.b)</w:t>
-      </w:r>
-      <w:r>
-        <w:rPr>
-          <w:b w:val="false"/>
-          <w:bCs w:val="false"/>
-        </w:rPr>
-        <w:t xml:space="preserve"> </w:t>
+        <w:t>3.a)</w:t>
+      </w:r>
+      <w:r>
+        <w:rPr>
+          <w:b w:val="false"/>
+          <w:bCs w:val="false"/>
+        </w:rPr>
+        <w:t xml:space="preserve">  </w:t>
       </w:r>
       <w:r>
         <w:rPr>
@@ -1123,48 +986,88 @@
           <w:sz w:val="20"/>
           <w:szCs w:val="20"/>
         </w:rPr>
-        <w:t xml:space="preserve"> ./hw4 -C 10 -N 6 -F files/file2.txt</w:t>
-      </w:r>
-      <w:r>
-        <w:rPr>
-          <w:b w:val="false"/>
-          <w:bCs w:val="false"/>
-          <w:sz w:val="32"/>
-          <w:szCs w:val="32"/>
+        <w:t>./hw5 -i files/file1.txt -j files/file2.txt -o output -n 4 -m 5</w:t>
+      </w:r>
+    </w:p>
+    <w:p>
+      <w:pPr>
+        <w:pStyle w:val="Heading1"/>
+        <w:tabs>
+          <w:tab w:val="clear" w:pos="720"/>
+          <w:tab w:val="left" w:pos="836" w:leader="none"/>
+          <w:tab w:val="left" w:pos="837" w:leader="none"/>
+        </w:tabs>
+        <w:ind w:left="836" w:hanging="0"/>
+        <w:rPr>
+          <w:b w:val="false"/>
+          <w:b w:val="false"/>
+          <w:bCs w:val="false"/>
+          <w:sz w:val="28"/>
+          <w:szCs w:val="28"/>
+        </w:rPr>
+      </w:pPr>
+      <w:r>
+        <w:rPr>
+          <w:b w:val="false"/>
+          <w:bCs w:val="false"/>
+          <w:sz w:val="28"/>
+          <w:szCs w:val="28"/>
+        </w:rPr>
+        <w:t>Because of m is not divisible by 2</w:t>
+      </w:r>
+      <w:r>
+        <w:rPr>
+          <w:b w:val="false"/>
+          <w:bCs w:val="false"/>
+          <w:sz w:val="28"/>
+          <w:szCs w:val="28"/>
+          <w:vertAlign w:val="superscript"/>
+        </w:rPr>
+        <w:t>n</w:t>
+      </w:r>
+      <w:r>
+        <w:rPr>
+          <w:b w:val="false"/>
+          <w:bCs w:val="false"/>
+          <w:sz w:val="28"/>
+          <w:szCs w:val="28"/>
+        </w:rPr>
+        <w:t>, it gives error.</w:t>
+      </w:r>
+    </w:p>
+    <w:p>
+      <w:pPr>
+        <w:pStyle w:val="Heading1"/>
+        <w:tabs>
+          <w:tab w:val="clear" w:pos="720"/>
+          <w:tab w:val="left" w:pos="836" w:leader="none"/>
+          <w:tab w:val="left" w:pos="837" w:leader="none"/>
+        </w:tabs>
+        <w:ind w:left="0" w:hanging="0"/>
+        <w:rPr>
+          <w:b w:val="false"/>
+          <w:b w:val="false"/>
+          <w:bCs w:val="false"/>
+          <w:sz w:val="28"/>
+          <w:szCs w:val="28"/>
+        </w:rPr>
+      </w:pPr>
+      <w:r>
+        <w:rPr>
+          <w:b w:val="false"/>
+          <w:bCs w:val="false"/>
+          <w:sz w:val="28"/>
+          <w:szCs w:val="28"/>
         </w:rPr>
         <w:tab/>
       </w:r>
-    </w:p>
-    <w:p>
-      <w:pPr>
-        <w:pStyle w:val="Heading1"/>
-        <w:tabs>
-          <w:tab w:val="clear" w:pos="720"/>
-          <w:tab w:val="left" w:pos="836" w:leader="none"/>
-          <w:tab w:val="left" w:pos="837" w:leader="none"/>
-        </w:tabs>
-        <w:rPr>
-          <w:b w:val="false"/>
-          <w:b w:val="false"/>
-          <w:bCs w:val="false"/>
-          <w:sz w:val="28"/>
-          <w:szCs w:val="28"/>
-        </w:rPr>
-      </w:pPr>
-      <w:r>
+      <w:r>
+        <w:rPr/>
         <w:drawing>
-          <wp:anchor behindDoc="0" distT="0" distB="0" distL="0" distR="0" simplePos="0" locked="0" layoutInCell="0" allowOverlap="1" relativeHeight="6">
-            <wp:simplePos x="0" y="0"/>
-            <wp:positionH relativeFrom="column">
-              <wp:align>center</wp:align>
-            </wp:positionH>
-            <wp:positionV relativeFrom="paragraph">
-              <wp:posOffset>635</wp:posOffset>
-            </wp:positionV>
-            <wp:extent cx="5741035" cy="1271270"/>
+          <wp:inline distT="0" distB="0" distL="0" distR="0">
+            <wp:extent cx="5797550" cy="557530"/>
             <wp:effectExtent l="0" t="0" r="0" b="0"/>
-            <wp:wrapSquare wrapText="largest"/>
-            <wp:docPr id="2" name="Image4" descr=""/>
+            <wp:docPr id="2" name="Picture 1" descr=""/>
             <wp:cNvGraphicFramePr>
               <a:graphicFrameLocks xmlns:a="http://schemas.openxmlformats.org/drawingml/2006/main" noChangeAspect="1"/>
             </wp:cNvGraphicFramePr>
@@ -1172,7 +1075,7 @@
               <a:graphicData uri="http://schemas.openxmlformats.org/drawingml/2006/picture">
                 <pic:pic xmlns:pic="http://schemas.openxmlformats.org/drawingml/2006/picture">
                   <pic:nvPicPr>
-                    <pic:cNvPr id="2" name="Image4" descr=""/>
+                    <pic:cNvPr id="2" name="Picture 1" descr=""/>
                     <pic:cNvPicPr>
                       <a:picLocks noChangeAspect="1" noChangeArrowheads="1"/>
                     </pic:cNvPicPr>
@@ -1186,7 +1089,7 @@
                   <pic:spPr bwMode="auto">
                     <a:xfrm>
                       <a:off x="0" y="0"/>
-                      <a:ext cx="5741035" cy="1271270"/>
+                      <a:ext cx="5797550" cy="557530"/>
                     </a:xfrm>
                     <a:prstGeom prst="rect">
                       <a:avLst/>
@@ -1195,49 +1098,122 @@
                 </pic:pic>
               </a:graphicData>
             </a:graphic>
-          </wp:anchor>
+          </wp:inline>
         </w:drawing>
       </w:r>
-      <w:r>
-        <w:rPr>
-          <w:b w:val="false"/>
-          <w:bCs w:val="false"/>
-          <w:sz w:val="28"/>
-          <w:szCs w:val="28"/>
-        </w:rPr>
-        <w:t xml:space="preserve">When values are good, it first creates consumer threads then creates supplier threads. </w:t>
-      </w:r>
-    </w:p>
-    <w:p>
-      <w:pPr>
-        <w:pStyle w:val="Heading1"/>
-        <w:tabs>
-          <w:tab w:val="clear" w:pos="720"/>
-          <w:tab w:val="left" w:pos="836" w:leader="none"/>
-          <w:tab w:val="left" w:pos="837" w:leader="none"/>
-        </w:tabs>
-        <w:rPr>
-          <w:b w:val="false"/>
-          <w:b w:val="false"/>
-          <w:bCs w:val="false"/>
-          <w:sz w:val="28"/>
-          <w:szCs w:val="28"/>
-        </w:rPr>
-      </w:pPr>
-      <w:r>
+    </w:p>
+    <w:p>
+      <w:pPr>
+        <w:pStyle w:val="Heading1"/>
+        <w:tabs>
+          <w:tab w:val="clear" w:pos="720"/>
+          <w:tab w:val="left" w:pos="836" w:leader="none"/>
+          <w:tab w:val="left" w:pos="837" w:leader="none"/>
+        </w:tabs>
+        <w:ind w:left="0" w:hanging="0"/>
+        <w:rPr>
+          <w:rFonts w:ascii="Consolas" w:hAnsi="Consolas" w:cs="Courier New"/>
+          <w:color w:val="002060"/>
+          <w:sz w:val="20"/>
+          <w:szCs w:val="20"/>
+        </w:rPr>
+      </w:pPr>
+      <w:r>
+        <w:rPr>
+          <w:b w:val="false"/>
+          <w:bCs w:val="false"/>
+          <w:sz w:val="32"/>
+          <w:szCs w:val="32"/>
+        </w:rPr>
+        <w:t>3.b)</w:t>
+      </w:r>
+      <w:r>
+        <w:rPr>
+          <w:b w:val="false"/>
+          <w:bCs w:val="false"/>
+        </w:rPr>
+        <w:t xml:space="preserve"> </w:t>
+      </w:r>
+      <w:r>
+        <w:rPr>
+          <w:rFonts w:cs="Courier New" w:ascii="Consolas" w:hAnsi="Consolas"/>
+          <w:color w:val="002060"/>
+          <w:sz w:val="20"/>
+          <w:szCs w:val="20"/>
+        </w:rPr>
+        <w:t xml:space="preserve"> ./hw5 -i files/file1.txt -j files/file2.txt -o output -n 4 -m 17</w:t>
+      </w:r>
+    </w:p>
+    <w:p>
+      <w:pPr>
+        <w:pStyle w:val="Heading1"/>
+        <w:tabs>
+          <w:tab w:val="clear" w:pos="720"/>
+          <w:tab w:val="left" w:pos="836" w:leader="none"/>
+          <w:tab w:val="left" w:pos="837" w:leader="none"/>
+        </w:tabs>
+        <w:ind w:left="0" w:hanging="0"/>
+        <w:rPr>
+          <w:b w:val="false"/>
+          <w:b w:val="false"/>
+          <w:bCs w:val="false"/>
+          <w:sz w:val="32"/>
+          <w:szCs w:val="32"/>
+        </w:rPr>
+      </w:pPr>
+      <w:r>
+        <w:rPr>
+          <w:b w:val="false"/>
+          <w:bCs w:val="false"/>
+          <w:sz w:val="28"/>
+          <w:szCs w:val="28"/>
+        </w:rPr>
+        <w:tab/>
+        <w:t>Because of m is bigger than 2</w:t>
+      </w:r>
+      <w:r>
+        <w:rPr>
+          <w:b w:val="false"/>
+          <w:bCs w:val="false"/>
+          <w:sz w:val="28"/>
+          <w:szCs w:val="28"/>
+          <w:vertAlign w:val="superscript"/>
+        </w:rPr>
+        <w:t>n</w:t>
+      </w:r>
+      <w:r>
+        <w:rPr>
+          <w:b w:val="false"/>
+          <w:bCs w:val="false"/>
+          <w:sz w:val="28"/>
+          <w:szCs w:val="28"/>
+        </w:rPr>
+        <w:t>, it gives error.</w:t>
+      </w:r>
+    </w:p>
+    <w:p>
+      <w:pPr>
+        <w:pStyle w:val="Heading1"/>
+        <w:tabs>
+          <w:tab w:val="clear" w:pos="720"/>
+          <w:tab w:val="left" w:pos="836" w:leader="none"/>
+          <w:tab w:val="left" w:pos="837" w:leader="none"/>
+        </w:tabs>
+        <w:rPr>
+          <w:b w:val="false"/>
+          <w:b w:val="false"/>
+          <w:bCs w:val="false"/>
+          <w:sz w:val="28"/>
+          <w:szCs w:val="28"/>
+        </w:rPr>
+      </w:pPr>
+      <w:r>
+        <w:rPr/>
         <w:drawing>
-          <wp:anchor behindDoc="0" distT="0" distB="0" distL="0" distR="0" simplePos="0" locked="0" layoutInCell="0" allowOverlap="1" relativeHeight="7">
-            <wp:simplePos x="0" y="0"/>
-            <wp:positionH relativeFrom="column">
-              <wp:align>center</wp:align>
-            </wp:positionH>
-            <wp:positionV relativeFrom="paragraph">
-              <wp:posOffset>635</wp:posOffset>
-            </wp:positionV>
-            <wp:extent cx="5697855" cy="1613535"/>
+          <wp:inline distT="0" distB="0" distL="0" distR="0">
+            <wp:extent cx="6125210" cy="368935"/>
             <wp:effectExtent l="0" t="0" r="0" b="0"/>
-            <wp:wrapSquare wrapText="largest"/>
-            <wp:docPr id="3" name="Image5" descr=""/>
+            <wp:docPr id="3" name="Picture 9" descr=""/>
             <wp:cNvGraphicFramePr>
               <a:graphicFrameLocks xmlns:a="http://schemas.openxmlformats.org/drawingml/2006/main" noChangeAspect="1"/>
             </wp:cNvGraphicFramePr>
@@ -1245,7 +1221,7 @@
               <a:graphicData uri="http://schemas.openxmlformats.org/drawingml/2006/picture">
                 <pic:pic xmlns:pic="http://schemas.openxmlformats.org/drawingml/2006/picture">
                   <pic:nvPicPr>
-                    <pic:cNvPr id="3" name="Image5" descr=""/>
+                    <pic:cNvPr id="3" name="Picture 9" descr=""/>
                     <pic:cNvPicPr>
                       <a:picLocks noChangeAspect="1" noChangeArrowheads="1"/>
                     </pic:cNvPicPr>
@@ -1259,7 +1235,7 @@
                   <pic:spPr bwMode="auto">
                     <a:xfrm>
                       <a:off x="0" y="0"/>
-                      <a:ext cx="5697855" cy="1613535"/>
+                      <a:ext cx="6125210" cy="368935"/>
                     </a:xfrm>
                     <a:prstGeom prst="rect">
                       <a:avLst/>
@@ -1268,49 +1244,151 @@
                 </pic:pic>
               </a:graphicData>
             </a:graphic>
-          </wp:anchor>
+          </wp:inline>
         </w:drawing>
       </w:r>
-      <w:r>
-        <w:rPr>
-          <w:b w:val="false"/>
-          <w:bCs w:val="false"/>
-          <w:sz w:val="28"/>
-          <w:szCs w:val="28"/>
-        </w:rPr>
-        <w:t>Then it goes like this when reading and consuming.</w:t>
-      </w:r>
-    </w:p>
-    <w:p>
-      <w:pPr>
-        <w:pStyle w:val="Heading1"/>
-        <w:tabs>
-          <w:tab w:val="clear" w:pos="720"/>
-          <w:tab w:val="left" w:pos="836" w:leader="none"/>
-          <w:tab w:val="left" w:pos="837" w:leader="none"/>
-        </w:tabs>
-        <w:rPr>
-          <w:b w:val="false"/>
-          <w:b w:val="false"/>
-          <w:bCs w:val="false"/>
-          <w:sz w:val="28"/>
-          <w:szCs w:val="28"/>
-        </w:rPr>
-      </w:pPr>
-      <w:r>
+    </w:p>
+    <w:p>
+      <w:pPr>
+        <w:pStyle w:val="Heading1"/>
+        <w:tabs>
+          <w:tab w:val="clear" w:pos="720"/>
+          <w:tab w:val="left" w:pos="836" w:leader="none"/>
+          <w:tab w:val="left" w:pos="837" w:leader="none"/>
+        </w:tabs>
+        <w:rPr>
+          <w:b w:val="false"/>
+          <w:b w:val="false"/>
+          <w:bCs w:val="false"/>
+          <w:sz w:val="28"/>
+          <w:szCs w:val="28"/>
+        </w:rPr>
+      </w:pPr>
+      <w:r>
+        <w:rPr>
+          <w:b w:val="false"/>
+          <w:bCs w:val="false"/>
+          <w:sz w:val="28"/>
+          <w:szCs w:val="28"/>
+        </w:rPr>
+        <w:t xml:space="preserve">Then it goes like this when reading and consuming. </w:t>
+      </w:r>
+    </w:p>
+    <w:p>
+      <w:pPr>
+        <w:pStyle w:val="Heading1"/>
+        <w:tabs>
+          <w:tab w:val="clear" w:pos="720"/>
+          <w:tab w:val="left" w:pos="836" w:leader="none"/>
+          <w:tab w:val="left" w:pos="837" w:leader="none"/>
+        </w:tabs>
+        <w:rPr>
+          <w:b w:val="false"/>
+          <w:b w:val="false"/>
+          <w:bCs w:val="false"/>
+          <w:sz w:val="28"/>
+          <w:szCs w:val="28"/>
+        </w:rPr>
+      </w:pPr>
+      <w:r>
+        <w:rPr>
+          <w:b w:val="false"/>
+          <w:bCs w:val="false"/>
+          <w:sz w:val="28"/>
+          <w:szCs w:val="28"/>
+        </w:rPr>
+      </w:r>
+    </w:p>
+    <w:p>
+      <w:pPr>
+        <w:pStyle w:val="Heading1"/>
+        <w:tabs>
+          <w:tab w:val="clear" w:pos="720"/>
+          <w:tab w:val="left" w:pos="836" w:leader="none"/>
+          <w:tab w:val="left" w:pos="837" w:leader="none"/>
+        </w:tabs>
+        <w:rPr>
+          <w:b w:val="false"/>
+          <w:b w:val="false"/>
+          <w:bCs w:val="false"/>
+          <w:sz w:val="28"/>
+          <w:szCs w:val="28"/>
+        </w:rPr>
+      </w:pPr>
+      <w:r>
+        <w:rPr>
+          <w:b w:val="false"/>
+          <w:bCs w:val="false"/>
+          <w:sz w:val="28"/>
+          <w:szCs w:val="28"/>
+        </w:rPr>
+      </w:r>
+    </w:p>
+    <w:p>
+      <w:pPr>
+        <w:pStyle w:val="Heading1"/>
+        <w:tabs>
+          <w:tab w:val="clear" w:pos="720"/>
+          <w:tab w:val="left" w:pos="836" w:leader="none"/>
+          <w:tab w:val="left" w:pos="837" w:leader="none"/>
+        </w:tabs>
+        <w:ind w:left="0" w:hanging="0"/>
+        <w:rPr>
+          <w:rFonts w:ascii="Consolas" w:hAnsi="Consolas" w:cs="Courier New"/>
+          <w:color w:val="002060"/>
+          <w:sz w:val="20"/>
+          <w:szCs w:val="20"/>
+        </w:rPr>
+      </w:pPr>
+      <w:r>
+        <w:rPr>
+          <w:b w:val="false"/>
+          <w:bCs w:val="false"/>
+          <w:sz w:val="32"/>
+          <w:szCs w:val="32"/>
+        </w:rPr>
+        <w:t>3.c)</w:t>
+      </w:r>
+      <w:r>
+        <w:rPr>
+          <w:b w:val="false"/>
+          <w:bCs w:val="false"/>
+        </w:rPr>
+        <w:t xml:space="preserve"> </w:t>
+      </w:r>
+      <w:r>
+        <w:rPr>
+          <w:rFonts w:cs="Courier New" w:ascii="Consolas" w:hAnsi="Consolas"/>
+          <w:color w:val="002060"/>
+          <w:sz w:val="20"/>
+          <w:szCs w:val="20"/>
+        </w:rPr>
+        <w:t xml:space="preserve"> ./hw5 -i files/file1.txt -j files/dfdffhfj.txt -o output -n 4 -m 17</w:t>
+      </w:r>
+    </w:p>
+    <w:p>
+      <w:pPr>
+        <w:pStyle w:val="Heading1"/>
+        <w:tabs>
+          <w:tab w:val="clear" w:pos="720"/>
+          <w:tab w:val="left" w:pos="836" w:leader="none"/>
+          <w:tab w:val="left" w:pos="837" w:leader="none"/>
+        </w:tabs>
+        <w:rPr>
+          <w:b w:val="false"/>
+          <w:b w:val="false"/>
+          <w:bCs w:val="false"/>
+          <w:sz w:val="28"/>
+          <w:szCs w:val="28"/>
+        </w:rPr>
+      </w:pPr>
+      <w:r>
+        <w:rPr/>
         <w:drawing>
-          <wp:anchor behindDoc="0" distT="0" distB="0" distL="0" distR="0" simplePos="0" locked="0" layoutInCell="0" allowOverlap="1" relativeHeight="8">
-            <wp:simplePos x="0" y="0"/>
-            <wp:positionH relativeFrom="column">
-              <wp:align>center</wp:align>
-            </wp:positionH>
-            <wp:positionV relativeFrom="paragraph">
-              <wp:posOffset>635</wp:posOffset>
-            </wp:positionV>
-            <wp:extent cx="5764530" cy="1298575"/>
+          <wp:inline distT="0" distB="0" distL="0" distR="0">
+            <wp:extent cx="6125210" cy="329565"/>
             <wp:effectExtent l="0" t="0" r="0" b="0"/>
-            <wp:wrapSquare wrapText="largest"/>
-            <wp:docPr id="4" name="Image6" descr=""/>
+            <wp:docPr id="4" name="Picture 10" descr=""/>
             <wp:cNvGraphicFramePr>
               <a:graphicFrameLocks xmlns:a="http://schemas.openxmlformats.org/drawingml/2006/main" noChangeAspect="1"/>
             </wp:cNvGraphicFramePr>
@@ -1318,7 +1396,7 @@
               <a:graphicData uri="http://schemas.openxmlformats.org/drawingml/2006/picture">
                 <pic:pic xmlns:pic="http://schemas.openxmlformats.org/drawingml/2006/picture">
                   <pic:nvPicPr>
-                    <pic:cNvPr id="4" name="Image6" descr=""/>
+                    <pic:cNvPr id="4" name="Picture 10" descr=""/>
                     <pic:cNvPicPr>
                       <a:picLocks noChangeAspect="1" noChangeArrowheads="1"/>
                     </pic:cNvPicPr>
@@ -1332,7 +1410,7 @@
                   <pic:spPr bwMode="auto">
                     <a:xfrm>
                       <a:off x="0" y="0"/>
-                      <a:ext cx="5764530" cy="1298575"/>
+                      <a:ext cx="6125210" cy="329565"/>
                     </a:xfrm>
                     <a:prstGeom prst="rect">
                       <a:avLst/>
@@ -1341,91 +1419,126 @@
                 </pic:pic>
               </a:graphicData>
             </a:graphic>
-          </wp:anchor>
+          </wp:inline>
         </w:drawing>
       </w:r>
-      <w:r>
-        <w:rPr>
-          <w:b w:val="false"/>
-          <w:bCs w:val="false"/>
-          <w:sz w:val="28"/>
-          <w:szCs w:val="28"/>
-        </w:rPr>
-        <w:t>At the end everyone exits with cleaning.</w:t>
-      </w:r>
-    </w:p>
-    <w:p>
-      <w:pPr>
-        <w:pStyle w:val="Heading1"/>
-        <w:tabs>
-          <w:tab w:val="clear" w:pos="720"/>
-          <w:tab w:val="left" w:pos="836" w:leader="none"/>
-          <w:tab w:val="left" w:pos="837" w:leader="none"/>
-        </w:tabs>
-        <w:spacing w:lineRule="auto" w:line="259" w:before="415" w:after="0"/>
+    </w:p>
+    <w:p>
+      <w:pPr>
+        <w:pStyle w:val="Heading1"/>
+        <w:tabs>
+          <w:tab w:val="clear" w:pos="720"/>
+          <w:tab w:val="left" w:pos="836" w:leader="none"/>
+          <w:tab w:val="left" w:pos="837" w:leader="none"/>
+        </w:tabs>
+        <w:rPr>
+          <w:b w:val="false"/>
+          <w:b w:val="false"/>
+          <w:bCs w:val="false"/>
+          <w:sz w:val="28"/>
+          <w:szCs w:val="28"/>
+        </w:rPr>
+      </w:pPr>
+      <w:r>
+        <w:rPr>
+          <w:b w:val="false"/>
+          <w:bCs w:val="false"/>
+          <w:sz w:val="28"/>
+          <w:szCs w:val="28"/>
+        </w:rPr>
+        <w:t xml:space="preserve">If user tries to enter a non-existing file, it gives error. </w:t>
+      </w:r>
+    </w:p>
+    <w:p>
+      <w:pPr>
+        <w:pStyle w:val="Heading1"/>
+        <w:tabs>
+          <w:tab w:val="clear" w:pos="720"/>
+          <w:tab w:val="left" w:pos="836" w:leader="none"/>
+          <w:tab w:val="left" w:pos="837" w:leader="none"/>
+        </w:tabs>
+        <w:rPr>
+          <w:b w:val="false"/>
+          <w:b w:val="false"/>
+          <w:bCs w:val="false"/>
+          <w:sz w:val="28"/>
+          <w:szCs w:val="28"/>
+        </w:rPr>
+      </w:pPr>
+      <w:r>
+        <w:rPr>
+          <w:b w:val="false"/>
+          <w:bCs w:val="false"/>
+          <w:sz w:val="28"/>
+          <w:szCs w:val="28"/>
+        </w:rPr>
+      </w:r>
+    </w:p>
+    <w:p>
+      <w:pPr>
+        <w:pStyle w:val="Heading1"/>
+        <w:tabs>
+          <w:tab w:val="clear" w:pos="720"/>
+          <w:tab w:val="left" w:pos="836" w:leader="none"/>
+          <w:tab w:val="left" w:pos="837" w:leader="none"/>
+        </w:tabs>
         <w:ind w:left="0" w:hanging="0"/>
         <w:rPr>
-          <w:i/>
-          <w:i/>
-          <w:iCs/>
-          <w:sz w:val="30"/>
-        </w:rPr>
-      </w:pPr>
-      <w:r>
-        <w:rPr>
-          <w:b w:val="false"/>
-          <w:bCs w:val="false"/>
-          <w:sz w:val="28"/>
-          <w:szCs w:val="28"/>
+          <w:rFonts w:ascii="Consolas" w:hAnsi="Consolas" w:cs="Courier New"/>
+          <w:color w:val="002060"/>
+          <w:sz w:val="20"/>
+          <w:szCs w:val="20"/>
+        </w:rPr>
+      </w:pPr>
+      <w:r>
+        <w:rPr>
+          <w:b w:val="false"/>
+          <w:bCs w:val="false"/>
+          <w:sz w:val="32"/>
+          <w:szCs w:val="32"/>
+        </w:rPr>
+        <w:t>3.d)</w:t>
+      </w:r>
+      <w:r>
+        <w:rPr>
+          <w:b w:val="false"/>
+          <w:bCs w:val="false"/>
         </w:rPr>
         <w:t xml:space="preserve"> </w:t>
       </w:r>
       <w:r>
         <w:rPr>
-          <w:i/>
-          <w:iCs/>
-          <w:sz w:val="30"/>
-          <w:szCs w:val="30"/>
-        </w:rPr>
-        <w:t>SEMAPHORE ARRAY AT THE END</w:t>
-      </w:r>
-    </w:p>
-    <w:p>
-      <w:pPr>
-        <w:pStyle w:val="Heading1"/>
-        <w:tabs>
-          <w:tab w:val="clear" w:pos="720"/>
-          <w:tab w:val="left" w:pos="836" w:leader="none"/>
-          <w:tab w:val="left" w:pos="837" w:leader="none"/>
-        </w:tabs>
-        <w:rPr>
-          <w:b w:val="false"/>
-          <w:b w:val="false"/>
-          <w:bCs w:val="false"/>
-          <w:sz w:val="28"/>
-          <w:szCs w:val="28"/>
-        </w:rPr>
-      </w:pPr>
-      <w:r>
-        <w:rPr>
-          <w:b w:val="false"/>
-          <w:bCs w:val="false"/>
-          <w:sz w:val="28"/>
-          <w:szCs w:val="28"/>
-        </w:rPr>
+          <w:rFonts w:cs="Courier New" w:ascii="Consolas" w:hAnsi="Consolas"/>
+          <w:color w:val="002060"/>
+          <w:sz w:val="20"/>
+          <w:szCs w:val="20"/>
+        </w:rPr>
+        <w:t xml:space="preserve"> ./hw5 -i files/file1.txt -j files/file2.txt -o output -n 8 -m 2</w:t>
+      </w:r>
+    </w:p>
+    <w:p>
+      <w:pPr>
+        <w:pStyle w:val="Heading1"/>
+        <w:tabs>
+          <w:tab w:val="clear" w:pos="720"/>
+          <w:tab w:val="left" w:pos="836" w:leader="none"/>
+          <w:tab w:val="left" w:pos="837" w:leader="none"/>
+        </w:tabs>
+        <w:ind w:left="0" w:hanging="0"/>
+        <w:rPr>
+          <w:rFonts w:ascii="Consolas" w:hAnsi="Consolas" w:cs="Courier New"/>
+          <w:color w:val="002060"/>
+          <w:sz w:val="20"/>
+          <w:szCs w:val="20"/>
+        </w:rPr>
+      </w:pPr>
+      <w:r>
+        <w:rPr/>
         <w:drawing>
-          <wp:anchor behindDoc="0" distT="0" distB="0" distL="0" distR="0" simplePos="0" locked="0" layoutInCell="0" allowOverlap="1" relativeHeight="3">
-            <wp:simplePos x="0" y="0"/>
-            <wp:positionH relativeFrom="column">
-              <wp:align>center</wp:align>
-            </wp:positionH>
-            <wp:positionV relativeFrom="paragraph">
-              <wp:posOffset>635</wp:posOffset>
-            </wp:positionV>
-            <wp:extent cx="3970020" cy="1967865"/>
+          <wp:inline distT="0" distB="0" distL="0" distR="0">
+            <wp:extent cx="6125210" cy="321945"/>
             <wp:effectExtent l="0" t="0" r="0" b="0"/>
-            <wp:wrapSquare wrapText="largest"/>
-            <wp:docPr id="5" name="Image1" descr=""/>
+            <wp:docPr id="5" name="Picture 11" descr=""/>
             <wp:cNvGraphicFramePr>
               <a:graphicFrameLocks xmlns:a="http://schemas.openxmlformats.org/drawingml/2006/main" noChangeAspect="1"/>
             </wp:cNvGraphicFramePr>
@@ -1433,7 +1546,7 @@
               <a:graphicData uri="http://schemas.openxmlformats.org/drawingml/2006/picture">
                 <pic:pic xmlns:pic="http://schemas.openxmlformats.org/drawingml/2006/picture">
                   <pic:nvPicPr>
-                    <pic:cNvPr id="5" name="Image1" descr=""/>
+                    <pic:cNvPr id="5" name="Picture 11" descr=""/>
                     <pic:cNvPicPr>
                       <a:picLocks noChangeAspect="1" noChangeArrowheads="1"/>
                     </pic:cNvPicPr>
@@ -1447,7 +1560,7 @@
                   <pic:spPr bwMode="auto">
                     <a:xfrm>
                       <a:off x="0" y="0"/>
-                      <a:ext cx="3970020" cy="1967865"/>
+                      <a:ext cx="6125210" cy="321945"/>
                     </a:xfrm>
                     <a:prstGeom prst="rect">
                       <a:avLst/>
@@ -1456,7 +1569,7 @@
                 </pic:pic>
               </a:graphicData>
             </a:graphic>
-          </wp:anchor>
+          </wp:inline>
         </w:drawing>
       </w:r>
     </w:p>
@@ -1468,48 +1581,128 @@
           <w:tab w:val="left" w:pos="836" w:leader="none"/>
           <w:tab w:val="left" w:pos="837" w:leader="none"/>
         </w:tabs>
-        <w:rPr>
-          <w:b w:val="false"/>
-          <w:b w:val="false"/>
-          <w:bCs w:val="false"/>
-          <w:sz w:val="28"/>
-          <w:szCs w:val="28"/>
-        </w:rPr>
-      </w:pPr>
-      <w:r>
-        <w:rPr>
-          <w:b w:val="false"/>
-          <w:bCs w:val="false"/>
-          <w:sz w:val="28"/>
-          <w:szCs w:val="28"/>
-        </w:rPr>
-      </w:r>
-    </w:p>
-    <w:p>
-      <w:pPr>
-        <w:pStyle w:val="Heading1"/>
-        <w:tabs>
-          <w:tab w:val="clear" w:pos="720"/>
-          <w:tab w:val="left" w:pos="836" w:leader="none"/>
-          <w:tab w:val="left" w:pos="837" w:leader="none"/>
-        </w:tabs>
         <w:ind w:left="0" w:hanging="0"/>
         <w:rPr>
-          <w:i/>
-          <w:i/>
-          <w:iCs/>
-          <w:sz w:val="30"/>
-        </w:rPr>
-      </w:pPr>
-      <w:r>
-        <w:rPr>
-          <w:b w:val="false"/>
-          <w:bCs w:val="false"/>
-          <w:sz w:val="28"/>
-          <w:szCs w:val="28"/>
+          <w:rFonts w:ascii="Consolas" w:hAnsi="Consolas" w:cs="Courier New"/>
+          <w:color w:val="002060"/>
+          <w:sz w:val="20"/>
+          <w:szCs w:val="20"/>
+        </w:rPr>
+      </w:pPr>
+      <w:r>
+        <w:rPr>
+          <w:b w:val="false"/>
+          <w:bCs w:val="false"/>
+          <w:sz w:val="28"/>
+          <w:szCs w:val="28"/>
+        </w:rPr>
+        <w:t>If user tries to put n as big number and if file size is less than (2</w:t>
+      </w:r>
+      <w:r>
+        <w:rPr>
+          <w:b w:val="false"/>
+          <w:bCs w:val="false"/>
+          <w:sz w:val="28"/>
+          <w:szCs w:val="28"/>
+          <w:vertAlign w:val="superscript"/>
+        </w:rPr>
+        <w:t>n</w:t>
+      </w:r>
+      <w:r>
+        <w:rPr>
+          <w:b w:val="false"/>
+          <w:bCs w:val="false"/>
+          <w:sz w:val="28"/>
+          <w:szCs w:val="28"/>
+        </w:rPr>
+        <w:t>)</w:t>
+      </w:r>
+      <w:r>
+        <w:rPr>
+          <w:b w:val="false"/>
+          <w:bCs w:val="false"/>
+          <w:sz w:val="28"/>
+          <w:szCs w:val="28"/>
+          <w:vertAlign w:val="superscript"/>
+        </w:rPr>
+        <w:t>2</w:t>
+      </w:r>
+      <w:r>
+        <w:rPr>
+          <w:b w:val="false"/>
+          <w:bCs w:val="false"/>
+          <w:sz w:val="28"/>
+          <w:szCs w:val="28"/>
+        </w:rPr>
+        <w:t xml:space="preserve"> , it gives error.</w:t>
+      </w:r>
+    </w:p>
+    <w:p>
+      <w:pPr>
+        <w:pStyle w:val="Heading1"/>
+        <w:tabs>
+          <w:tab w:val="clear" w:pos="720"/>
+          <w:tab w:val="left" w:pos="836" w:leader="none"/>
+          <w:tab w:val="left" w:pos="837" w:leader="none"/>
+        </w:tabs>
+        <w:rPr>
+          <w:b w:val="false"/>
+          <w:b w:val="false"/>
+          <w:bCs w:val="false"/>
+          <w:sz w:val="28"/>
+          <w:szCs w:val="28"/>
+        </w:rPr>
+      </w:pPr>
+      <w:r>
+        <w:rPr>
+          <w:b w:val="false"/>
+          <w:bCs w:val="false"/>
+          <w:sz w:val="28"/>
+          <w:szCs w:val="28"/>
+        </w:rPr>
+      </w:r>
+    </w:p>
+    <w:p>
+      <w:pPr>
+        <w:pStyle w:val="Heading1"/>
+        <w:tabs>
+          <w:tab w:val="clear" w:pos="720"/>
+          <w:tab w:val="left" w:pos="836" w:leader="none"/>
+          <w:tab w:val="left" w:pos="837" w:leader="none"/>
+        </w:tabs>
+        <w:ind w:left="0" w:hanging="0"/>
+        <w:rPr>
+          <w:rFonts w:ascii="Consolas" w:hAnsi="Consolas" w:cs="Courier New"/>
+          <w:color w:val="002060"/>
+          <w:sz w:val="20"/>
+          <w:szCs w:val="20"/>
+        </w:rPr>
+      </w:pPr>
+      <w:r>
+        <w:rPr>
+          <w:b w:val="false"/>
+          <w:bCs w:val="false"/>
+          <w:sz w:val="32"/>
+          <w:szCs w:val="32"/>
+        </w:rPr>
+        <w:t>3.e)</w:t>
+      </w:r>
+      <w:r>
+        <w:rPr>
+          <w:b w:val="false"/>
+          <w:bCs w:val="false"/>
         </w:rPr>
         <w:t xml:space="preserve"> </w:t>
       </w:r>
+      <w:r>
+        <w:rPr>
+          <w:rFonts w:cs="Courier New" w:ascii="Consolas" w:hAnsi="Consolas"/>
+          <w:color w:val="002060"/>
+          <w:sz w:val="20"/>
+          <w:szCs w:val="20"/>
+        </w:rPr>
+        <w:t xml:space="preserve"> ./hw5 -i files/file1.txt -j files/file2.txt -o output -n 4 -m 2</w:t>
+      </w:r>
     </w:p>
     <w:p>
       <w:pPr>
@@ -1521,142 +1714,19 @@
         </w:tabs>
         <w:ind w:left="0" w:hanging="0"/>
         <w:rPr>
-          <w:i/>
-          <w:i/>
-          <w:iCs/>
-          <w:sz w:val="30"/>
+          <w:rFonts w:ascii="Consolas" w:hAnsi="Consolas" w:cs="Courier New"/>
+          <w:color w:val="002060"/>
+          <w:sz w:val="20"/>
+          <w:szCs w:val="20"/>
         </w:rPr>
       </w:pPr>
       <w:r>
         <w:rPr/>
-      </w:r>
-    </w:p>
-    <w:p>
-      <w:pPr>
-        <w:pStyle w:val="Heading1"/>
-        <w:tabs>
-          <w:tab w:val="clear" w:pos="720"/>
-          <w:tab w:val="left" w:pos="836" w:leader="none"/>
-          <w:tab w:val="left" w:pos="837" w:leader="none"/>
-        </w:tabs>
-        <w:ind w:left="0" w:hanging="0"/>
-        <w:rPr>
-          <w:i/>
-          <w:i/>
-          <w:iCs/>
-          <w:sz w:val="30"/>
-        </w:rPr>
-      </w:pPr>
-      <w:r>
-        <w:rPr/>
-      </w:r>
-    </w:p>
-    <w:p>
-      <w:pPr>
-        <w:pStyle w:val="Heading1"/>
-        <w:tabs>
-          <w:tab w:val="clear" w:pos="720"/>
-          <w:tab w:val="left" w:pos="836" w:leader="none"/>
-          <w:tab w:val="left" w:pos="837" w:leader="none"/>
-        </w:tabs>
-        <w:ind w:left="0" w:hanging="0"/>
-        <w:rPr>
-          <w:i/>
-          <w:i/>
-          <w:iCs/>
-          <w:sz w:val="30"/>
-        </w:rPr>
-      </w:pPr>
-      <w:r>
-        <w:rPr/>
-      </w:r>
-    </w:p>
-    <w:p>
-      <w:pPr>
-        <w:pStyle w:val="Heading1"/>
-        <w:tabs>
-          <w:tab w:val="clear" w:pos="720"/>
-          <w:tab w:val="left" w:pos="836" w:leader="none"/>
-          <w:tab w:val="left" w:pos="837" w:leader="none"/>
-        </w:tabs>
-        <w:ind w:left="0" w:hanging="0"/>
-        <w:rPr>
-          <w:i/>
-          <w:i/>
-          <w:iCs/>
-          <w:sz w:val="30"/>
-        </w:rPr>
-      </w:pPr>
-      <w:r>
-        <w:rPr>
-          <w:i/>
-          <w:iCs/>
-          <w:sz w:val="30"/>
-        </w:rPr>
-        <w:t>VALGRIND MEMORY RESULTS</w:t>
-      </w:r>
-    </w:p>
-    <w:p>
-      <w:pPr>
-        <w:pStyle w:val="Heading1"/>
-        <w:tabs>
-          <w:tab w:val="clear" w:pos="720"/>
-          <w:tab w:val="left" w:pos="836" w:leader="none"/>
-          <w:tab w:val="left" w:pos="837" w:leader="none"/>
-        </w:tabs>
-        <w:rPr>
-          <w:b w:val="false"/>
-          <w:b w:val="false"/>
-          <w:bCs w:val="false"/>
-          <w:sz w:val="28"/>
-          <w:szCs w:val="28"/>
-        </w:rPr>
-      </w:pPr>
-      <w:r>
-        <w:rPr>
-          <w:b w:val="false"/>
-          <w:bCs w:val="false"/>
-          <w:sz w:val="28"/>
-          <w:szCs w:val="28"/>
-        </w:rPr>
-        <w:t xml:space="preserve">The output from valgrind about heap and leaks is like below: </w:t>
-      </w:r>
-    </w:p>
-    <w:p>
-      <w:pPr>
-        <w:pStyle w:val="Heading1"/>
-        <w:tabs>
-          <w:tab w:val="clear" w:pos="720"/>
-          <w:tab w:val="left" w:pos="836" w:leader="none"/>
-          <w:tab w:val="left" w:pos="837" w:leader="none"/>
-        </w:tabs>
-        <w:rPr>
-          <w:b w:val="false"/>
-          <w:b w:val="false"/>
-          <w:bCs w:val="false"/>
-          <w:sz w:val="28"/>
-          <w:szCs w:val="28"/>
-        </w:rPr>
-      </w:pPr>
-      <w:r>
-        <w:rPr>
-          <w:i/>
-          <w:iCs/>
-          <w:sz w:val="30"/>
-        </w:rPr>
         <w:drawing>
-          <wp:anchor behindDoc="0" distT="0" distB="0" distL="0" distR="0" simplePos="0" locked="0" layoutInCell="0" allowOverlap="1" relativeHeight="4">
-            <wp:simplePos x="0" y="0"/>
-            <wp:positionH relativeFrom="column">
-              <wp:align>center</wp:align>
-            </wp:positionH>
-            <wp:positionV relativeFrom="paragraph">
-              <wp:posOffset>635</wp:posOffset>
-            </wp:positionV>
-            <wp:extent cx="5999480" cy="1809115"/>
+          <wp:inline distT="0" distB="0" distL="0" distR="0">
+            <wp:extent cx="6125210" cy="1174115"/>
             <wp:effectExtent l="0" t="0" r="0" b="0"/>
-            <wp:wrapSquare wrapText="largest"/>
-            <wp:docPr id="6" name="Image2" descr=""/>
+            <wp:docPr id="6" name="Picture 12" descr="Text&#10;&#10;Description automatically generated with medium confidence"/>
             <wp:cNvGraphicFramePr>
               <a:graphicFrameLocks xmlns:a="http://schemas.openxmlformats.org/drawingml/2006/main" noChangeAspect="1"/>
             </wp:cNvGraphicFramePr>
@@ -1664,7 +1734,7 @@
               <a:graphicData uri="http://schemas.openxmlformats.org/drawingml/2006/picture">
                 <pic:pic xmlns:pic="http://schemas.openxmlformats.org/drawingml/2006/picture">
                   <pic:nvPicPr>
-                    <pic:cNvPr id="6" name="Image2" descr=""/>
+                    <pic:cNvPr id="6" name="Picture 12" descr="Text&#10;&#10;Description automatically generated with medium confidence"/>
                     <pic:cNvPicPr>
                       <a:picLocks noChangeAspect="1" noChangeArrowheads="1"/>
                     </pic:cNvPicPr>
@@ -1678,7 +1748,7 @@
                   <pic:spPr bwMode="auto">
                     <a:xfrm>
                       <a:off x="0" y="0"/>
-                      <a:ext cx="5999480" cy="1809115"/>
+                      <a:ext cx="6125210" cy="1174115"/>
                     </a:xfrm>
                     <a:prstGeom prst="rect">
                       <a:avLst/>
@@ -1687,7 +1757,7 @@
                 </pic:pic>
               </a:graphicData>
             </a:graphic>
-          </wp:anchor>
+          </wp:inline>
         </w:drawing>
       </w:r>
     </w:p>
@@ -1713,26 +1783,59 @@
           <w:iCs/>
           <w:sz w:val="30"/>
         </w:rPr>
-        <w:t>CHECKING FOR ZOMBIE PROCESSES</w:t>
-      </w:r>
-    </w:p>
-    <w:p>
-      <w:pPr>
-        <w:pStyle w:val="Normal"/>
-        <w:spacing w:lineRule="auto" w:line="259" w:before="415" w:after="0"/>
-        <w:ind w:right="492" w:hanging="0"/>
-        <w:rPr>
-          <w:sz w:val="30"/>
-          <w:szCs w:val="30"/>
+        <w:t>RESULTS WITH DIFFERENT INPUTS</w:t>
+      </w:r>
+    </w:p>
+    <w:p>
+      <w:pPr>
+        <w:pStyle w:val="Heading1"/>
+        <w:tabs>
+          <w:tab w:val="clear" w:pos="720"/>
+          <w:tab w:val="left" w:pos="836" w:leader="none"/>
+          <w:tab w:val="left" w:pos="837" w:leader="none"/>
+        </w:tabs>
+        <w:ind w:left="0" w:hanging="0"/>
+        <w:rPr>
+          <w:b w:val="false"/>
+          <w:b w:val="false"/>
+          <w:bCs w:val="false"/>
+          <w:sz w:val="28"/>
+          <w:szCs w:val="28"/>
+        </w:rPr>
+      </w:pPr>
+      <w:r>
+        <w:rPr>
+          <w:b w:val="false"/>
+          <w:bCs w:val="false"/>
+          <w:sz w:val="28"/>
+          <w:szCs w:val="28"/>
+        </w:rPr>
+        <w:t xml:space="preserve">Number of cores in my pc is 4 cores. </w:t>
+      </w:r>
+    </w:p>
+    <w:p>
+      <w:pPr>
+        <w:pStyle w:val="Heading1"/>
+        <w:tabs>
+          <w:tab w:val="clear" w:pos="720"/>
+          <w:tab w:val="left" w:pos="836" w:leader="none"/>
+          <w:tab w:val="left" w:pos="837" w:leader="none"/>
+        </w:tabs>
+        <w:ind w:left="0" w:hanging="0"/>
+        <w:rPr>
+          <w:i/>
+          <w:i/>
+          <w:iCs/>
+          <w:sz w:val="30"/>
         </w:rPr>
       </w:pPr>
       <w:r>
         <w:rPr/>
         <w:drawing>
           <wp:inline distT="0" distB="0" distL="0" distR="0">
-            <wp:extent cx="6127750" cy="567690"/>
+            <wp:extent cx="2723515" cy="866775"/>
             <wp:effectExtent l="0" t="0" r="0" b="0"/>
-            <wp:docPr id="7" name="Picture 2" descr=""/>
+            <wp:docPr id="7" name="Picture 15" descr="A picture containing diagram&#10;&#10;Description automatically generated"/>
             <wp:cNvGraphicFramePr>
               <a:graphicFrameLocks xmlns:a="http://schemas.openxmlformats.org/drawingml/2006/main" noChangeAspect="1"/>
             </wp:cNvGraphicFramePr>
@@ -1740,7 +1843,7 @@
               <a:graphicData uri="http://schemas.openxmlformats.org/drawingml/2006/picture">
                 <pic:pic xmlns:pic="http://schemas.openxmlformats.org/drawingml/2006/picture">
                   <pic:nvPicPr>
-                    <pic:cNvPr id="7" name="Picture 2" descr=""/>
+                    <pic:cNvPr id="7" name="Picture 15" descr="A picture containing diagram&#10;&#10;Description automatically generated"/>
                     <pic:cNvPicPr>
                       <a:picLocks noChangeAspect="1" noChangeArrowheads="1"/>
                     </pic:cNvPicPr>
@@ -1754,7 +1857,7 @@
                   <pic:spPr bwMode="auto">
                     <a:xfrm>
                       <a:off x="0" y="0"/>
-                      <a:ext cx="6127750" cy="567690"/>
+                      <a:ext cx="2723515" cy="866775"/>
                     </a:xfrm>
                     <a:prstGeom prst="rect">
                       <a:avLst/>
@@ -1767,6 +1870,683 @@
         </w:drawing>
       </w:r>
     </w:p>
+    <w:p>
+      <w:pPr>
+        <w:pStyle w:val="Heading1"/>
+        <w:tabs>
+          <w:tab w:val="clear" w:pos="720"/>
+          <w:tab w:val="left" w:pos="836" w:leader="none"/>
+          <w:tab w:val="left" w:pos="837" w:leader="none"/>
+        </w:tabs>
+        <w:ind w:left="0" w:hanging="0"/>
+        <w:rPr>
+          <w:b w:val="false"/>
+          <w:b w:val="false"/>
+          <w:bCs w:val="false"/>
+          <w:sz w:val="28"/>
+          <w:szCs w:val="28"/>
+        </w:rPr>
+      </w:pPr>
+      <w:r>
+        <w:rPr>
+          <w:b w:val="false"/>
+          <w:bCs w:val="false"/>
+          <w:sz w:val="28"/>
+          <w:szCs w:val="28"/>
+        </w:rPr>
+      </w:r>
+    </w:p>
+    <w:p>
+      <w:pPr>
+        <w:pStyle w:val="Heading1"/>
+        <w:tabs>
+          <w:tab w:val="clear" w:pos="720"/>
+          <w:tab w:val="left" w:pos="836" w:leader="none"/>
+          <w:tab w:val="left" w:pos="837" w:leader="none"/>
+        </w:tabs>
+        <w:ind w:left="0" w:hanging="0"/>
+        <w:rPr>
+          <w:i/>
+          <w:i/>
+          <w:iCs/>
+          <w:sz w:val="30"/>
+        </w:rPr>
+      </w:pPr>
+      <w:r>
+        <w:rPr>
+          <w:i/>
+          <w:iCs/>
+          <w:sz w:val="30"/>
+        </w:rPr>
+        <w:t>SAME SMALL FILES DIFFERENT NUMBER OF THREADS</w:t>
+      </w:r>
+    </w:p>
+    <w:p>
+      <w:pPr>
+        <w:pStyle w:val="Heading1"/>
+        <w:tabs>
+          <w:tab w:val="clear" w:pos="720"/>
+          <w:tab w:val="left" w:pos="836" w:leader="none"/>
+          <w:tab w:val="left" w:pos="837" w:leader="none"/>
+        </w:tabs>
+        <w:ind w:left="0" w:hanging="0"/>
+        <w:rPr>
+          <w:b w:val="false"/>
+          <w:b w:val="false"/>
+          <w:bCs w:val="false"/>
+          <w:sz w:val="28"/>
+          <w:szCs w:val="28"/>
+        </w:rPr>
+      </w:pPr>
+      <w:r>
+        <w:rPr/>
+        <w:drawing>
+          <wp:inline distT="0" distB="0" distL="0" distR="0">
+            <wp:extent cx="6125210" cy="1174115"/>
+            <wp:effectExtent l="0" t="0" r="0" b="0"/>
+            <wp:docPr id="8" name="Picture 16" descr="Text&#10;&#10;Description automatically generated with medium confidence"/>
+            <wp:cNvGraphicFramePr>
+              <a:graphicFrameLocks xmlns:a="http://schemas.openxmlformats.org/drawingml/2006/main" noChangeAspect="1"/>
+            </wp:cNvGraphicFramePr>
+            <a:graphic xmlns:a="http://schemas.openxmlformats.org/drawingml/2006/main">
+              <a:graphicData uri="http://schemas.openxmlformats.org/drawingml/2006/picture">
+                <pic:pic xmlns:pic="http://schemas.openxmlformats.org/drawingml/2006/picture">
+                  <pic:nvPicPr>
+                    <pic:cNvPr id="8" name="Picture 16" descr="Text&#10;&#10;Description automatically generated with medium confidence"/>
+                    <pic:cNvPicPr>
+                      <a:picLocks noChangeAspect="1" noChangeArrowheads="1"/>
+                    </pic:cNvPicPr>
+                  </pic:nvPicPr>
+                  <pic:blipFill>
+                    <a:blip r:embed="rId9"/>
+                    <a:stretch>
+                      <a:fillRect/>
+                    </a:stretch>
+                  </pic:blipFill>
+                  <pic:spPr bwMode="auto">
+                    <a:xfrm>
+                      <a:off x="0" y="0"/>
+                      <a:ext cx="6125210" cy="1174115"/>
+                    </a:xfrm>
+                    <a:prstGeom prst="rect">
+                      <a:avLst/>
+                    </a:prstGeom>
+                  </pic:spPr>
+                </pic:pic>
+              </a:graphicData>
+            </a:graphic>
+          </wp:inline>
+        </w:drawing>
+      </w:r>
+    </w:p>
+    <w:p>
+      <w:pPr>
+        <w:pStyle w:val="Heading1"/>
+        <w:tabs>
+          <w:tab w:val="clear" w:pos="720"/>
+          <w:tab w:val="left" w:pos="836" w:leader="none"/>
+          <w:tab w:val="left" w:pos="837" w:leader="none"/>
+        </w:tabs>
+        <w:ind w:left="0" w:hanging="0"/>
+        <w:rPr>
+          <w:b w:val="false"/>
+          <w:b w:val="false"/>
+          <w:bCs w:val="false"/>
+          <w:sz w:val="30"/>
+        </w:rPr>
+      </w:pPr>
+      <w:r>
+        <w:rPr/>
+        <w:drawing>
+          <wp:inline distT="0" distB="0" distL="0" distR="0">
+            <wp:extent cx="6125210" cy="1903730"/>
+            <wp:effectExtent l="0" t="0" r="0" b="0"/>
+            <wp:docPr id="9" name="Picture 18" descr="Text&#10;&#10;Description automatically generated with medium confidence"/>
+            <wp:cNvGraphicFramePr>
+              <a:graphicFrameLocks xmlns:a="http://schemas.openxmlformats.org/drawingml/2006/main" noChangeAspect="1"/>
+            </wp:cNvGraphicFramePr>
+            <a:graphic xmlns:a="http://schemas.openxmlformats.org/drawingml/2006/main">
+              <a:graphicData uri="http://schemas.openxmlformats.org/drawingml/2006/picture">
+                <pic:pic xmlns:pic="http://schemas.openxmlformats.org/drawingml/2006/picture">
+                  <pic:nvPicPr>
+                    <pic:cNvPr id="9" name="Picture 18" descr="Text&#10;&#10;Description automatically generated with medium confidence"/>
+                    <pic:cNvPicPr>
+                      <a:picLocks noChangeAspect="1" noChangeArrowheads="1"/>
+                    </pic:cNvPicPr>
+                  </pic:nvPicPr>
+                  <pic:blipFill>
+                    <a:blip r:embed="rId10"/>
+                    <a:stretch>
+                      <a:fillRect/>
+                    </a:stretch>
+                  </pic:blipFill>
+                  <pic:spPr bwMode="auto">
+                    <a:xfrm>
+                      <a:off x="0" y="0"/>
+                      <a:ext cx="6125210" cy="1903730"/>
+                    </a:xfrm>
+                    <a:prstGeom prst="rect">
+                      <a:avLst/>
+                    </a:prstGeom>
+                  </pic:spPr>
+                </pic:pic>
+              </a:graphicData>
+            </a:graphic>
+          </wp:inline>
+        </w:drawing>
+      </w:r>
+    </w:p>
+    <w:p>
+      <w:pPr>
+        <w:pStyle w:val="Heading1"/>
+        <w:tabs>
+          <w:tab w:val="clear" w:pos="720"/>
+          <w:tab w:val="left" w:pos="836" w:leader="none"/>
+          <w:tab w:val="left" w:pos="837" w:leader="none"/>
+        </w:tabs>
+        <w:ind w:left="0" w:hanging="0"/>
+        <w:rPr>
+          <w:b w:val="false"/>
+          <w:b w:val="false"/>
+          <w:bCs w:val="false"/>
+          <w:sz w:val="30"/>
+        </w:rPr>
+      </w:pPr>
+      <w:r>
+        <w:rPr>
+          <w:b w:val="false"/>
+          <w:bCs w:val="false"/>
+          <w:sz w:val="30"/>
+        </w:rPr>
+      </w:r>
+    </w:p>
+    <w:p>
+      <w:pPr>
+        <w:pStyle w:val="Heading1"/>
+        <w:tabs>
+          <w:tab w:val="clear" w:pos="720"/>
+          <w:tab w:val="left" w:pos="836" w:leader="none"/>
+          <w:tab w:val="left" w:pos="837" w:leader="none"/>
+        </w:tabs>
+        <w:ind w:left="0" w:hanging="0"/>
+        <w:rPr>
+          <w:b w:val="false"/>
+          <w:b w:val="false"/>
+          <w:bCs w:val="false"/>
+          <w:sz w:val="30"/>
+        </w:rPr>
+      </w:pPr>
+      <w:r>
+        <w:rPr>
+          <w:b w:val="false"/>
+          <w:bCs w:val="false"/>
+          <w:sz w:val="30"/>
+        </w:rPr>
+      </w:r>
+    </w:p>
+    <w:p>
+      <w:pPr>
+        <w:pStyle w:val="Heading1"/>
+        <w:tabs>
+          <w:tab w:val="clear" w:pos="720"/>
+          <w:tab w:val="left" w:pos="836" w:leader="none"/>
+          <w:tab w:val="left" w:pos="837" w:leader="none"/>
+        </w:tabs>
+        <w:ind w:left="0" w:hanging="0"/>
+        <w:rPr>
+          <w:b w:val="false"/>
+          <w:b w:val="false"/>
+          <w:bCs w:val="false"/>
+          <w:sz w:val="30"/>
+        </w:rPr>
+      </w:pPr>
+      <w:r>
+        <w:rPr>
+          <w:b w:val="false"/>
+          <w:bCs w:val="false"/>
+          <w:sz w:val="30"/>
+        </w:rPr>
+        <w:t>I made thread size 2 times bigger, and I made n = 3 instead of 4. Now it’s much faster.</w:t>
+      </w:r>
+    </w:p>
+    <w:p>
+      <w:pPr>
+        <w:pStyle w:val="Heading1"/>
+        <w:tabs>
+          <w:tab w:val="clear" w:pos="720"/>
+          <w:tab w:val="left" w:pos="836" w:leader="none"/>
+          <w:tab w:val="left" w:pos="837" w:leader="none"/>
+        </w:tabs>
+        <w:ind w:left="0" w:hanging="0"/>
+        <w:rPr>
+          <w:b w:val="false"/>
+          <w:b w:val="false"/>
+          <w:bCs w:val="false"/>
+          <w:sz w:val="30"/>
+        </w:rPr>
+      </w:pPr>
+      <w:r>
+        <w:rPr>
+          <w:b w:val="false"/>
+          <w:bCs w:val="false"/>
+          <w:sz w:val="30"/>
+        </w:rPr>
+        <w:t>In the first one, because of thread size is 2, each thread was calculating 2^4/2 = 8 columns.</w:t>
+      </w:r>
+    </w:p>
+    <w:p>
+      <w:pPr>
+        <w:pStyle w:val="Heading1"/>
+        <w:tabs>
+          <w:tab w:val="clear" w:pos="720"/>
+          <w:tab w:val="left" w:pos="836" w:leader="none"/>
+          <w:tab w:val="left" w:pos="837" w:leader="none"/>
+        </w:tabs>
+        <w:ind w:left="0" w:hanging="0"/>
+        <w:rPr>
+          <w:b w:val="false"/>
+          <w:b w:val="false"/>
+          <w:bCs w:val="false"/>
+          <w:sz w:val="30"/>
+        </w:rPr>
+      </w:pPr>
+      <w:r>
+        <w:rPr>
+          <w:b w:val="false"/>
+          <w:bCs w:val="false"/>
+          <w:sz w:val="30"/>
+        </w:rPr>
+        <w:t xml:space="preserve">In the second one, because of thread size is 4 and n is 3, each thread is calculating 2^3/4 = 2 columns. </w:t>
+      </w:r>
+    </w:p>
+    <w:p>
+      <w:pPr>
+        <w:pStyle w:val="Heading1"/>
+        <w:tabs>
+          <w:tab w:val="clear" w:pos="720"/>
+          <w:tab w:val="left" w:pos="836" w:leader="none"/>
+          <w:tab w:val="left" w:pos="837" w:leader="none"/>
+        </w:tabs>
+        <w:ind w:left="0" w:hanging="0"/>
+        <w:rPr>
+          <w:b w:val="false"/>
+          <w:b w:val="false"/>
+          <w:bCs w:val="false"/>
+          <w:sz w:val="30"/>
+        </w:rPr>
+      </w:pPr>
+      <w:r>
+        <w:rPr>
+          <w:b w:val="false"/>
+          <w:bCs w:val="false"/>
+          <w:sz w:val="30"/>
+        </w:rPr>
+      </w:r>
+    </w:p>
+    <w:p>
+      <w:pPr>
+        <w:pStyle w:val="Heading1"/>
+        <w:tabs>
+          <w:tab w:val="clear" w:pos="720"/>
+          <w:tab w:val="left" w:pos="836" w:leader="none"/>
+          <w:tab w:val="left" w:pos="837" w:leader="none"/>
+        </w:tabs>
+        <w:ind w:left="0" w:hanging="0"/>
+        <w:rPr>
+          <w:i/>
+          <w:i/>
+          <w:iCs/>
+          <w:sz w:val="30"/>
+        </w:rPr>
+      </w:pPr>
+      <w:r>
+        <w:rPr>
+          <w:i/>
+          <w:iCs/>
+          <w:sz w:val="30"/>
+        </w:rPr>
+        <w:t>ANOTHER EXAMPLE</w:t>
+      </w:r>
+    </w:p>
+    <w:p>
+      <w:pPr>
+        <w:pStyle w:val="Heading1"/>
+        <w:tabs>
+          <w:tab w:val="clear" w:pos="720"/>
+          <w:tab w:val="left" w:pos="836" w:leader="none"/>
+          <w:tab w:val="left" w:pos="837" w:leader="none"/>
+        </w:tabs>
+        <w:ind w:left="0" w:hanging="0"/>
+        <w:rPr>
+          <w:i/>
+          <w:i/>
+          <w:iCs/>
+          <w:sz w:val="30"/>
+        </w:rPr>
+      </w:pPr>
+      <w:r>
+        <w:rPr/>
+        <w:drawing>
+          <wp:inline distT="0" distB="0" distL="0" distR="0">
+            <wp:extent cx="6125210" cy="1181735"/>
+            <wp:effectExtent l="0" t="0" r="0" b="0"/>
+            <wp:docPr id="10" name="Picture 19" descr="Text&#10;&#10;Description automatically generated"/>
+            <wp:cNvGraphicFramePr>
+              <a:graphicFrameLocks xmlns:a="http://schemas.openxmlformats.org/drawingml/2006/main" noChangeAspect="1"/>
+            </wp:cNvGraphicFramePr>
+            <a:graphic xmlns:a="http://schemas.openxmlformats.org/drawingml/2006/main">
+              <a:graphicData uri="http://schemas.openxmlformats.org/drawingml/2006/picture">
+                <pic:pic xmlns:pic="http://schemas.openxmlformats.org/drawingml/2006/picture">
+                  <pic:nvPicPr>
+                    <pic:cNvPr id="10" name="Picture 19" descr="Text&#10;&#10;Description automatically generated"/>
+                    <pic:cNvPicPr>
+                      <a:picLocks noChangeAspect="1" noChangeArrowheads="1"/>
+                    </pic:cNvPicPr>
+                  </pic:nvPicPr>
+                  <pic:blipFill>
+                    <a:blip r:embed="rId11"/>
+                    <a:stretch>
+                      <a:fillRect/>
+                    </a:stretch>
+                  </pic:blipFill>
+                  <pic:spPr bwMode="auto">
+                    <a:xfrm>
+                      <a:off x="0" y="0"/>
+                      <a:ext cx="6125210" cy="1181735"/>
+                    </a:xfrm>
+                    <a:prstGeom prst="rect">
+                      <a:avLst/>
+                    </a:prstGeom>
+                  </pic:spPr>
+                </pic:pic>
+              </a:graphicData>
+            </a:graphic>
+          </wp:inline>
+        </w:drawing>
+      </w:r>
+    </w:p>
+    <w:p>
+      <w:pPr>
+        <w:pStyle w:val="Heading1"/>
+        <w:tabs>
+          <w:tab w:val="clear" w:pos="720"/>
+          <w:tab w:val="left" w:pos="836" w:leader="none"/>
+          <w:tab w:val="left" w:pos="837" w:leader="none"/>
+        </w:tabs>
+        <w:ind w:left="0" w:hanging="0"/>
+        <w:rPr>
+          <w:i/>
+          <w:i/>
+          <w:iCs/>
+          <w:sz w:val="30"/>
+        </w:rPr>
+      </w:pPr>
+      <w:r>
+        <w:rPr/>
+        <w:drawing>
+          <wp:inline distT="0" distB="0" distL="0" distR="0">
+            <wp:extent cx="6125210" cy="1350645"/>
+            <wp:effectExtent l="0" t="0" r="0" b="0"/>
+            <wp:docPr id="11" name="Picture 20" descr="Text&#10;&#10;Description automatically generated with medium confidence"/>
+            <wp:cNvGraphicFramePr>
+              <a:graphicFrameLocks xmlns:a="http://schemas.openxmlformats.org/drawingml/2006/main" noChangeAspect="1"/>
+            </wp:cNvGraphicFramePr>
+            <a:graphic xmlns:a="http://schemas.openxmlformats.org/drawingml/2006/main">
+              <a:graphicData uri="http://schemas.openxmlformats.org/drawingml/2006/picture">
+                <pic:pic xmlns:pic="http://schemas.openxmlformats.org/drawingml/2006/picture">
+                  <pic:nvPicPr>
+                    <pic:cNvPr id="11" name="Picture 20" descr="Text&#10;&#10;Description automatically generated with medium confidence"/>
+                    <pic:cNvPicPr>
+                      <a:picLocks noChangeAspect="1" noChangeArrowheads="1"/>
+                    </pic:cNvPicPr>
+                  </pic:nvPicPr>
+                  <pic:blipFill>
+                    <a:blip r:embed="rId12"/>
+                    <a:stretch>
+                      <a:fillRect/>
+                    </a:stretch>
+                  </pic:blipFill>
+                  <pic:spPr bwMode="auto">
+                    <a:xfrm>
+                      <a:off x="0" y="0"/>
+                      <a:ext cx="6125210" cy="1350645"/>
+                    </a:xfrm>
+                    <a:prstGeom prst="rect">
+                      <a:avLst/>
+                    </a:prstGeom>
+                  </pic:spPr>
+                </pic:pic>
+              </a:graphicData>
+            </a:graphic>
+          </wp:inline>
+        </w:drawing>
+      </w:r>
+    </w:p>
+    <w:p>
+      <w:pPr>
+        <w:pStyle w:val="Heading1"/>
+        <w:tabs>
+          <w:tab w:val="clear" w:pos="720"/>
+          <w:tab w:val="left" w:pos="836" w:leader="none"/>
+          <w:tab w:val="left" w:pos="837" w:leader="none"/>
+        </w:tabs>
+        <w:ind w:left="0" w:hanging="0"/>
+        <w:rPr>
+          <w:b w:val="false"/>
+          <w:b w:val="false"/>
+          <w:bCs w:val="false"/>
+          <w:sz w:val="30"/>
+        </w:rPr>
+      </w:pPr>
+      <w:r>
+        <w:rPr>
+          <w:b w:val="false"/>
+          <w:bCs w:val="false"/>
+          <w:sz w:val="30"/>
+        </w:rPr>
+        <w:t>This time number of threads are same. But n is different so In the first one it calculates 2^3/2 = 4 columns per each thread. But in the second it’s 2^4/2 = 8 columns per each thread. So it’s much slower in the second.</w:t>
+      </w:r>
+    </w:p>
+    <w:p>
+      <w:pPr>
+        <w:pStyle w:val="Heading1"/>
+        <w:tabs>
+          <w:tab w:val="clear" w:pos="720"/>
+          <w:tab w:val="left" w:pos="836" w:leader="none"/>
+          <w:tab w:val="left" w:pos="837" w:leader="none"/>
+        </w:tabs>
+        <w:ind w:left="0" w:hanging="0"/>
+        <w:rPr>
+          <w:b w:val="false"/>
+          <w:b w:val="false"/>
+          <w:bCs w:val="false"/>
+          <w:sz w:val="30"/>
+        </w:rPr>
+      </w:pPr>
+      <w:r>
+        <w:rPr>
+          <w:b w:val="false"/>
+          <w:bCs w:val="false"/>
+          <w:sz w:val="30"/>
+        </w:rPr>
+      </w:r>
+    </w:p>
+    <w:p>
+      <w:pPr>
+        <w:pStyle w:val="Heading1"/>
+        <w:tabs>
+          <w:tab w:val="clear" w:pos="720"/>
+          <w:tab w:val="left" w:pos="836" w:leader="none"/>
+          <w:tab w:val="left" w:pos="837" w:leader="none"/>
+        </w:tabs>
+        <w:ind w:left="0" w:hanging="0"/>
+        <w:rPr>
+          <w:i/>
+          <w:i/>
+          <w:iCs/>
+          <w:sz w:val="30"/>
+        </w:rPr>
+      </w:pPr>
+      <w:r>
+        <w:rPr>
+          <w:i/>
+          <w:iCs/>
+          <w:sz w:val="30"/>
+        </w:rPr>
+        <w:t>VALGRIND MEMORY RESULTS</w:t>
+      </w:r>
+    </w:p>
+    <w:p>
+      <w:pPr>
+        <w:pStyle w:val="Heading1"/>
+        <w:tabs>
+          <w:tab w:val="clear" w:pos="720"/>
+          <w:tab w:val="left" w:pos="836" w:leader="none"/>
+          <w:tab w:val="left" w:pos="837" w:leader="none"/>
+        </w:tabs>
+        <w:rPr>
+          <w:i/>
+          <w:i/>
+          <w:iCs/>
+          <w:sz w:val="30"/>
+        </w:rPr>
+      </w:pPr>
+      <w:r>
+        <w:rPr>
+          <w:b w:val="false"/>
+          <w:bCs w:val="false"/>
+          <w:sz w:val="28"/>
+          <w:szCs w:val="28"/>
+        </w:rPr>
+        <w:t xml:space="preserve">The output from valgrind about heap and leaks is like below: </w:t>
+      </w:r>
+    </w:p>
+    <w:p>
+      <w:pPr>
+        <w:pStyle w:val="Heading1"/>
+        <w:tabs>
+          <w:tab w:val="clear" w:pos="720"/>
+          <w:tab w:val="left" w:pos="836" w:leader="none"/>
+          <w:tab w:val="left" w:pos="837" w:leader="none"/>
+        </w:tabs>
+        <w:rPr>
+          <w:b w:val="false"/>
+          <w:b w:val="false"/>
+          <w:bCs w:val="false"/>
+          <w:sz w:val="28"/>
+          <w:szCs w:val="28"/>
+        </w:rPr>
+      </w:pPr>
+      <w:r>
+        <w:rPr/>
+        <w:drawing>
+          <wp:inline distT="0" distB="0" distL="0" distR="0">
+            <wp:extent cx="6125210" cy="1845945"/>
+            <wp:effectExtent l="0" t="0" r="0" b="0"/>
+            <wp:docPr id="12" name="Picture 13" descr="Text&#10;&#10;Description automatically generated"/>
+            <wp:cNvGraphicFramePr>
+              <a:graphicFrameLocks xmlns:a="http://schemas.openxmlformats.org/drawingml/2006/main" noChangeAspect="1"/>
+            </wp:cNvGraphicFramePr>
+            <a:graphic xmlns:a="http://schemas.openxmlformats.org/drawingml/2006/main">
+              <a:graphicData uri="http://schemas.openxmlformats.org/drawingml/2006/picture">
+                <pic:pic xmlns:pic="http://schemas.openxmlformats.org/drawingml/2006/picture">
+                  <pic:nvPicPr>
+                    <pic:cNvPr id="12" name="Picture 13" descr="Text&#10;&#10;Description automatically generated"/>
+                    <pic:cNvPicPr>
+                      <a:picLocks noChangeAspect="1" noChangeArrowheads="1"/>
+                    </pic:cNvPicPr>
+                  </pic:nvPicPr>
+                  <pic:blipFill>
+                    <a:blip r:embed="rId13"/>
+                    <a:stretch>
+                      <a:fillRect/>
+                    </a:stretch>
+                  </pic:blipFill>
+                  <pic:spPr bwMode="auto">
+                    <a:xfrm>
+                      <a:off x="0" y="0"/>
+                      <a:ext cx="6125210" cy="1845945"/>
+                    </a:xfrm>
+                    <a:prstGeom prst="rect">
+                      <a:avLst/>
+                    </a:prstGeom>
+                  </pic:spPr>
+                </pic:pic>
+              </a:graphicData>
+            </a:graphic>
+          </wp:inline>
+        </w:drawing>
+      </w:r>
+    </w:p>
+    <w:p>
+      <w:pPr>
+        <w:pStyle w:val="Heading1"/>
+        <w:tabs>
+          <w:tab w:val="clear" w:pos="720"/>
+          <w:tab w:val="left" w:pos="836" w:leader="none"/>
+          <w:tab w:val="left" w:pos="837" w:leader="none"/>
+        </w:tabs>
+        <w:ind w:left="0" w:hanging="0"/>
+        <w:rPr>
+          <w:i/>
+          <w:i/>
+          <w:iCs/>
+          <w:sz w:val="30"/>
+        </w:rPr>
+      </w:pPr>
+      <w:r>
+        <w:rPr>
+          <w:i/>
+          <w:iCs/>
+          <w:sz w:val="30"/>
+        </w:rPr>
+        <w:t>CHECKING FOR ZOMBIE PROCESSES ETC.</w:t>
+      </w:r>
+      <w:r>
+        <w:rPr/>
+        <w:t xml:space="preserve"> </w:t>
+      </w:r>
+      <w:r>
+        <w:rPr/>
+        <w:drawing>
+          <wp:inline distT="0" distB="0" distL="0" distR="0">
+            <wp:extent cx="6125210" cy="365125"/>
+            <wp:effectExtent l="0" t="0" r="0" b="0"/>
+            <wp:docPr id="13" name="Picture 14" descr=""/>
+            <wp:cNvGraphicFramePr>
+              <a:graphicFrameLocks xmlns:a="http://schemas.openxmlformats.org/drawingml/2006/main" noChangeAspect="1"/>
+            </wp:cNvGraphicFramePr>
+            <a:graphic xmlns:a="http://schemas.openxmlformats.org/drawingml/2006/main">
+              <a:graphicData uri="http://schemas.openxmlformats.org/drawingml/2006/picture">
+                <pic:pic xmlns:pic="http://schemas.openxmlformats.org/drawingml/2006/picture">
+                  <pic:nvPicPr>
+                    <pic:cNvPr id="13" name="Picture 14" descr=""/>
+                    <pic:cNvPicPr>
+                      <a:picLocks noChangeAspect="1" noChangeArrowheads="1"/>
+                    </pic:cNvPicPr>
+                  </pic:nvPicPr>
+                  <pic:blipFill>
+                    <a:blip r:embed="rId14"/>
+                    <a:stretch>
+                      <a:fillRect/>
+                    </a:stretch>
+                  </pic:blipFill>
+                  <pic:spPr bwMode="auto">
+                    <a:xfrm>
+                      <a:off x="0" y="0"/>
+                      <a:ext cx="6125210" cy="365125"/>
+                    </a:xfrm>
+                    <a:prstGeom prst="rect">
+                      <a:avLst/>
+                    </a:prstGeom>
+                  </pic:spPr>
+                </pic:pic>
+              </a:graphicData>
+            </a:graphic>
+          </wp:inline>
+        </w:drawing>
+      </w:r>
+    </w:p>
     <w:sectPr>
       <w:type w:val="nextPage"/>
       <w:pgSz w:w="11906" w:h="16838"/>
@@ -1774,7 +2554,7 @@
       <w:pgNumType w:fmt="decimal"/>
       <w:formProt w:val="false"/>
       <w:textDirection w:val="lrTb"/>
-      <w:docGrid w:type="default" w:linePitch="100" w:charSpace="4096"/>
+      <w:docGrid w:type="default" w:linePitch="100" w:charSpace="8192"/>
     </w:sectPr>
   </w:body>
 </w:document>
@@ -2466,6 +3246,7 @@
     <w:rsid w:val="00d16f2a"/>
     <w:pPr>
       <w:widowControl w:val="false"/>
+      <w:suppressAutoHyphens w:val="true"/>
       <w:bidi w:val="0"/>
       <w:spacing w:before="0" w:after="0"/>
       <w:jc w:val="left"/>
@@ -2561,7 +3342,7 @@
       <w:shd w:fill="E1DFDD" w:val="clear"/>
     </w:rPr>
   </w:style>
-  <w:style w:type="paragraph" w:styleId="Heading">
+  <w:style w:type="paragraph" w:styleId="Heading" w:customStyle="1">
     <w:name w:val="Heading"/>
     <w:basedOn w:val="Normal"/>
     <w:next w:val="TextBody"/>
@@ -2611,7 +3392,7 @@
       <w:szCs w:val="24"/>
     </w:rPr>
   </w:style>
-  <w:style w:type="paragraph" w:styleId="Index">
+  <w:style w:type="paragraph" w:styleId="Index" w:customStyle="1">
     <w:name w:val="Index"/>
     <w:basedOn w:val="Normal"/>
     <w:qFormat/>
@@ -2620,7 +3401,22 @@
     </w:pPr>
     <w:rPr>
       <w:rFonts w:cs="Lohit Devanagari"/>
-      <w:lang w:val="zxx" w:eastAsia="zxx" w:bidi="zxx"/>
+    </w:rPr>
+  </w:style>
+  <w:style w:type="paragraph" w:styleId="Caption1">
+    <w:name w:val="caption"/>
+    <w:basedOn w:val="Normal"/>
+    <w:qFormat/>
+    <w:pPr>
+      <w:suppressLineNumbers/>
+      <w:spacing w:before="120" w:after="120"/>
+    </w:pPr>
+    <w:rPr>
+      <w:rFonts w:cs="Lohit Devanagari"/>
+      <w:i/>
+      <w:iCs/>
+      <w:sz w:val="24"/>
+      <w:szCs w:val="24"/>
     </w:rPr>
   </w:style>
   <w:style w:type="paragraph" w:styleId="Title">

--- a/1801042656_Report.docx
+++ b/1801042656_Report.docx
@@ -225,23 +225,6 @@
           <w:b/>
           <w:sz w:val="58"/>
         </w:rPr>
-      </w:r>
-    </w:p>
-    <w:p>
-      <w:pPr>
-        <w:pStyle w:val="Normal"/>
-        <w:spacing w:lineRule="auto" w:line="319" w:before="413" w:after="0"/>
-        <w:ind w:left="1234" w:right="1235" w:hanging="0"/>
-        <w:jc w:val="center"/>
-        <w:rPr>
-          <w:sz w:val="52"/>
-        </w:rPr>
-      </w:pPr>
-      <w:r>
-        <w:rPr>
-          <w:sz w:val="52"/>
-        </w:rPr>
-        <w:t>SÜLEYMAN GÖLBOL 1801042656</w:t>
       </w:r>
     </w:p>
     <w:p>
@@ -267,6 +250,7 @@
         <w:rPr>
           <w:sz w:val="52"/>
         </w:rPr>
+        <w:t>SÜLEYMAN GÖLBOL 1801042656</w:t>
       </w:r>
     </w:p>
     <w:p>
@@ -573,31 +557,7 @@
           <w:sz w:val="30"/>
           <w:szCs w:val="30"/>
         </w:rPr>
-        <w:t>.  Also (2</w:t>
-      </w:r>
-      <w:r>
-        <w:rPr>
-          <w:sz w:val="30"/>
-          <w:szCs w:val="30"/>
-          <w:vertAlign w:val="superscript"/>
-        </w:rPr>
-        <w:t xml:space="preserve">n </w:t>
-      </w:r>
-      <w:r>
-        <w:rPr>
-          <w:b/>
-          <w:bCs/>
-          <w:sz w:val="30"/>
-          <w:szCs w:val="30"/>
-        </w:rPr>
-        <w:t xml:space="preserve"> </w:t>
-      </w:r>
-      <w:r>
-        <w:rPr>
-          <w:sz w:val="30"/>
-          <w:szCs w:val="30"/>
-        </w:rPr>
-        <w:t>% 4) has to be divisible with m . Because there are m threads, and each thread is responsible for 2</w:t>
+        <w:t>.  Because there are m threads, and each thread is responsible for 2</w:t>
       </w:r>
       <w:r>
         <w:rPr>
@@ -646,6 +606,20 @@
           <w:szCs w:val="30"/>
         </w:rPr>
         <w:t>. When these rules are obtained, it should be fine.</w:t>
+      </w:r>
+    </w:p>
+    <w:p>
+      <w:pPr>
+        <w:pStyle w:val="Normal"/>
+        <w:spacing w:lineRule="auto" w:line="259" w:before="415" w:after="0"/>
+        <w:ind w:right="492" w:hanging="0"/>
+        <w:rPr>
+          <w:sz w:val="30"/>
+          <w:szCs w:val="30"/>
+        </w:rPr>
+      </w:pPr>
+      <w:r>
+        <w:rPr/>
       </w:r>
     </w:p>
     <w:p>
@@ -755,31 +729,7 @@
         <w:rPr>
           <w:sz w:val="30"/>
         </w:rPr>
-        <w:t xml:space="preserve">The most difficult problem that I’ve had was to calculate discrete fourier transform because the resources on internet are not helpful enough (for a beginner).  Until last week, I didn’t know </w:t>
-      </w:r>
-      <w:r>
-        <w:rPr>
-          <w:sz w:val="30"/>
-        </w:rPr>
-        <w:t>about</w:t>
-      </w:r>
-      <w:r>
-        <w:rPr>
-          <w:sz w:val="30"/>
-        </w:rPr>
-        <w:t xml:space="preserve"> </w:t>
-      </w:r>
-      <w:r>
-        <w:rPr>
-          <w:sz w:val="30"/>
-        </w:rPr>
-        <w:t>that</w:t>
-      </w:r>
-      <w:r>
-        <w:rPr>
-          <w:sz w:val="30"/>
-        </w:rPr>
-        <w:t xml:space="preserve"> topic.</w:t>
+        <w:t>The most difficult problem that I’ve had was to calculate discrete fourier transform because the resources on internet are not helpful enough (for a beginner).  Until last week, I didn’t know about that topic.</w:t>
       </w:r>
     </w:p>
     <w:p>
@@ -825,9 +775,11 @@
         </w:rPr>
       </w:pPr>
       <w:r>
-        <w:rPr/>
+        <w:rPr>
+          <w:sz w:val="30"/>
+        </w:rPr>
         <w:drawing>
-          <wp:anchor behindDoc="0" distT="0" distB="0" distL="0" distR="0" simplePos="0" locked="0" layoutInCell="0" allowOverlap="1" relativeHeight="14">
+          <wp:anchor behindDoc="0" distT="0" distB="0" distL="0" distR="0" simplePos="0" locked="0" layoutInCell="0" allowOverlap="1" relativeHeight="8">
             <wp:simplePos x="0" y="0"/>
             <wp:positionH relativeFrom="column">
               <wp:align>center</wp:align>
@@ -835,7 +787,7 @@
             <wp:positionV relativeFrom="paragraph">
               <wp:posOffset>635</wp:posOffset>
             </wp:positionV>
-            <wp:extent cx="5739130" cy="3586480"/>
+            <wp:extent cx="4313555" cy="3816985"/>
             <wp:effectExtent l="0" t="0" r="0" b="0"/>
             <wp:wrapSquare wrapText="largest"/>
             <wp:docPr id="1" name="Image1" descr=""/>
@@ -860,7 +812,7 @@
                   <pic:spPr bwMode="auto">
                     <a:xfrm>
                       <a:off x="0" y="0"/>
-                      <a:ext cx="5739130" cy="3586480"/>
+                      <a:ext cx="4313555" cy="3816985"/>
                     </a:xfrm>
                     <a:prstGeom prst="rect">
                       <a:avLst/>
@@ -886,6 +838,96 @@
         <w:rPr>
           <w:sz w:val="30"/>
         </w:rPr>
+      </w:r>
+    </w:p>
+    <w:p>
+      <w:pPr>
+        <w:pStyle w:val="Normal"/>
+        <w:spacing w:lineRule="auto" w:line="259" w:before="415" w:after="0"/>
+        <w:ind w:left="116" w:right="492" w:hanging="0"/>
+        <w:rPr>
+          <w:sz w:val="30"/>
+        </w:rPr>
+      </w:pPr>
+      <w:r>
+        <w:rPr>
+          <w:sz w:val="30"/>
+        </w:rPr>
+      </w:r>
+    </w:p>
+    <w:p>
+      <w:pPr>
+        <w:pStyle w:val="Normal"/>
+        <w:spacing w:lineRule="auto" w:line="259" w:before="415" w:after="0"/>
+        <w:ind w:left="116" w:right="492" w:hanging="0"/>
+        <w:rPr>
+          <w:sz w:val="30"/>
+        </w:rPr>
+      </w:pPr>
+      <w:r>
+        <w:rPr>
+          <w:sz w:val="30"/>
+        </w:rPr>
+      </w:r>
+    </w:p>
+    <w:p>
+      <w:pPr>
+        <w:pStyle w:val="Normal"/>
+        <w:spacing w:lineRule="auto" w:line="259" w:before="415" w:after="0"/>
+        <w:ind w:left="116" w:right="492" w:hanging="0"/>
+        <w:rPr>
+          <w:sz w:val="30"/>
+        </w:rPr>
+      </w:pPr>
+      <w:r>
+        <w:rPr>
+          <w:sz w:val="30"/>
+        </w:rPr>
+      </w:r>
+    </w:p>
+    <w:p>
+      <w:pPr>
+        <w:pStyle w:val="Normal"/>
+        <w:spacing w:lineRule="auto" w:line="259" w:before="415" w:after="0"/>
+        <w:ind w:left="116" w:right="492" w:hanging="0"/>
+        <w:rPr>
+          <w:sz w:val="30"/>
+        </w:rPr>
+      </w:pPr>
+      <w:r>
+        <w:rPr>
+          <w:sz w:val="30"/>
+        </w:rPr>
+      </w:r>
+    </w:p>
+    <w:p>
+      <w:pPr>
+        <w:pStyle w:val="Normal"/>
+        <w:spacing w:lineRule="auto" w:line="259" w:before="415" w:after="0"/>
+        <w:ind w:left="116" w:right="492" w:hanging="0"/>
+        <w:rPr>
+          <w:sz w:val="30"/>
+        </w:rPr>
+      </w:pPr>
+      <w:r>
+        <w:rPr>
+          <w:sz w:val="30"/>
+        </w:rPr>
+      </w:r>
+    </w:p>
+    <w:p>
+      <w:pPr>
+        <w:pStyle w:val="Normal"/>
+        <w:spacing w:lineRule="auto" w:line="259" w:before="415" w:after="0"/>
+        <w:ind w:left="116" w:right="492" w:hanging="0"/>
+        <w:rPr>
+          <w:sz w:val="30"/>
+        </w:rPr>
+      </w:pPr>
+      <w:r>
+        <w:rPr>
+          <w:sz w:val="30"/>
+        </w:rPr>
         <w:t>Last problem I encountered was printing timestamp with formatted output with same print function. For this I created a function called tprintf and to merge timestampt with formatted string I used snprintf. Then with variadic  function I used variadic list and vprintf to print formatted text.</w:t>
       </w:r>
     </w:p>
@@ -946,6 +988,15 @@
         </w:rPr>
         <w:t>CASES AND RESULTS</w:t>
       </w:r>
+      <w:r>
+        <w:rPr>
+          <w:b w:val="false"/>
+          <w:bCs w:val="false"/>
+          <w:sz w:val="28"/>
+          <w:szCs w:val="28"/>
+        </w:rPr>
+        <w:tab/>
+      </w:r>
     </w:p>
     <w:p>
       <w:pPr>
@@ -955,7 +1006,7 @@
           <w:tab w:val="left" w:pos="836" w:leader="none"/>
           <w:tab w:val="left" w:pos="837" w:leader="none"/>
         </w:tabs>
-        <w:ind w:left="115" w:hanging="0"/>
+        <w:ind w:left="0" w:hanging="0"/>
         <w:rPr>
           <w:rFonts w:ascii="Consolas" w:hAnsi="Consolas" w:cs="Courier New"/>
           <w:color w:val="002060"/>
@@ -970,14 +1021,32 @@
           <w:sz w:val="32"/>
           <w:szCs w:val="32"/>
         </w:rPr>
-        <w:t>3.a)</w:t>
-      </w:r>
-      <w:r>
-        <w:rPr>
-          <w:b w:val="false"/>
-          <w:bCs w:val="false"/>
-        </w:rPr>
-        <w:t xml:space="preserve">  </w:t>
+        <w:t>3.</w:t>
+      </w:r>
+      <w:r>
+        <w:rPr>
+          <w:b w:val="false"/>
+          <w:bCs w:val="false"/>
+          <w:sz w:val="32"/>
+          <w:szCs w:val="32"/>
+        </w:rPr>
+        <w:t>a</w:t>
+      </w:r>
+      <w:r>
+        <w:rPr>
+          <w:b w:val="false"/>
+          <w:bCs w:val="false"/>
+          <w:sz w:val="32"/>
+          <w:szCs w:val="32"/>
+        </w:rPr>
+        <w:t>)</w:t>
+      </w:r>
+      <w:r>
+        <w:rPr>
+          <w:b w:val="false"/>
+          <w:bCs w:val="false"/>
+        </w:rPr>
+        <w:t xml:space="preserve"> </w:t>
       </w:r>
       <w:r>
         <w:rPr>
@@ -986,7 +1055,7 @@
           <w:sz w:val="20"/>
           <w:szCs w:val="20"/>
         </w:rPr>
-        <w:t>./hw5 -i files/file1.txt -j files/file2.txt -o output -n 4 -m 5</w:t>
+        <w:t xml:space="preserve"> ./hw5 -i files/file1.txt -j files/file2.txt -o output -n 4 -m 17</w:t>
       </w:r>
     </w:p>
     <w:p>
@@ -997,23 +1066,24 @@
           <w:tab w:val="left" w:pos="836" w:leader="none"/>
           <w:tab w:val="left" w:pos="837" w:leader="none"/>
         </w:tabs>
-        <w:ind w:left="836" w:hanging="0"/>
-        <w:rPr>
-          <w:b w:val="false"/>
+        <w:ind w:left="0" w:hanging="0"/>
+        <w:rPr>
+          <w:b w:val="false"/>
+          <w:b w:val="false"/>
+          <w:bCs w:val="false"/>
+          <w:sz w:val="32"/>
+          <w:szCs w:val="32"/>
+        </w:rPr>
+      </w:pPr>
+      <w:r>
+        <w:rPr>
           <w:b w:val="false"/>
           <w:bCs w:val="false"/>
           <w:sz w:val="28"/>
           <w:szCs w:val="28"/>
         </w:rPr>
-      </w:pPr>
-      <w:r>
-        <w:rPr>
-          <w:b w:val="false"/>
-          <w:bCs w:val="false"/>
-          <w:sz w:val="28"/>
-          <w:szCs w:val="28"/>
-        </w:rPr>
-        <w:t>Because of m is not divisible by 2</w:t>
+        <w:tab/>
+        <w:t>Because of m is bigger than 2</w:t>
       </w:r>
       <w:r>
         <w:rPr>
@@ -1043,7 +1113,6 @@
           <w:tab w:val="left" w:pos="836" w:leader="none"/>
           <w:tab w:val="left" w:pos="837" w:leader="none"/>
         </w:tabs>
-        <w:ind w:left="0" w:hanging="0"/>
         <w:rPr>
           <w:b w:val="false"/>
           <w:b w:val="false"/>
@@ -1052,22 +1121,13 @@
           <w:szCs w:val="28"/>
         </w:rPr>
       </w:pPr>
-      <w:r>
-        <w:rPr>
-          <w:b w:val="false"/>
-          <w:bCs w:val="false"/>
-          <w:sz w:val="28"/>
-          <w:szCs w:val="28"/>
-        </w:rPr>
-        <w:tab/>
-      </w:r>
       <w:r>
         <w:rPr/>
         <w:drawing>
           <wp:inline distT="0" distB="0" distL="0" distR="0">
-            <wp:extent cx="5797550" cy="557530"/>
+            <wp:extent cx="6125210" cy="368935"/>
             <wp:effectExtent l="0" t="0" r="0" b="0"/>
-            <wp:docPr id="2" name="Picture 1" descr=""/>
+            <wp:docPr id="2" name="Picture 9" descr=""/>
             <wp:cNvGraphicFramePr>
               <a:graphicFrameLocks xmlns:a="http://schemas.openxmlformats.org/drawingml/2006/main" noChangeAspect="1"/>
             </wp:cNvGraphicFramePr>
@@ -1075,159 +1135,13 @@
               <a:graphicData uri="http://schemas.openxmlformats.org/drawingml/2006/picture">
                 <pic:pic xmlns:pic="http://schemas.openxmlformats.org/drawingml/2006/picture">
                   <pic:nvPicPr>
-                    <pic:cNvPr id="2" name="Picture 1" descr=""/>
+                    <pic:cNvPr id="2" name="Picture 9" descr=""/>
                     <pic:cNvPicPr>
                       <a:picLocks noChangeAspect="1" noChangeArrowheads="1"/>
                     </pic:cNvPicPr>
                   </pic:nvPicPr>
                   <pic:blipFill>
                     <a:blip r:embed="rId3"/>
-                    <a:stretch>
-                      <a:fillRect/>
-                    </a:stretch>
-                  </pic:blipFill>
-                  <pic:spPr bwMode="auto">
-                    <a:xfrm>
-                      <a:off x="0" y="0"/>
-                      <a:ext cx="5797550" cy="557530"/>
-                    </a:xfrm>
-                    <a:prstGeom prst="rect">
-                      <a:avLst/>
-                    </a:prstGeom>
-                  </pic:spPr>
-                </pic:pic>
-              </a:graphicData>
-            </a:graphic>
-          </wp:inline>
-        </w:drawing>
-      </w:r>
-    </w:p>
-    <w:p>
-      <w:pPr>
-        <w:pStyle w:val="Heading1"/>
-        <w:tabs>
-          <w:tab w:val="clear" w:pos="720"/>
-          <w:tab w:val="left" w:pos="836" w:leader="none"/>
-          <w:tab w:val="left" w:pos="837" w:leader="none"/>
-        </w:tabs>
-        <w:ind w:left="0" w:hanging="0"/>
-        <w:rPr>
-          <w:rFonts w:ascii="Consolas" w:hAnsi="Consolas" w:cs="Courier New"/>
-          <w:color w:val="002060"/>
-          <w:sz w:val="20"/>
-          <w:szCs w:val="20"/>
-        </w:rPr>
-      </w:pPr>
-      <w:r>
-        <w:rPr>
-          <w:b w:val="false"/>
-          <w:bCs w:val="false"/>
-          <w:sz w:val="32"/>
-          <w:szCs w:val="32"/>
-        </w:rPr>
-        <w:t>3.b)</w:t>
-      </w:r>
-      <w:r>
-        <w:rPr>
-          <w:b w:val="false"/>
-          <w:bCs w:val="false"/>
-        </w:rPr>
-        <w:t xml:space="preserve"> </w:t>
-      </w:r>
-      <w:r>
-        <w:rPr>
-          <w:rFonts w:cs="Courier New" w:ascii="Consolas" w:hAnsi="Consolas"/>
-          <w:color w:val="002060"/>
-          <w:sz w:val="20"/>
-          <w:szCs w:val="20"/>
-        </w:rPr>
-        <w:t xml:space="preserve"> ./hw5 -i files/file1.txt -j files/file2.txt -o output -n 4 -m 17</w:t>
-      </w:r>
-    </w:p>
-    <w:p>
-      <w:pPr>
-        <w:pStyle w:val="Heading1"/>
-        <w:tabs>
-          <w:tab w:val="clear" w:pos="720"/>
-          <w:tab w:val="left" w:pos="836" w:leader="none"/>
-          <w:tab w:val="left" w:pos="837" w:leader="none"/>
-        </w:tabs>
-        <w:ind w:left="0" w:hanging="0"/>
-        <w:rPr>
-          <w:b w:val="false"/>
-          <w:b w:val="false"/>
-          <w:bCs w:val="false"/>
-          <w:sz w:val="32"/>
-          <w:szCs w:val="32"/>
-        </w:rPr>
-      </w:pPr>
-      <w:r>
-        <w:rPr>
-          <w:b w:val="false"/>
-          <w:bCs w:val="false"/>
-          <w:sz w:val="28"/>
-          <w:szCs w:val="28"/>
-        </w:rPr>
-        <w:tab/>
-        <w:t>Because of m is bigger than 2</w:t>
-      </w:r>
-      <w:r>
-        <w:rPr>
-          <w:b w:val="false"/>
-          <w:bCs w:val="false"/>
-          <w:sz w:val="28"/>
-          <w:szCs w:val="28"/>
-          <w:vertAlign w:val="superscript"/>
-        </w:rPr>
-        <w:t>n</w:t>
-      </w:r>
-      <w:r>
-        <w:rPr>
-          <w:b w:val="false"/>
-          <w:bCs w:val="false"/>
-          <w:sz w:val="28"/>
-          <w:szCs w:val="28"/>
-        </w:rPr>
-        <w:t>, it gives error.</w:t>
-      </w:r>
-    </w:p>
-    <w:p>
-      <w:pPr>
-        <w:pStyle w:val="Heading1"/>
-        <w:tabs>
-          <w:tab w:val="clear" w:pos="720"/>
-          <w:tab w:val="left" w:pos="836" w:leader="none"/>
-          <w:tab w:val="left" w:pos="837" w:leader="none"/>
-        </w:tabs>
-        <w:rPr>
-          <w:b w:val="false"/>
-          <w:b w:val="false"/>
-          <w:bCs w:val="false"/>
-          <w:sz w:val="28"/>
-          <w:szCs w:val="28"/>
-        </w:rPr>
-      </w:pPr>
-      <w:r>
-        <w:rPr/>
-        <w:drawing>
-          <wp:inline distT="0" distB="0" distL="0" distR="0">
-            <wp:extent cx="6125210" cy="368935"/>
-            <wp:effectExtent l="0" t="0" r="0" b="0"/>
-            <wp:docPr id="3" name="Picture 9" descr=""/>
-            <wp:cNvGraphicFramePr>
-              <a:graphicFrameLocks xmlns:a="http://schemas.openxmlformats.org/drawingml/2006/main" noChangeAspect="1"/>
-            </wp:cNvGraphicFramePr>
-            <a:graphic xmlns:a="http://schemas.openxmlformats.org/drawingml/2006/main">
-              <a:graphicData uri="http://schemas.openxmlformats.org/drawingml/2006/picture">
-                <pic:pic xmlns:pic="http://schemas.openxmlformats.org/drawingml/2006/picture">
-                  <pic:nvPicPr>
-                    <pic:cNvPr id="3" name="Picture 9" descr=""/>
-                    <pic:cNvPicPr>
-                      <a:picLocks noChangeAspect="1" noChangeArrowheads="1"/>
-                    </pic:cNvPicPr>
-                  </pic:nvPicPr>
-                  <pic:blipFill>
-                    <a:blip r:embed="rId4"/>
                     <a:stretch>
                       <a:fillRect/>
                     </a:stretch>
@@ -1347,7 +1261,25 @@
           <w:sz w:val="32"/>
           <w:szCs w:val="32"/>
         </w:rPr>
-        <w:t>3.c)</w:t>
+        <w:t>3.</w:t>
+      </w:r>
+      <w:r>
+        <w:rPr>
+          <w:b w:val="false"/>
+          <w:bCs w:val="false"/>
+          <w:sz w:val="32"/>
+          <w:szCs w:val="32"/>
+        </w:rPr>
+        <w:t>b</w:t>
+      </w:r>
+      <w:r>
+        <w:rPr>
+          <w:b w:val="false"/>
+          <w:bCs w:val="false"/>
+          <w:sz w:val="32"/>
+          <w:szCs w:val="32"/>
+        </w:rPr>
+        <w:t>)</w:t>
       </w:r>
       <w:r>
         <w:rPr>
@@ -1388,7 +1320,7 @@
           <wp:inline distT="0" distB="0" distL="0" distR="0">
             <wp:extent cx="6125210" cy="329565"/>
             <wp:effectExtent l="0" t="0" r="0" b="0"/>
-            <wp:docPr id="4" name="Picture 10" descr=""/>
+            <wp:docPr id="3" name="Picture 10" descr=""/>
             <wp:cNvGraphicFramePr>
               <a:graphicFrameLocks xmlns:a="http://schemas.openxmlformats.org/drawingml/2006/main" noChangeAspect="1"/>
             </wp:cNvGraphicFramePr>
@@ -1396,13 +1328,13 @@
               <a:graphicData uri="http://schemas.openxmlformats.org/drawingml/2006/picture">
                 <pic:pic xmlns:pic="http://schemas.openxmlformats.org/drawingml/2006/picture">
                   <pic:nvPicPr>
-                    <pic:cNvPr id="4" name="Picture 10" descr=""/>
+                    <pic:cNvPr id="3" name="Picture 10" descr=""/>
                     <pic:cNvPicPr>
                       <a:picLocks noChangeAspect="1" noChangeArrowheads="1"/>
                     </pic:cNvPicPr>
                   </pic:nvPicPr>
                   <pic:blipFill>
-                    <a:blip r:embed="rId5"/>
+                    <a:blip r:embed="rId4"/>
                     <a:stretch>
                       <a:fillRect/>
                     </a:stretch>
@@ -1497,7 +1429,25 @@
           <w:sz w:val="32"/>
           <w:szCs w:val="32"/>
         </w:rPr>
-        <w:t>3.d)</w:t>
+        <w:t>3.</w:t>
+      </w:r>
+      <w:r>
+        <w:rPr>
+          <w:b w:val="false"/>
+          <w:bCs w:val="false"/>
+          <w:sz w:val="32"/>
+          <w:szCs w:val="32"/>
+        </w:rPr>
+        <w:t>c</w:t>
+      </w:r>
+      <w:r>
+        <w:rPr>
+          <w:b w:val="false"/>
+          <w:bCs w:val="false"/>
+          <w:sz w:val="32"/>
+          <w:szCs w:val="32"/>
+        </w:rPr>
+        <w:t>)</w:t>
       </w:r>
       <w:r>
         <w:rPr>
@@ -1538,7 +1488,7 @@
           <wp:inline distT="0" distB="0" distL="0" distR="0">
             <wp:extent cx="6125210" cy="321945"/>
             <wp:effectExtent l="0" t="0" r="0" b="0"/>
-            <wp:docPr id="5" name="Picture 11" descr=""/>
+            <wp:docPr id="4" name="Picture 11" descr=""/>
             <wp:cNvGraphicFramePr>
               <a:graphicFrameLocks xmlns:a="http://schemas.openxmlformats.org/drawingml/2006/main" noChangeAspect="1"/>
             </wp:cNvGraphicFramePr>
@@ -1546,13 +1496,13 @@
               <a:graphicData uri="http://schemas.openxmlformats.org/drawingml/2006/picture">
                 <pic:pic xmlns:pic="http://schemas.openxmlformats.org/drawingml/2006/picture">
                   <pic:nvPicPr>
-                    <pic:cNvPr id="5" name="Picture 11" descr=""/>
+                    <pic:cNvPr id="4" name="Picture 11" descr=""/>
                     <pic:cNvPicPr>
                       <a:picLocks noChangeAspect="1" noChangeArrowheads="1"/>
                     </pic:cNvPicPr>
                   </pic:nvPicPr>
                   <pic:blipFill>
-                    <a:blip r:embed="rId6"/>
+                    <a:blip r:embed="rId5"/>
                     <a:stretch>
                       <a:fillRect/>
                     </a:stretch>
@@ -1702,6 +1652,7 @@
           <w:szCs w:val="20"/>
         </w:rPr>
         <w:t xml:space="preserve"> ./hw5 -i files/file1.txt -j files/file2.txt -o output -n 4 -m 2</w:t>
+        <w:br/>
       </w:r>
     </w:p>
     <w:p>
@@ -1723,10 +1674,18 @@
       <w:r>
         <w:rPr/>
         <w:drawing>
-          <wp:inline distT="0" distB="0" distL="0" distR="0">
-            <wp:extent cx="6125210" cy="1174115"/>
+          <wp:anchor behindDoc="0" distT="0" distB="0" distL="0" distR="0" simplePos="0" locked="0" layoutInCell="0" allowOverlap="1" relativeHeight="9">
+            <wp:simplePos x="0" y="0"/>
+            <wp:positionH relativeFrom="column">
+              <wp:align>center</wp:align>
+            </wp:positionH>
+            <wp:positionV relativeFrom="paragraph">
+              <wp:posOffset>635</wp:posOffset>
+            </wp:positionV>
+            <wp:extent cx="6125210" cy="1180465"/>
             <wp:effectExtent l="0" t="0" r="0" b="0"/>
-            <wp:docPr id="6" name="Picture 12" descr="Text&#10;&#10;Description automatically generated with medium confidence"/>
+            <wp:wrapSquare wrapText="largest"/>
+            <wp:docPr id="5" name="Image2" descr=""/>
             <wp:cNvGraphicFramePr>
               <a:graphicFrameLocks xmlns:a="http://schemas.openxmlformats.org/drawingml/2006/main" noChangeAspect="1"/>
             </wp:cNvGraphicFramePr>
@@ -1734,13 +1693,13 @@
               <a:graphicData uri="http://schemas.openxmlformats.org/drawingml/2006/picture">
                 <pic:pic xmlns:pic="http://schemas.openxmlformats.org/drawingml/2006/picture">
                   <pic:nvPicPr>
-                    <pic:cNvPr id="6" name="Picture 12" descr="Text&#10;&#10;Description automatically generated with medium confidence"/>
+                    <pic:cNvPr id="5" name="Image2" descr=""/>
                     <pic:cNvPicPr>
                       <a:picLocks noChangeAspect="1" noChangeArrowheads="1"/>
                     </pic:cNvPicPr>
                   </pic:nvPicPr>
                   <pic:blipFill>
-                    <a:blip r:embed="rId7"/>
+                    <a:blip r:embed="rId6"/>
                     <a:stretch>
                       <a:fillRect/>
                     </a:stretch>
@@ -1748,7 +1707,7 @@
                   <pic:spPr bwMode="auto">
                     <a:xfrm>
                       <a:off x="0" y="0"/>
-                      <a:ext cx="6125210" cy="1174115"/>
+                      <a:ext cx="6125210" cy="1180465"/>
                     </a:xfrm>
                     <a:prstGeom prst="rect">
                       <a:avLst/>
@@ -1757,7 +1716,7 @@
                 </pic:pic>
               </a:graphicData>
             </a:graphic>
-          </wp:inline>
+          </wp:anchor>
         </w:drawing>
       </w:r>
     </w:p>
@@ -1835,7 +1794,7 @@
           <wp:inline distT="0" distB="0" distL="0" distR="0">
             <wp:extent cx="2723515" cy="866775"/>
             <wp:effectExtent l="0" t="0" r="0" b="0"/>
-            <wp:docPr id="7" name="Picture 15" descr="A picture containing diagram&#10;&#10;Description automatically generated"/>
+            <wp:docPr id="6" name="Picture 15" descr="A picture containing diagram&#10;&#10;Description automatically generated"/>
             <wp:cNvGraphicFramePr>
               <a:graphicFrameLocks xmlns:a="http://schemas.openxmlformats.org/drawingml/2006/main" noChangeAspect="1"/>
             </wp:cNvGraphicFramePr>
@@ -1843,13 +1802,13 @@
               <a:graphicData uri="http://schemas.openxmlformats.org/drawingml/2006/picture">
                 <pic:pic xmlns:pic="http://schemas.openxmlformats.org/drawingml/2006/picture">
                   <pic:nvPicPr>
-                    <pic:cNvPr id="7" name="Picture 15" descr="A picture containing diagram&#10;&#10;Description automatically generated"/>
+                    <pic:cNvPr id="6" name="Picture 15" descr="A picture containing diagram&#10;&#10;Description automatically generated"/>
                     <pic:cNvPicPr>
                       <a:picLocks noChangeAspect="1" noChangeArrowheads="1"/>
                     </pic:cNvPicPr>
                   </pic:nvPicPr>
                   <pic:blipFill>
-                    <a:blip r:embed="rId8"/>
+                    <a:blip r:embed="rId7"/>
                     <a:stretch>
                       <a:fillRect/>
                     </a:stretch>
@@ -1918,7 +1877,7 @@
           <w:iCs/>
           <w:sz w:val="30"/>
         </w:rPr>
-        <w:t>SAME SMALL FILES DIFFERENT NUMBER OF THREADS</w:t>
+        <w:t>SAME FILES DIFFERENT NUMBER OF THREADS</w:t>
       </w:r>
     </w:p>
     <w:p>
@@ -1941,10 +1900,18 @@
       <w:r>
         <w:rPr/>
         <w:drawing>
-          <wp:inline distT="0" distB="0" distL="0" distR="0">
-            <wp:extent cx="6125210" cy="1174115"/>
+          <wp:anchor behindDoc="0" distT="0" distB="0" distL="0" distR="0" simplePos="0" locked="0" layoutInCell="0" allowOverlap="1" relativeHeight="10">
+            <wp:simplePos x="0" y="0"/>
+            <wp:positionH relativeFrom="column">
+              <wp:align>center</wp:align>
+            </wp:positionH>
+            <wp:positionV relativeFrom="paragraph">
+              <wp:posOffset>635</wp:posOffset>
+            </wp:positionV>
+            <wp:extent cx="6125210" cy="1180465"/>
             <wp:effectExtent l="0" t="0" r="0" b="0"/>
-            <wp:docPr id="8" name="Picture 16" descr="Text&#10;&#10;Description automatically generated with medium confidence"/>
+            <wp:wrapSquare wrapText="largest"/>
+            <wp:docPr id="7" name="Image3" descr=""/>
             <wp:cNvGraphicFramePr>
               <a:graphicFrameLocks xmlns:a="http://schemas.openxmlformats.org/drawingml/2006/main" noChangeAspect="1"/>
             </wp:cNvGraphicFramePr>
@@ -1952,7 +1919,76 @@
               <a:graphicData uri="http://schemas.openxmlformats.org/drawingml/2006/picture">
                 <pic:pic xmlns:pic="http://schemas.openxmlformats.org/drawingml/2006/picture">
                   <pic:nvPicPr>
-                    <pic:cNvPr id="8" name="Picture 16" descr="Text&#10;&#10;Description automatically generated with medium confidence"/>
+                    <pic:cNvPr id="7" name="Image3" descr=""/>
+                    <pic:cNvPicPr>
+                      <a:picLocks noChangeAspect="1" noChangeArrowheads="1"/>
+                    </pic:cNvPicPr>
+                  </pic:nvPicPr>
+                  <pic:blipFill>
+                    <a:blip r:embed="rId8"/>
+                    <a:stretch>
+                      <a:fillRect/>
+                    </a:stretch>
+                  </pic:blipFill>
+                  <pic:spPr bwMode="auto">
+                    <a:xfrm>
+                      <a:off x="0" y="0"/>
+                      <a:ext cx="6125210" cy="1180465"/>
+                    </a:xfrm>
+                    <a:prstGeom prst="rect">
+                      <a:avLst/>
+                    </a:prstGeom>
+                  </pic:spPr>
+                </pic:pic>
+              </a:graphicData>
+            </a:graphic>
+          </wp:anchor>
+        </w:drawing>
+      </w:r>
+    </w:p>
+    <w:p>
+      <w:pPr>
+        <w:pStyle w:val="Heading1"/>
+        <w:tabs>
+          <w:tab w:val="clear" w:pos="720"/>
+          <w:tab w:val="left" w:pos="836" w:leader="none"/>
+          <w:tab w:val="left" w:pos="837" w:leader="none"/>
+        </w:tabs>
+        <w:ind w:left="0" w:hanging="0"/>
+        <w:rPr>
+          <w:b w:val="false"/>
+          <w:b w:val="false"/>
+          <w:bCs w:val="false"/>
+          <w:sz w:val="30"/>
+        </w:rPr>
+      </w:pPr>
+      <w:r>
+        <w:rPr>
+          <w:b w:val="false"/>
+          <w:bCs w:val="false"/>
+          <w:sz w:val="30"/>
+        </w:rPr>
+        <w:drawing>
+          <wp:anchor behindDoc="0" distT="0" distB="0" distL="0" distR="0" simplePos="0" locked="0" layoutInCell="0" allowOverlap="1" relativeHeight="11">
+            <wp:simplePos x="0" y="0"/>
+            <wp:positionH relativeFrom="column">
+              <wp:align>center</wp:align>
+            </wp:positionH>
+            <wp:positionV relativeFrom="paragraph">
+              <wp:posOffset>635</wp:posOffset>
+            </wp:positionV>
+            <wp:extent cx="6125210" cy="1888490"/>
+            <wp:effectExtent l="0" t="0" r="0" b="0"/>
+            <wp:wrapSquare wrapText="largest"/>
+            <wp:docPr id="8" name="Image4" descr=""/>
+            <wp:cNvGraphicFramePr>
+              <a:graphicFrameLocks xmlns:a="http://schemas.openxmlformats.org/drawingml/2006/main" noChangeAspect="1"/>
+            </wp:cNvGraphicFramePr>
+            <a:graphic xmlns:a="http://schemas.openxmlformats.org/drawingml/2006/main">
+              <a:graphicData uri="http://schemas.openxmlformats.org/drawingml/2006/picture">
+                <pic:pic xmlns:pic="http://schemas.openxmlformats.org/drawingml/2006/picture">
+                  <pic:nvPicPr>
+                    <pic:cNvPr id="8" name="Image4" descr=""/>
                     <pic:cNvPicPr>
                       <a:picLocks noChangeAspect="1" noChangeArrowheads="1"/>
                     </pic:cNvPicPr>
@@ -1966,7 +2002,7 @@
                   <pic:spPr bwMode="auto">
                     <a:xfrm>
                       <a:off x="0" y="0"/>
-                      <a:ext cx="6125210" cy="1174115"/>
+                      <a:ext cx="6125210" cy="1888490"/>
                     </a:xfrm>
                     <a:prstGeom prst="rect">
                       <a:avLst/>
@@ -1975,7 +2011,7 @@
                 </pic:pic>
               </a:graphicData>
             </a:graphic>
-          </wp:inline>
+          </wp:anchor>
         </w:drawing>
       </w:r>
     </w:p>
@@ -1996,12 +2032,143 @@
         </w:rPr>
       </w:pPr>
       <w:r>
-        <w:rPr/>
+        <w:rPr>
+          <w:b w:val="false"/>
+          <w:bCs w:val="false"/>
+          <w:sz w:val="30"/>
+        </w:rPr>
+        <w:t>I made thread size 2 times bigger, and I made n = 3 instead of 4. Now it’s much faster.</w:t>
+      </w:r>
+    </w:p>
+    <w:p>
+      <w:pPr>
+        <w:pStyle w:val="Heading1"/>
+        <w:tabs>
+          <w:tab w:val="clear" w:pos="720"/>
+          <w:tab w:val="left" w:pos="836" w:leader="none"/>
+          <w:tab w:val="left" w:pos="837" w:leader="none"/>
+        </w:tabs>
+        <w:ind w:left="0" w:hanging="0"/>
+        <w:rPr>
+          <w:b w:val="false"/>
+          <w:b w:val="false"/>
+          <w:bCs w:val="false"/>
+          <w:sz w:val="30"/>
+        </w:rPr>
+      </w:pPr>
+      <w:r>
+        <w:rPr>
+          <w:b w:val="false"/>
+          <w:bCs w:val="false"/>
+          <w:sz w:val="30"/>
+        </w:rPr>
+        <w:t>In the first one, because of thread size is 2, each thread was calculating 2^4/2 = 8 columns.</w:t>
+      </w:r>
+    </w:p>
+    <w:p>
+      <w:pPr>
+        <w:pStyle w:val="Heading1"/>
+        <w:tabs>
+          <w:tab w:val="clear" w:pos="720"/>
+          <w:tab w:val="left" w:pos="836" w:leader="none"/>
+          <w:tab w:val="left" w:pos="837" w:leader="none"/>
+        </w:tabs>
+        <w:ind w:left="0" w:hanging="0"/>
+        <w:rPr>
+          <w:b w:val="false"/>
+          <w:b w:val="false"/>
+          <w:bCs w:val="false"/>
+          <w:sz w:val="30"/>
+        </w:rPr>
+      </w:pPr>
+      <w:r>
+        <w:rPr>
+          <w:b w:val="false"/>
+          <w:bCs w:val="false"/>
+          <w:sz w:val="30"/>
+        </w:rPr>
+        <w:t xml:space="preserve">In the second one, because of thread size is 4 and n is 3, each thread is calculating 2^3/4 = 2 columns. </w:t>
+      </w:r>
+    </w:p>
+    <w:p>
+      <w:pPr>
+        <w:pStyle w:val="Heading1"/>
+        <w:tabs>
+          <w:tab w:val="clear" w:pos="720"/>
+          <w:tab w:val="left" w:pos="836" w:leader="none"/>
+          <w:tab w:val="left" w:pos="837" w:leader="none"/>
+        </w:tabs>
+        <w:ind w:left="0" w:hanging="0"/>
+        <w:rPr>
+          <w:b w:val="false"/>
+          <w:b w:val="false"/>
+          <w:bCs w:val="false"/>
+          <w:sz w:val="30"/>
+        </w:rPr>
+      </w:pPr>
+      <w:r>
+        <w:rPr>
+          <w:b w:val="false"/>
+          <w:bCs w:val="false"/>
+          <w:sz w:val="30"/>
+        </w:rPr>
+      </w:r>
+    </w:p>
+    <w:p>
+      <w:pPr>
+        <w:pStyle w:val="Heading1"/>
+        <w:tabs>
+          <w:tab w:val="clear" w:pos="720"/>
+          <w:tab w:val="left" w:pos="836" w:leader="none"/>
+          <w:tab w:val="left" w:pos="837" w:leader="none"/>
+        </w:tabs>
+        <w:ind w:left="0" w:hanging="0"/>
+        <w:rPr>
+          <w:i/>
+          <w:i/>
+          <w:iCs/>
+          <w:sz w:val="30"/>
+        </w:rPr>
+      </w:pPr>
+      <w:r>
+        <w:rPr>
+          <w:i/>
+          <w:iCs/>
+          <w:sz w:val="30"/>
+        </w:rPr>
+        <w:t>ANOTHER EXAMPLE</w:t>
+      </w:r>
+    </w:p>
+    <w:p>
+      <w:pPr>
+        <w:pStyle w:val="Heading1"/>
+        <w:tabs>
+          <w:tab w:val="clear" w:pos="720"/>
+          <w:tab w:val="left" w:pos="836" w:leader="none"/>
+          <w:tab w:val="left" w:pos="837" w:leader="none"/>
+        </w:tabs>
+        <w:ind w:left="0" w:hanging="0"/>
+        <w:rPr>
+          <w:b w:val="false"/>
+          <w:b w:val="false"/>
+          <w:bCs w:val="false"/>
+          <w:sz w:val="30"/>
+        </w:rPr>
+      </w:pPr>
+      <w:r>
         <w:drawing>
-          <wp:inline distT="0" distB="0" distL="0" distR="0">
-            <wp:extent cx="6125210" cy="1903730"/>
+          <wp:anchor behindDoc="0" distT="0" distB="0" distL="0" distR="0" simplePos="0" locked="0" layoutInCell="0" allowOverlap="1" relativeHeight="12">
+            <wp:simplePos x="0" y="0"/>
+            <wp:positionH relativeFrom="column">
+              <wp:align>center</wp:align>
+            </wp:positionH>
+            <wp:positionV relativeFrom="paragraph">
+              <wp:posOffset>635</wp:posOffset>
+            </wp:positionV>
+            <wp:extent cx="6125210" cy="1290955"/>
             <wp:effectExtent l="0" t="0" r="0" b="0"/>
-            <wp:docPr id="9" name="Picture 18" descr="Text&#10;&#10;Description automatically generated with medium confidence"/>
+            <wp:wrapSquare wrapText="largest"/>
+            <wp:docPr id="9" name="Image5" descr=""/>
             <wp:cNvGraphicFramePr>
               <a:graphicFrameLocks xmlns:a="http://schemas.openxmlformats.org/drawingml/2006/main" noChangeAspect="1"/>
             </wp:cNvGraphicFramePr>
@@ -2009,7 +2176,7 @@
               <a:graphicData uri="http://schemas.openxmlformats.org/drawingml/2006/picture">
                 <pic:pic xmlns:pic="http://schemas.openxmlformats.org/drawingml/2006/picture">
                   <pic:nvPicPr>
-                    <pic:cNvPr id="9" name="Picture 18" descr="Text&#10;&#10;Description automatically generated with medium confidence"/>
+                    <pic:cNvPr id="9" name="Image5" descr=""/>
                     <pic:cNvPicPr>
                       <a:picLocks noChangeAspect="1" noChangeArrowheads="1"/>
                     </pic:cNvPicPr>
@@ -2023,7 +2190,7 @@
                   <pic:spPr bwMode="auto">
                     <a:xfrm>
                       <a:off x="0" y="0"/>
-                      <a:ext cx="6125210" cy="1903730"/>
+                      <a:ext cx="6125210" cy="1290955"/>
                     </a:xfrm>
                     <a:prstGeom prst="rect">
                       <a:avLst/>
@@ -2032,205 +2199,21 @@
                 </pic:pic>
               </a:graphicData>
             </a:graphic>
-          </wp:inline>
+          </wp:anchor>
         </w:drawing>
-      </w:r>
-    </w:p>
-    <w:p>
-      <w:pPr>
-        <w:pStyle w:val="Heading1"/>
-        <w:tabs>
-          <w:tab w:val="clear" w:pos="720"/>
-          <w:tab w:val="left" w:pos="836" w:leader="none"/>
-          <w:tab w:val="left" w:pos="837" w:leader="none"/>
-        </w:tabs>
-        <w:ind w:left="0" w:hanging="0"/>
-        <w:rPr>
-          <w:b w:val="false"/>
-          <w:b w:val="false"/>
-          <w:bCs w:val="false"/>
-          <w:sz w:val="30"/>
-        </w:rPr>
-      </w:pPr>
-      <w:r>
-        <w:rPr>
-          <w:b w:val="false"/>
-          <w:bCs w:val="false"/>
-          <w:sz w:val="30"/>
-        </w:rPr>
-      </w:r>
-    </w:p>
-    <w:p>
-      <w:pPr>
-        <w:pStyle w:val="Heading1"/>
-        <w:tabs>
-          <w:tab w:val="clear" w:pos="720"/>
-          <w:tab w:val="left" w:pos="836" w:leader="none"/>
-          <w:tab w:val="left" w:pos="837" w:leader="none"/>
-        </w:tabs>
-        <w:ind w:left="0" w:hanging="0"/>
-        <w:rPr>
-          <w:b w:val="false"/>
-          <w:b w:val="false"/>
-          <w:bCs w:val="false"/>
-          <w:sz w:val="30"/>
-        </w:rPr>
-      </w:pPr>
-      <w:r>
-        <w:rPr>
-          <w:b w:val="false"/>
-          <w:bCs w:val="false"/>
-          <w:sz w:val="30"/>
-        </w:rPr>
-      </w:r>
-    </w:p>
-    <w:p>
-      <w:pPr>
-        <w:pStyle w:val="Heading1"/>
-        <w:tabs>
-          <w:tab w:val="clear" w:pos="720"/>
-          <w:tab w:val="left" w:pos="836" w:leader="none"/>
-          <w:tab w:val="left" w:pos="837" w:leader="none"/>
-        </w:tabs>
-        <w:ind w:left="0" w:hanging="0"/>
-        <w:rPr>
-          <w:b w:val="false"/>
-          <w:b w:val="false"/>
-          <w:bCs w:val="false"/>
-          <w:sz w:val="30"/>
-        </w:rPr>
-      </w:pPr>
-      <w:r>
-        <w:rPr>
-          <w:b w:val="false"/>
-          <w:bCs w:val="false"/>
-          <w:sz w:val="30"/>
-        </w:rPr>
-        <w:t>I made thread size 2 times bigger, and I made n = 3 instead of 4. Now it’s much faster.</w:t>
-      </w:r>
-    </w:p>
-    <w:p>
-      <w:pPr>
-        <w:pStyle w:val="Heading1"/>
-        <w:tabs>
-          <w:tab w:val="clear" w:pos="720"/>
-          <w:tab w:val="left" w:pos="836" w:leader="none"/>
-          <w:tab w:val="left" w:pos="837" w:leader="none"/>
-        </w:tabs>
-        <w:ind w:left="0" w:hanging="0"/>
-        <w:rPr>
-          <w:b w:val="false"/>
-          <w:b w:val="false"/>
-          <w:bCs w:val="false"/>
-          <w:sz w:val="30"/>
-        </w:rPr>
-      </w:pPr>
-      <w:r>
-        <w:rPr>
-          <w:b w:val="false"/>
-          <w:bCs w:val="false"/>
-          <w:sz w:val="30"/>
-        </w:rPr>
-        <w:t>In the first one, because of thread size is 2, each thread was calculating 2^4/2 = 8 columns.</w:t>
-      </w:r>
-    </w:p>
-    <w:p>
-      <w:pPr>
-        <w:pStyle w:val="Heading1"/>
-        <w:tabs>
-          <w:tab w:val="clear" w:pos="720"/>
-          <w:tab w:val="left" w:pos="836" w:leader="none"/>
-          <w:tab w:val="left" w:pos="837" w:leader="none"/>
-        </w:tabs>
-        <w:ind w:left="0" w:hanging="0"/>
-        <w:rPr>
-          <w:b w:val="false"/>
-          <w:b w:val="false"/>
-          <w:bCs w:val="false"/>
-          <w:sz w:val="30"/>
-        </w:rPr>
-      </w:pPr>
-      <w:r>
-        <w:rPr>
-          <w:b w:val="false"/>
-          <w:bCs w:val="false"/>
-          <w:sz w:val="30"/>
-        </w:rPr>
-        <w:t xml:space="preserve">In the second one, because of thread size is 4 and n is 3, each thread is calculating 2^3/4 = 2 columns. </w:t>
-      </w:r>
-    </w:p>
-    <w:p>
-      <w:pPr>
-        <w:pStyle w:val="Heading1"/>
-        <w:tabs>
-          <w:tab w:val="clear" w:pos="720"/>
-          <w:tab w:val="left" w:pos="836" w:leader="none"/>
-          <w:tab w:val="left" w:pos="837" w:leader="none"/>
-        </w:tabs>
-        <w:ind w:left="0" w:hanging="0"/>
-        <w:rPr>
-          <w:b w:val="false"/>
-          <w:b w:val="false"/>
-          <w:bCs w:val="false"/>
-          <w:sz w:val="30"/>
-        </w:rPr>
-      </w:pPr>
-      <w:r>
-        <w:rPr>
-          <w:b w:val="false"/>
-          <w:bCs w:val="false"/>
-          <w:sz w:val="30"/>
-        </w:rPr>
-      </w:r>
-    </w:p>
-    <w:p>
-      <w:pPr>
-        <w:pStyle w:val="Heading1"/>
-        <w:tabs>
-          <w:tab w:val="clear" w:pos="720"/>
-          <w:tab w:val="left" w:pos="836" w:leader="none"/>
-          <w:tab w:val="left" w:pos="837" w:leader="none"/>
-        </w:tabs>
-        <w:ind w:left="0" w:hanging="0"/>
-        <w:rPr>
-          <w:i/>
-          <w:i/>
-          <w:iCs/>
-          <w:sz w:val="30"/>
-        </w:rPr>
-      </w:pPr>
-      <w:r>
-        <w:rPr>
-          <w:i/>
-          <w:iCs/>
-          <w:sz w:val="30"/>
-        </w:rPr>
-        <w:t>ANOTHER EXAMPLE</w:t>
-      </w:r>
-    </w:p>
-    <w:p>
-      <w:pPr>
-        <w:pStyle w:val="Heading1"/>
-        <w:tabs>
-          <w:tab w:val="clear" w:pos="720"/>
-          <w:tab w:val="left" w:pos="836" w:leader="none"/>
-          <w:tab w:val="left" w:pos="837" w:leader="none"/>
-        </w:tabs>
-        <w:ind w:left="0" w:hanging="0"/>
-        <w:rPr>
-          <w:i/>
-          <w:i/>
-          <w:iCs/>
-          <w:sz w:val="30"/>
-        </w:rPr>
-      </w:pPr>
-      <w:r>
-        <w:rPr/>
         <w:drawing>
-          <wp:inline distT="0" distB="0" distL="0" distR="0">
-            <wp:extent cx="6125210" cy="1181735"/>
+          <wp:anchor behindDoc="0" distT="0" distB="0" distL="0" distR="0" simplePos="0" locked="0" layoutInCell="0" allowOverlap="1" relativeHeight="13">
+            <wp:simplePos x="0" y="0"/>
+            <wp:positionH relativeFrom="column">
+              <wp:posOffset>0</wp:posOffset>
+            </wp:positionH>
+            <wp:positionV relativeFrom="paragraph">
+              <wp:posOffset>1383030</wp:posOffset>
+            </wp:positionV>
+            <wp:extent cx="6125210" cy="1303020"/>
             <wp:effectExtent l="0" t="0" r="0" b="0"/>
-            <wp:docPr id="10" name="Picture 19" descr="Text&#10;&#10;Description automatically generated"/>
+            <wp:wrapSquare wrapText="largest"/>
+            <wp:docPr id="10" name="Image6" descr=""/>
             <wp:cNvGraphicFramePr>
               <a:graphicFrameLocks xmlns:a="http://schemas.openxmlformats.org/drawingml/2006/main" noChangeAspect="1"/>
             </wp:cNvGraphicFramePr>
@@ -2238,7 +2221,7 @@
               <a:graphicData uri="http://schemas.openxmlformats.org/drawingml/2006/picture">
                 <pic:pic xmlns:pic="http://schemas.openxmlformats.org/drawingml/2006/picture">
                   <pic:nvPicPr>
-                    <pic:cNvPr id="10" name="Picture 19" descr="Text&#10;&#10;Description automatically generated"/>
+                    <pic:cNvPr id="10" name="Image6" descr=""/>
                     <pic:cNvPicPr>
                       <a:picLocks noChangeAspect="1" noChangeArrowheads="1"/>
                     </pic:cNvPicPr>
@@ -2252,7 +2235,7 @@
                   <pic:spPr bwMode="auto">
                     <a:xfrm>
                       <a:off x="0" y="0"/>
-                      <a:ext cx="6125210" cy="1181735"/>
+                      <a:ext cx="6125210" cy="1303020"/>
                     </a:xfrm>
                     <a:prstGeom prst="rect">
                       <a:avLst/>
@@ -2261,8 +2244,26 @@
                 </pic:pic>
               </a:graphicData>
             </a:graphic>
-          </wp:inline>
+          </wp:anchor>
         </w:drawing>
+      </w:r>
+      <w:r>
+        <w:rPr>
+          <w:b w:val="false"/>
+          <w:bCs w:val="false"/>
+          <w:i/>
+          <w:iCs/>
+          <w:sz w:val="30"/>
+        </w:rPr>
+        <w:br/>
+      </w:r>
+      <w:r>
+        <w:rPr>
+          <w:b w:val="false"/>
+          <w:bCs w:val="false"/>
+          <w:sz w:val="30"/>
+        </w:rPr>
+        <w:t>This time number of threads are same. But n is different so In the first one it calculates 2^3/2 = 4 columns per each thread. But in the second it’s 2^4/2 = 8 columns per each thread. So it’s much slower in the second.</w:t>
       </w:r>
     </w:p>
     <w:p>
@@ -2275,6 +2276,30 @@
         </w:tabs>
         <w:ind w:left="0" w:hanging="0"/>
         <w:rPr>
+          <w:b w:val="false"/>
+          <w:b w:val="false"/>
+          <w:bCs w:val="false"/>
+          <w:sz w:val="30"/>
+        </w:rPr>
+      </w:pPr>
+      <w:r>
+        <w:rPr>
+          <w:b w:val="false"/>
+          <w:bCs w:val="false"/>
+          <w:sz w:val="30"/>
+        </w:rPr>
+      </w:r>
+    </w:p>
+    <w:p>
+      <w:pPr>
+        <w:pStyle w:val="Heading1"/>
+        <w:tabs>
+          <w:tab w:val="clear" w:pos="720"/>
+          <w:tab w:val="left" w:pos="836" w:leader="none"/>
+          <w:tab w:val="left" w:pos="837" w:leader="none"/>
+        </w:tabs>
+        <w:ind w:left="0" w:hanging="0"/>
+        <w:rPr>
           <w:i/>
           <w:i/>
           <w:iCs/>
@@ -2282,12 +2307,62 @@
         </w:rPr>
       </w:pPr>
       <w:r>
+        <w:rPr>
+          <w:i/>
+          <w:iCs/>
+          <w:sz w:val="30"/>
+        </w:rPr>
+        <w:t>VALGRIND MEMORY RESULTS</w:t>
+      </w:r>
+    </w:p>
+    <w:p>
+      <w:pPr>
+        <w:pStyle w:val="Heading1"/>
+        <w:tabs>
+          <w:tab w:val="clear" w:pos="720"/>
+          <w:tab w:val="left" w:pos="836" w:leader="none"/>
+          <w:tab w:val="left" w:pos="837" w:leader="none"/>
+        </w:tabs>
+        <w:rPr>
+          <w:i/>
+          <w:i/>
+          <w:iCs/>
+          <w:sz w:val="30"/>
+        </w:rPr>
+      </w:pPr>
+      <w:r>
+        <w:rPr>
+          <w:b w:val="false"/>
+          <w:bCs w:val="false"/>
+          <w:sz w:val="28"/>
+          <w:szCs w:val="28"/>
+        </w:rPr>
+        <w:t xml:space="preserve">The output from valgrind about heap and leaks is like below: </w:t>
+      </w:r>
+    </w:p>
+    <w:p>
+      <w:pPr>
+        <w:pStyle w:val="Heading1"/>
+        <w:tabs>
+          <w:tab w:val="clear" w:pos="720"/>
+          <w:tab w:val="left" w:pos="836" w:leader="none"/>
+          <w:tab w:val="left" w:pos="837" w:leader="none"/>
+        </w:tabs>
+        <w:rPr>
+          <w:b w:val="false"/>
+          <w:b w:val="false"/>
+          <w:bCs w:val="false"/>
+          <w:sz w:val="28"/>
+          <w:szCs w:val="28"/>
+        </w:rPr>
+      </w:pPr>
+      <w:r>
         <w:rPr/>
         <w:drawing>
           <wp:inline distT="0" distB="0" distL="0" distR="0">
-            <wp:extent cx="6125210" cy="1350645"/>
+            <wp:extent cx="6125210" cy="1845945"/>
             <wp:effectExtent l="0" t="0" r="0" b="0"/>
-            <wp:docPr id="11" name="Picture 20" descr="Text&#10;&#10;Description automatically generated with medium confidence"/>
+            <wp:docPr id="11" name="Picture 13" descr="Text&#10;&#10;Description automatically generated"/>
             <wp:cNvGraphicFramePr>
               <a:graphicFrameLocks xmlns:a="http://schemas.openxmlformats.org/drawingml/2006/main" noChangeAspect="1"/>
             </wp:cNvGraphicFramePr>
@@ -2295,169 +2370,13 @@
               <a:graphicData uri="http://schemas.openxmlformats.org/drawingml/2006/picture">
                 <pic:pic xmlns:pic="http://schemas.openxmlformats.org/drawingml/2006/picture">
                   <pic:nvPicPr>
-                    <pic:cNvPr id="11" name="Picture 20" descr="Text&#10;&#10;Description automatically generated with medium confidence"/>
+                    <pic:cNvPr id="11" name="Picture 13" descr="Text&#10;&#10;Description automatically generated"/>
                     <pic:cNvPicPr>
                       <a:picLocks noChangeAspect="1" noChangeArrowheads="1"/>
                     </pic:cNvPicPr>
                   </pic:nvPicPr>
                   <pic:blipFill>
                     <a:blip r:embed="rId12"/>
-                    <a:stretch>
-                      <a:fillRect/>
-                    </a:stretch>
-                  </pic:blipFill>
-                  <pic:spPr bwMode="auto">
-                    <a:xfrm>
-                      <a:off x="0" y="0"/>
-                      <a:ext cx="6125210" cy="1350645"/>
-                    </a:xfrm>
-                    <a:prstGeom prst="rect">
-                      <a:avLst/>
-                    </a:prstGeom>
-                  </pic:spPr>
-                </pic:pic>
-              </a:graphicData>
-            </a:graphic>
-          </wp:inline>
-        </w:drawing>
-      </w:r>
-    </w:p>
-    <w:p>
-      <w:pPr>
-        <w:pStyle w:val="Heading1"/>
-        <w:tabs>
-          <w:tab w:val="clear" w:pos="720"/>
-          <w:tab w:val="left" w:pos="836" w:leader="none"/>
-          <w:tab w:val="left" w:pos="837" w:leader="none"/>
-        </w:tabs>
-        <w:ind w:left="0" w:hanging="0"/>
-        <w:rPr>
-          <w:b w:val="false"/>
-          <w:b w:val="false"/>
-          <w:bCs w:val="false"/>
-          <w:sz w:val="30"/>
-        </w:rPr>
-      </w:pPr>
-      <w:r>
-        <w:rPr>
-          <w:b w:val="false"/>
-          <w:bCs w:val="false"/>
-          <w:sz w:val="30"/>
-        </w:rPr>
-        <w:t>This time number of threads are same. But n is different so In the first one it calculates 2^3/2 = 4 columns per each thread. But in the second it’s 2^4/2 = 8 columns per each thread. So it’s much slower in the second.</w:t>
-      </w:r>
-    </w:p>
-    <w:p>
-      <w:pPr>
-        <w:pStyle w:val="Heading1"/>
-        <w:tabs>
-          <w:tab w:val="clear" w:pos="720"/>
-          <w:tab w:val="left" w:pos="836" w:leader="none"/>
-          <w:tab w:val="left" w:pos="837" w:leader="none"/>
-        </w:tabs>
-        <w:ind w:left="0" w:hanging="0"/>
-        <w:rPr>
-          <w:b w:val="false"/>
-          <w:b w:val="false"/>
-          <w:bCs w:val="false"/>
-          <w:sz w:val="30"/>
-        </w:rPr>
-      </w:pPr>
-      <w:r>
-        <w:rPr>
-          <w:b w:val="false"/>
-          <w:bCs w:val="false"/>
-          <w:sz w:val="30"/>
-        </w:rPr>
-      </w:r>
-    </w:p>
-    <w:p>
-      <w:pPr>
-        <w:pStyle w:val="Heading1"/>
-        <w:tabs>
-          <w:tab w:val="clear" w:pos="720"/>
-          <w:tab w:val="left" w:pos="836" w:leader="none"/>
-          <w:tab w:val="left" w:pos="837" w:leader="none"/>
-        </w:tabs>
-        <w:ind w:left="0" w:hanging="0"/>
-        <w:rPr>
-          <w:i/>
-          <w:i/>
-          <w:iCs/>
-          <w:sz w:val="30"/>
-        </w:rPr>
-      </w:pPr>
-      <w:r>
-        <w:rPr>
-          <w:i/>
-          <w:iCs/>
-          <w:sz w:val="30"/>
-        </w:rPr>
-        <w:t>VALGRIND MEMORY RESULTS</w:t>
-      </w:r>
-    </w:p>
-    <w:p>
-      <w:pPr>
-        <w:pStyle w:val="Heading1"/>
-        <w:tabs>
-          <w:tab w:val="clear" w:pos="720"/>
-          <w:tab w:val="left" w:pos="836" w:leader="none"/>
-          <w:tab w:val="left" w:pos="837" w:leader="none"/>
-        </w:tabs>
-        <w:rPr>
-          <w:i/>
-          <w:i/>
-          <w:iCs/>
-          <w:sz w:val="30"/>
-        </w:rPr>
-      </w:pPr>
-      <w:r>
-        <w:rPr>
-          <w:b w:val="false"/>
-          <w:bCs w:val="false"/>
-          <w:sz w:val="28"/>
-          <w:szCs w:val="28"/>
-        </w:rPr>
-        <w:t xml:space="preserve">The output from valgrind about heap and leaks is like below: </w:t>
-      </w:r>
-    </w:p>
-    <w:p>
-      <w:pPr>
-        <w:pStyle w:val="Heading1"/>
-        <w:tabs>
-          <w:tab w:val="clear" w:pos="720"/>
-          <w:tab w:val="left" w:pos="836" w:leader="none"/>
-          <w:tab w:val="left" w:pos="837" w:leader="none"/>
-        </w:tabs>
-        <w:rPr>
-          <w:b w:val="false"/>
-          <w:b w:val="false"/>
-          <w:bCs w:val="false"/>
-          <w:sz w:val="28"/>
-          <w:szCs w:val="28"/>
-        </w:rPr>
-      </w:pPr>
-      <w:r>
-        <w:rPr/>
-        <w:drawing>
-          <wp:inline distT="0" distB="0" distL="0" distR="0">
-            <wp:extent cx="6125210" cy="1845945"/>
-            <wp:effectExtent l="0" t="0" r="0" b="0"/>
-            <wp:docPr id="12" name="Picture 13" descr="Text&#10;&#10;Description automatically generated"/>
-            <wp:cNvGraphicFramePr>
-              <a:graphicFrameLocks xmlns:a="http://schemas.openxmlformats.org/drawingml/2006/main" noChangeAspect="1"/>
-            </wp:cNvGraphicFramePr>
-            <a:graphic xmlns:a="http://schemas.openxmlformats.org/drawingml/2006/main">
-              <a:graphicData uri="http://schemas.openxmlformats.org/drawingml/2006/picture">
-                <pic:pic xmlns:pic="http://schemas.openxmlformats.org/drawingml/2006/picture">
-                  <pic:nvPicPr>
-                    <pic:cNvPr id="12" name="Picture 13" descr="Text&#10;&#10;Description automatically generated"/>
-                    <pic:cNvPicPr>
-                      <a:picLocks noChangeAspect="1" noChangeArrowheads="1"/>
-                    </pic:cNvPicPr>
-                  </pic:nvPicPr>
-                  <pic:blipFill>
-                    <a:blip r:embed="rId13"/>
                     <a:stretch>
                       <a:fillRect/>
                     </a:stretch>
@@ -2512,7 +2431,7 @@
           <wp:inline distT="0" distB="0" distL="0" distR="0">
             <wp:extent cx="6125210" cy="365125"/>
             <wp:effectExtent l="0" t="0" r="0" b="0"/>
-            <wp:docPr id="13" name="Picture 14" descr=""/>
+            <wp:docPr id="12" name="Picture 14" descr=""/>
             <wp:cNvGraphicFramePr>
               <a:graphicFrameLocks xmlns:a="http://schemas.openxmlformats.org/drawingml/2006/main" noChangeAspect="1"/>
             </wp:cNvGraphicFramePr>
@@ -2520,13 +2439,13 @@
               <a:graphicData uri="http://schemas.openxmlformats.org/drawingml/2006/picture">
                 <pic:pic xmlns:pic="http://schemas.openxmlformats.org/drawingml/2006/picture">
                   <pic:nvPicPr>
-                    <pic:cNvPr id="13" name="Picture 14" descr=""/>
+                    <pic:cNvPr id="12" name="Picture 14" descr=""/>
                     <pic:cNvPicPr>
                       <a:picLocks noChangeAspect="1" noChangeArrowheads="1"/>
                     </pic:cNvPicPr>
                   </pic:nvPicPr>
                   <pic:blipFill>
-                    <a:blip r:embed="rId14"/>
+                    <a:blip r:embed="rId13"/>
                     <a:stretch>
                       <a:fillRect/>
                     </a:stretch>

--- a/1801042656_Report.docx
+++ b/1801042656_Report.docx
@@ -619,7 +619,10 @@
         </w:rPr>
       </w:pPr>
       <w:r>
-        <w:rPr/>
+        <w:rPr>
+          <w:sz w:val="30"/>
+          <w:szCs w:val="30"/>
+        </w:rPr>
       </w:r>
     </w:p>
     <w:p>
@@ -779,7 +782,7 @@
           <w:sz w:val="30"/>
         </w:rPr>
         <w:drawing>
-          <wp:anchor behindDoc="0" distT="0" distB="0" distL="0" distR="0" simplePos="0" locked="0" layoutInCell="0" allowOverlap="1" relativeHeight="8">
+          <wp:anchor behindDoc="0" distT="0" distB="0" distL="0" distR="0" simplePos="0" locked="0" layoutInCell="0" allowOverlap="1" relativeHeight="7">
             <wp:simplePos x="0" y="0"/>
             <wp:positionH relativeFrom="column">
               <wp:align>center</wp:align>
@@ -1018,6 +1021,31 @@
         <w:rPr>
           <w:b w:val="false"/>
           <w:bCs w:val="false"/>
+          <w:sz w:val="28"/>
+          <w:szCs w:val="28"/>
+        </w:rPr>
+      </w:r>
+    </w:p>
+    <w:p>
+      <w:pPr>
+        <w:pStyle w:val="Heading1"/>
+        <w:tabs>
+          <w:tab w:val="clear" w:pos="720"/>
+          <w:tab w:val="left" w:pos="836" w:leader="none"/>
+          <w:tab w:val="left" w:pos="837" w:leader="none"/>
+        </w:tabs>
+        <w:ind w:left="0" w:hanging="0"/>
+        <w:rPr>
+          <w:rFonts w:ascii="Consolas" w:hAnsi="Consolas" w:cs="Courier New"/>
+          <w:color w:val="002060"/>
+          <w:sz w:val="20"/>
+          <w:szCs w:val="20"/>
+        </w:rPr>
+      </w:pPr>
+      <w:r>
+        <w:rPr>
+          <w:b w:val="false"/>
+          <w:bCs w:val="false"/>
           <w:sz w:val="32"/>
           <w:szCs w:val="32"/>
         </w:rPr>
@@ -1055,7 +1083,7 @@
           <w:sz w:val="20"/>
           <w:szCs w:val="20"/>
         </w:rPr>
-        <w:t xml:space="preserve"> ./hw5 -i files/file1.txt -j files/file2.txt -o output -n 4 -m 17</w:t>
+        <w:t xml:space="preserve"> ./hw5 -i files/file1.txt -j files/dfdffhfj.txt -o output -n 4 -m 17</w:t>
       </w:r>
     </w:p>
     <w:p>
@@ -1066,53 +1094,6 @@
           <w:tab w:val="left" w:pos="836" w:leader="none"/>
           <w:tab w:val="left" w:pos="837" w:leader="none"/>
         </w:tabs>
-        <w:ind w:left="0" w:hanging="0"/>
-        <w:rPr>
-          <w:b w:val="false"/>
-          <w:b w:val="false"/>
-          <w:bCs w:val="false"/>
-          <w:sz w:val="32"/>
-          <w:szCs w:val="32"/>
-        </w:rPr>
-      </w:pPr>
-      <w:r>
-        <w:rPr>
-          <w:b w:val="false"/>
-          <w:bCs w:val="false"/>
-          <w:sz w:val="28"/>
-          <w:szCs w:val="28"/>
-        </w:rPr>
-        <w:tab/>
-        <w:t>Because of m is bigger than 2</w:t>
-      </w:r>
-      <w:r>
-        <w:rPr>
-          <w:b w:val="false"/>
-          <w:bCs w:val="false"/>
-          <w:sz w:val="28"/>
-          <w:szCs w:val="28"/>
-          <w:vertAlign w:val="superscript"/>
-        </w:rPr>
-        <w:t>n</w:t>
-      </w:r>
-      <w:r>
-        <w:rPr>
-          <w:b w:val="false"/>
-          <w:bCs w:val="false"/>
-          <w:sz w:val="28"/>
-          <w:szCs w:val="28"/>
-        </w:rPr>
-        <w:t>, it gives error.</w:t>
-      </w:r>
-    </w:p>
-    <w:p>
-      <w:pPr>
-        <w:pStyle w:val="Heading1"/>
-        <w:tabs>
-          <w:tab w:val="clear" w:pos="720"/>
-          <w:tab w:val="left" w:pos="836" w:leader="none"/>
-          <w:tab w:val="left" w:pos="837" w:leader="none"/>
-        </w:tabs>
         <w:rPr>
           <w:b w:val="false"/>
           <w:b w:val="false"/>
@@ -1125,9 +1106,9 @@
         <w:rPr/>
         <w:drawing>
           <wp:inline distT="0" distB="0" distL="0" distR="0">
-            <wp:extent cx="6125210" cy="368935"/>
+            <wp:extent cx="6125210" cy="329565"/>
             <wp:effectExtent l="0" t="0" r="0" b="0"/>
-            <wp:docPr id="2" name="Picture 9" descr=""/>
+            <wp:docPr id="2" name="Picture 10" descr=""/>
             <wp:cNvGraphicFramePr>
               <a:graphicFrameLocks xmlns:a="http://schemas.openxmlformats.org/drawingml/2006/main" noChangeAspect="1"/>
             </wp:cNvGraphicFramePr>
@@ -1135,206 +1116,13 @@
               <a:graphicData uri="http://schemas.openxmlformats.org/drawingml/2006/picture">
                 <pic:pic xmlns:pic="http://schemas.openxmlformats.org/drawingml/2006/picture">
                   <pic:nvPicPr>
-                    <pic:cNvPr id="2" name="Picture 9" descr=""/>
+                    <pic:cNvPr id="2" name="Picture 10" descr=""/>
                     <pic:cNvPicPr>
                       <a:picLocks noChangeAspect="1" noChangeArrowheads="1"/>
                     </pic:cNvPicPr>
                   </pic:nvPicPr>
                   <pic:blipFill>
                     <a:blip r:embed="rId3"/>
-                    <a:stretch>
-                      <a:fillRect/>
-                    </a:stretch>
-                  </pic:blipFill>
-                  <pic:spPr bwMode="auto">
-                    <a:xfrm>
-                      <a:off x="0" y="0"/>
-                      <a:ext cx="6125210" cy="368935"/>
-                    </a:xfrm>
-                    <a:prstGeom prst="rect">
-                      <a:avLst/>
-                    </a:prstGeom>
-                  </pic:spPr>
-                </pic:pic>
-              </a:graphicData>
-            </a:graphic>
-          </wp:inline>
-        </w:drawing>
-      </w:r>
-    </w:p>
-    <w:p>
-      <w:pPr>
-        <w:pStyle w:val="Heading1"/>
-        <w:tabs>
-          <w:tab w:val="clear" w:pos="720"/>
-          <w:tab w:val="left" w:pos="836" w:leader="none"/>
-          <w:tab w:val="left" w:pos="837" w:leader="none"/>
-        </w:tabs>
-        <w:rPr>
-          <w:b w:val="false"/>
-          <w:b w:val="false"/>
-          <w:bCs w:val="false"/>
-          <w:sz w:val="28"/>
-          <w:szCs w:val="28"/>
-        </w:rPr>
-      </w:pPr>
-      <w:r>
-        <w:rPr>
-          <w:b w:val="false"/>
-          <w:bCs w:val="false"/>
-          <w:sz w:val="28"/>
-          <w:szCs w:val="28"/>
-        </w:rPr>
-        <w:t xml:space="preserve">Then it goes like this when reading and consuming. </w:t>
-      </w:r>
-    </w:p>
-    <w:p>
-      <w:pPr>
-        <w:pStyle w:val="Heading1"/>
-        <w:tabs>
-          <w:tab w:val="clear" w:pos="720"/>
-          <w:tab w:val="left" w:pos="836" w:leader="none"/>
-          <w:tab w:val="left" w:pos="837" w:leader="none"/>
-        </w:tabs>
-        <w:rPr>
-          <w:b w:val="false"/>
-          <w:b w:val="false"/>
-          <w:bCs w:val="false"/>
-          <w:sz w:val="28"/>
-          <w:szCs w:val="28"/>
-        </w:rPr>
-      </w:pPr>
-      <w:r>
-        <w:rPr>
-          <w:b w:val="false"/>
-          <w:bCs w:val="false"/>
-          <w:sz w:val="28"/>
-          <w:szCs w:val="28"/>
-        </w:rPr>
-      </w:r>
-    </w:p>
-    <w:p>
-      <w:pPr>
-        <w:pStyle w:val="Heading1"/>
-        <w:tabs>
-          <w:tab w:val="clear" w:pos="720"/>
-          <w:tab w:val="left" w:pos="836" w:leader="none"/>
-          <w:tab w:val="left" w:pos="837" w:leader="none"/>
-        </w:tabs>
-        <w:rPr>
-          <w:b w:val="false"/>
-          <w:b w:val="false"/>
-          <w:bCs w:val="false"/>
-          <w:sz w:val="28"/>
-          <w:szCs w:val="28"/>
-        </w:rPr>
-      </w:pPr>
-      <w:r>
-        <w:rPr>
-          <w:b w:val="false"/>
-          <w:bCs w:val="false"/>
-          <w:sz w:val="28"/>
-          <w:szCs w:val="28"/>
-        </w:rPr>
-      </w:r>
-    </w:p>
-    <w:p>
-      <w:pPr>
-        <w:pStyle w:val="Heading1"/>
-        <w:tabs>
-          <w:tab w:val="clear" w:pos="720"/>
-          <w:tab w:val="left" w:pos="836" w:leader="none"/>
-          <w:tab w:val="left" w:pos="837" w:leader="none"/>
-        </w:tabs>
-        <w:ind w:left="0" w:hanging="0"/>
-        <w:rPr>
-          <w:rFonts w:ascii="Consolas" w:hAnsi="Consolas" w:cs="Courier New"/>
-          <w:color w:val="002060"/>
-          <w:sz w:val="20"/>
-          <w:szCs w:val="20"/>
-        </w:rPr>
-      </w:pPr>
-      <w:r>
-        <w:rPr>
-          <w:b w:val="false"/>
-          <w:bCs w:val="false"/>
-          <w:sz w:val="32"/>
-          <w:szCs w:val="32"/>
-        </w:rPr>
-        <w:t>3.</w:t>
-      </w:r>
-      <w:r>
-        <w:rPr>
-          <w:b w:val="false"/>
-          <w:bCs w:val="false"/>
-          <w:sz w:val="32"/>
-          <w:szCs w:val="32"/>
-        </w:rPr>
-        <w:t>b</w:t>
-      </w:r>
-      <w:r>
-        <w:rPr>
-          <w:b w:val="false"/>
-          <w:bCs w:val="false"/>
-          <w:sz w:val="32"/>
-          <w:szCs w:val="32"/>
-        </w:rPr>
-        <w:t>)</w:t>
-      </w:r>
-      <w:r>
-        <w:rPr>
-          <w:b w:val="false"/>
-          <w:bCs w:val="false"/>
-        </w:rPr>
-        <w:t xml:space="preserve"> </w:t>
-      </w:r>
-      <w:r>
-        <w:rPr>
-          <w:rFonts w:cs="Courier New" w:ascii="Consolas" w:hAnsi="Consolas"/>
-          <w:color w:val="002060"/>
-          <w:sz w:val="20"/>
-          <w:szCs w:val="20"/>
-        </w:rPr>
-        <w:t xml:space="preserve"> ./hw5 -i files/file1.txt -j files/dfdffhfj.txt -o output -n 4 -m 17</w:t>
-      </w:r>
-    </w:p>
-    <w:p>
-      <w:pPr>
-        <w:pStyle w:val="Heading1"/>
-        <w:tabs>
-          <w:tab w:val="clear" w:pos="720"/>
-          <w:tab w:val="left" w:pos="836" w:leader="none"/>
-          <w:tab w:val="left" w:pos="837" w:leader="none"/>
-        </w:tabs>
-        <w:rPr>
-          <w:b w:val="false"/>
-          <w:b w:val="false"/>
-          <w:bCs w:val="false"/>
-          <w:sz w:val="28"/>
-          <w:szCs w:val="28"/>
-        </w:rPr>
-      </w:pPr>
-      <w:r>
-        <w:rPr/>
-        <w:drawing>
-          <wp:inline distT="0" distB="0" distL="0" distR="0">
-            <wp:extent cx="6125210" cy="329565"/>
-            <wp:effectExtent l="0" t="0" r="0" b="0"/>
-            <wp:docPr id="3" name="Picture 10" descr=""/>
-            <wp:cNvGraphicFramePr>
-              <a:graphicFrameLocks xmlns:a="http://schemas.openxmlformats.org/drawingml/2006/main" noChangeAspect="1"/>
-            </wp:cNvGraphicFramePr>
-            <a:graphic xmlns:a="http://schemas.openxmlformats.org/drawingml/2006/main">
-              <a:graphicData uri="http://schemas.openxmlformats.org/drawingml/2006/picture">
-                <pic:pic xmlns:pic="http://schemas.openxmlformats.org/drawingml/2006/picture">
-                  <pic:nvPicPr>
-                    <pic:cNvPr id="3" name="Picture 10" descr=""/>
-                    <pic:cNvPicPr>
-                      <a:picLocks noChangeAspect="1" noChangeArrowheads="1"/>
-                    </pic:cNvPicPr>
-                  </pic:nvPicPr>
-                  <pic:blipFill>
-                    <a:blip r:embed="rId4"/>
                     <a:stretch>
                       <a:fillRect/>
                     </a:stretch>
@@ -1438,7 +1226,7 @@
           <w:sz w:val="32"/>
           <w:szCs w:val="32"/>
         </w:rPr>
-        <w:t>c</w:t>
+        <w:t>b</w:t>
       </w:r>
       <w:r>
         <w:rPr>
@@ -1488,7 +1276,7 @@
           <wp:inline distT="0" distB="0" distL="0" distR="0">
             <wp:extent cx="6125210" cy="321945"/>
             <wp:effectExtent l="0" t="0" r="0" b="0"/>
-            <wp:docPr id="4" name="Picture 11" descr=""/>
+            <wp:docPr id="3" name="Picture 11" descr=""/>
             <wp:cNvGraphicFramePr>
               <a:graphicFrameLocks xmlns:a="http://schemas.openxmlformats.org/drawingml/2006/main" noChangeAspect="1"/>
             </wp:cNvGraphicFramePr>
@@ -1496,13 +1284,13 @@
               <a:graphicData uri="http://schemas.openxmlformats.org/drawingml/2006/picture">
                 <pic:pic xmlns:pic="http://schemas.openxmlformats.org/drawingml/2006/picture">
                   <pic:nvPicPr>
-                    <pic:cNvPr id="4" name="Picture 11" descr=""/>
+                    <pic:cNvPr id="3" name="Picture 11" descr=""/>
                     <pic:cNvPicPr>
                       <a:picLocks noChangeAspect="1" noChangeArrowheads="1"/>
                     </pic:cNvPicPr>
                   </pic:nvPicPr>
                   <pic:blipFill>
-                    <a:blip r:embed="rId5"/>
+                    <a:blip r:embed="rId4"/>
                     <a:stretch>
                       <a:fillRect/>
                     </a:stretch>
@@ -1635,7 +1423,25 @@
           <w:sz w:val="32"/>
           <w:szCs w:val="32"/>
         </w:rPr>
-        <w:t>3.e)</w:t>
+        <w:t>3.</w:t>
+      </w:r>
+      <w:r>
+        <w:rPr>
+          <w:b w:val="false"/>
+          <w:bCs w:val="false"/>
+          <w:sz w:val="32"/>
+          <w:szCs w:val="32"/>
+        </w:rPr>
+        <w:t>c</w:t>
+      </w:r>
+      <w:r>
+        <w:rPr>
+          <w:b w:val="false"/>
+          <w:bCs w:val="false"/>
+          <w:sz w:val="32"/>
+          <w:szCs w:val="32"/>
+        </w:rPr>
+        <w:t>)</w:t>
       </w:r>
       <w:r>
         <w:rPr>
@@ -1672,9 +1478,14 @@
         </w:rPr>
       </w:pPr>
       <w:r>
-        <w:rPr/>
+        <w:rPr>
+          <w:rFonts w:cs="Courier New" w:ascii="Consolas" w:hAnsi="Consolas"/>
+          <w:color w:val="002060"/>
+          <w:sz w:val="20"/>
+          <w:szCs w:val="20"/>
+        </w:rPr>
         <w:drawing>
-          <wp:anchor behindDoc="0" distT="0" distB="0" distL="0" distR="0" simplePos="0" locked="0" layoutInCell="0" allowOverlap="1" relativeHeight="9">
+          <wp:anchor behindDoc="0" distT="0" distB="0" distL="0" distR="0" simplePos="0" locked="0" layoutInCell="0" allowOverlap="1" relativeHeight="8">
             <wp:simplePos x="0" y="0"/>
             <wp:positionH relativeFrom="column">
               <wp:align>center</wp:align>
@@ -1685,7 +1496,7 @@
             <wp:extent cx="6125210" cy="1180465"/>
             <wp:effectExtent l="0" t="0" r="0" b="0"/>
             <wp:wrapSquare wrapText="largest"/>
-            <wp:docPr id="5" name="Image2" descr=""/>
+            <wp:docPr id="4" name="Image2" descr=""/>
             <wp:cNvGraphicFramePr>
               <a:graphicFrameLocks xmlns:a="http://schemas.openxmlformats.org/drawingml/2006/main" noChangeAspect="1"/>
             </wp:cNvGraphicFramePr>
@@ -1693,13 +1504,13 @@
               <a:graphicData uri="http://schemas.openxmlformats.org/drawingml/2006/picture">
                 <pic:pic xmlns:pic="http://schemas.openxmlformats.org/drawingml/2006/picture">
                   <pic:nvPicPr>
-                    <pic:cNvPr id="5" name="Image2" descr=""/>
+                    <pic:cNvPr id="4" name="Image2" descr=""/>
                     <pic:cNvPicPr>
                       <a:picLocks noChangeAspect="1" noChangeArrowheads="1"/>
                     </pic:cNvPicPr>
                   </pic:nvPicPr>
                   <pic:blipFill>
-                    <a:blip r:embed="rId6"/>
+                    <a:blip r:embed="rId5"/>
                     <a:stretch>
                       <a:fillRect/>
                     </a:stretch>
@@ -1794,7 +1605,7 @@
           <wp:inline distT="0" distB="0" distL="0" distR="0">
             <wp:extent cx="2723515" cy="866775"/>
             <wp:effectExtent l="0" t="0" r="0" b="0"/>
-            <wp:docPr id="6" name="Picture 15" descr="A picture containing diagram&#10;&#10;Description automatically generated"/>
+            <wp:docPr id="5" name="Picture 15" descr="A picture containing diagram&#10;&#10;Description automatically generated"/>
             <wp:cNvGraphicFramePr>
               <a:graphicFrameLocks xmlns:a="http://schemas.openxmlformats.org/drawingml/2006/main" noChangeAspect="1"/>
             </wp:cNvGraphicFramePr>
@@ -1802,13 +1613,13 @@
               <a:graphicData uri="http://schemas.openxmlformats.org/drawingml/2006/picture">
                 <pic:pic xmlns:pic="http://schemas.openxmlformats.org/drawingml/2006/picture">
                   <pic:nvPicPr>
-                    <pic:cNvPr id="6" name="Picture 15" descr="A picture containing diagram&#10;&#10;Description automatically generated"/>
+                    <pic:cNvPr id="5" name="Picture 15" descr="A picture containing diagram&#10;&#10;Description automatically generated"/>
                     <pic:cNvPicPr>
                       <a:picLocks noChangeAspect="1" noChangeArrowheads="1"/>
                     </pic:cNvPicPr>
                   </pic:nvPicPr>
                   <pic:blipFill>
-                    <a:blip r:embed="rId7"/>
+                    <a:blip r:embed="rId6"/>
                     <a:stretch>
                       <a:fillRect/>
                     </a:stretch>
@@ -1898,9 +1709,14 @@
         </w:rPr>
       </w:pPr>
       <w:r>
-        <w:rPr/>
+        <w:rPr>
+          <w:b w:val="false"/>
+          <w:bCs w:val="false"/>
+          <w:sz w:val="28"/>
+          <w:szCs w:val="28"/>
+        </w:rPr>
         <w:drawing>
-          <wp:anchor behindDoc="0" distT="0" distB="0" distL="0" distR="0" simplePos="0" locked="0" layoutInCell="0" allowOverlap="1" relativeHeight="10">
+          <wp:anchor behindDoc="0" distT="0" distB="0" distL="0" distR="0" simplePos="0" locked="0" layoutInCell="0" allowOverlap="1" relativeHeight="9">
             <wp:simplePos x="0" y="0"/>
             <wp:positionH relativeFrom="column">
               <wp:align>center</wp:align>
@@ -1911,7 +1727,7 @@
             <wp:extent cx="6125210" cy="1180465"/>
             <wp:effectExtent l="0" t="0" r="0" b="0"/>
             <wp:wrapSquare wrapText="largest"/>
-            <wp:docPr id="7" name="Image3" descr=""/>
+            <wp:docPr id="6" name="Image3" descr=""/>
             <wp:cNvGraphicFramePr>
               <a:graphicFrameLocks xmlns:a="http://schemas.openxmlformats.org/drawingml/2006/main" noChangeAspect="1"/>
             </wp:cNvGraphicFramePr>
@@ -1919,13 +1735,13 @@
               <a:graphicData uri="http://schemas.openxmlformats.org/drawingml/2006/picture">
                 <pic:pic xmlns:pic="http://schemas.openxmlformats.org/drawingml/2006/picture">
                   <pic:nvPicPr>
-                    <pic:cNvPr id="7" name="Image3" descr=""/>
+                    <pic:cNvPr id="6" name="Image3" descr=""/>
                     <pic:cNvPicPr>
                       <a:picLocks noChangeAspect="1" noChangeArrowheads="1"/>
                     </pic:cNvPicPr>
                   </pic:nvPicPr>
                   <pic:blipFill>
-                    <a:blip r:embed="rId8"/>
+                    <a:blip r:embed="rId7"/>
                     <a:stretch>
                       <a:fillRect/>
                     </a:stretch>
@@ -1969,7 +1785,7 @@
           <w:sz w:val="30"/>
         </w:rPr>
         <w:drawing>
-          <wp:anchor behindDoc="0" distT="0" distB="0" distL="0" distR="0" simplePos="0" locked="0" layoutInCell="0" allowOverlap="1" relativeHeight="11">
+          <wp:anchor behindDoc="0" distT="0" distB="0" distL="0" distR="0" simplePos="0" locked="0" layoutInCell="0" allowOverlap="1" relativeHeight="10">
             <wp:simplePos x="0" y="0"/>
             <wp:positionH relativeFrom="column">
               <wp:align>center</wp:align>
@@ -1980,7 +1796,7 @@
             <wp:extent cx="6125210" cy="1888490"/>
             <wp:effectExtent l="0" t="0" r="0" b="0"/>
             <wp:wrapSquare wrapText="largest"/>
-            <wp:docPr id="8" name="Image4" descr=""/>
+            <wp:docPr id="7" name="Image4" descr=""/>
             <wp:cNvGraphicFramePr>
               <a:graphicFrameLocks xmlns:a="http://schemas.openxmlformats.org/drawingml/2006/main" noChangeAspect="1"/>
             </wp:cNvGraphicFramePr>
@@ -1988,13 +1804,13 @@
               <a:graphicData uri="http://schemas.openxmlformats.org/drawingml/2006/picture">
                 <pic:pic xmlns:pic="http://schemas.openxmlformats.org/drawingml/2006/picture">
                   <pic:nvPicPr>
-                    <pic:cNvPr id="8" name="Image4" descr=""/>
+                    <pic:cNvPr id="7" name="Image4" descr=""/>
                     <pic:cNvPicPr>
                       <a:picLocks noChangeAspect="1" noChangeArrowheads="1"/>
                     </pic:cNvPicPr>
                   </pic:nvPicPr>
                   <pic:blipFill>
-                    <a:blip r:embed="rId9"/>
+                    <a:blip r:embed="rId8"/>
                     <a:stretch>
                       <a:fillRect/>
                     </a:stretch>
@@ -2157,7 +1973,7 @@
       </w:pPr>
       <w:r>
         <w:drawing>
-          <wp:anchor behindDoc="0" distT="0" distB="0" distL="0" distR="0" simplePos="0" locked="0" layoutInCell="0" allowOverlap="1" relativeHeight="12">
+          <wp:anchor behindDoc="0" distT="0" distB="0" distL="0" distR="0" simplePos="0" locked="0" layoutInCell="0" allowOverlap="1" relativeHeight="11">
             <wp:simplePos x="0" y="0"/>
             <wp:positionH relativeFrom="column">
               <wp:align>center</wp:align>
@@ -2168,7 +1984,7 @@
             <wp:extent cx="6125210" cy="1290955"/>
             <wp:effectExtent l="0" t="0" r="0" b="0"/>
             <wp:wrapSquare wrapText="largest"/>
-            <wp:docPr id="9" name="Image5" descr=""/>
+            <wp:docPr id="8" name="Image5" descr=""/>
             <wp:cNvGraphicFramePr>
               <a:graphicFrameLocks xmlns:a="http://schemas.openxmlformats.org/drawingml/2006/main" noChangeAspect="1"/>
             </wp:cNvGraphicFramePr>
@@ -2176,13 +1992,13 @@
               <a:graphicData uri="http://schemas.openxmlformats.org/drawingml/2006/picture">
                 <pic:pic xmlns:pic="http://schemas.openxmlformats.org/drawingml/2006/picture">
                   <pic:nvPicPr>
-                    <pic:cNvPr id="9" name="Image5" descr=""/>
+                    <pic:cNvPr id="8" name="Image5" descr=""/>
                     <pic:cNvPicPr>
                       <a:picLocks noChangeAspect="1" noChangeArrowheads="1"/>
                     </pic:cNvPicPr>
                   </pic:nvPicPr>
                   <pic:blipFill>
-                    <a:blip r:embed="rId10"/>
+                    <a:blip r:embed="rId9"/>
                     <a:stretch>
                       <a:fillRect/>
                     </a:stretch>
@@ -2202,7 +2018,7 @@
           </wp:anchor>
         </w:drawing>
         <w:drawing>
-          <wp:anchor behindDoc="0" distT="0" distB="0" distL="0" distR="0" simplePos="0" locked="0" layoutInCell="0" allowOverlap="1" relativeHeight="13">
+          <wp:anchor behindDoc="0" distT="0" distB="0" distL="0" distR="0" simplePos="0" locked="0" layoutInCell="0" allowOverlap="1" relativeHeight="12">
             <wp:simplePos x="0" y="0"/>
             <wp:positionH relativeFrom="column">
               <wp:posOffset>0</wp:posOffset>
@@ -2213,7 +2029,7 @@
             <wp:extent cx="6125210" cy="1303020"/>
             <wp:effectExtent l="0" t="0" r="0" b="0"/>
             <wp:wrapSquare wrapText="largest"/>
-            <wp:docPr id="10" name="Image6" descr=""/>
+            <wp:docPr id="9" name="Image6" descr=""/>
             <wp:cNvGraphicFramePr>
               <a:graphicFrameLocks xmlns:a="http://schemas.openxmlformats.org/drawingml/2006/main" noChangeAspect="1"/>
             </wp:cNvGraphicFramePr>
@@ -2221,13 +2037,13 @@
               <a:graphicData uri="http://schemas.openxmlformats.org/drawingml/2006/picture">
                 <pic:pic xmlns:pic="http://schemas.openxmlformats.org/drawingml/2006/picture">
                   <pic:nvPicPr>
-                    <pic:cNvPr id="10" name="Image6" descr=""/>
+                    <pic:cNvPr id="9" name="Image6" descr=""/>
                     <pic:cNvPicPr>
                       <a:picLocks noChangeAspect="1" noChangeArrowheads="1"/>
                     </pic:cNvPicPr>
                   </pic:nvPicPr>
                   <pic:blipFill>
-                    <a:blip r:embed="rId11"/>
+                    <a:blip r:embed="rId10"/>
                     <a:stretch>
                       <a:fillRect/>
                     </a:stretch>
@@ -2362,7 +2178,7 @@
           <wp:inline distT="0" distB="0" distL="0" distR="0">
             <wp:extent cx="6125210" cy="1845945"/>
             <wp:effectExtent l="0" t="0" r="0" b="0"/>
-            <wp:docPr id="11" name="Picture 13" descr="Text&#10;&#10;Description automatically generated"/>
+            <wp:docPr id="10" name="Picture 13" descr="Text&#10;&#10;Description automatically generated"/>
             <wp:cNvGraphicFramePr>
               <a:graphicFrameLocks xmlns:a="http://schemas.openxmlformats.org/drawingml/2006/main" noChangeAspect="1"/>
             </wp:cNvGraphicFramePr>
@@ -2370,13 +2186,13 @@
               <a:graphicData uri="http://schemas.openxmlformats.org/drawingml/2006/picture">
                 <pic:pic xmlns:pic="http://schemas.openxmlformats.org/drawingml/2006/picture">
                   <pic:nvPicPr>
-                    <pic:cNvPr id="11" name="Picture 13" descr="Text&#10;&#10;Description automatically generated"/>
+                    <pic:cNvPr id="10" name="Picture 13" descr="Text&#10;&#10;Description automatically generated"/>
                     <pic:cNvPicPr>
                       <a:picLocks noChangeAspect="1" noChangeArrowheads="1"/>
                     </pic:cNvPicPr>
                   </pic:nvPicPr>
                   <pic:blipFill>
-                    <a:blip r:embed="rId12"/>
+                    <a:blip r:embed="rId11"/>
                     <a:stretch>
                       <a:fillRect/>
                     </a:stretch>
@@ -2431,7 +2247,7 @@
           <wp:inline distT="0" distB="0" distL="0" distR="0">
             <wp:extent cx="6125210" cy="365125"/>
             <wp:effectExtent l="0" t="0" r="0" b="0"/>
-            <wp:docPr id="12" name="Picture 14" descr=""/>
+            <wp:docPr id="11" name="Picture 14" descr=""/>
             <wp:cNvGraphicFramePr>
               <a:graphicFrameLocks xmlns:a="http://schemas.openxmlformats.org/drawingml/2006/main" noChangeAspect="1"/>
             </wp:cNvGraphicFramePr>
@@ -2439,13 +2255,13 @@
               <a:graphicData uri="http://schemas.openxmlformats.org/drawingml/2006/picture">
                 <pic:pic xmlns:pic="http://schemas.openxmlformats.org/drawingml/2006/picture">
                   <pic:nvPicPr>
-                    <pic:cNvPr id="12" name="Picture 14" descr=""/>
+                    <pic:cNvPr id="11" name="Picture 14" descr=""/>
                     <pic:cNvPicPr>
                       <a:picLocks noChangeAspect="1" noChangeArrowheads="1"/>
                     </pic:cNvPicPr>
                   </pic:nvPicPr>
                   <pic:blipFill>
-                    <a:blip r:embed="rId13"/>
+                    <a:blip r:embed="rId12"/>
                     <a:stretch>
                       <a:fillRect/>
                     </a:stretch>
@@ -3261,6 +3077,11 @@
       <w:shd w:fill="E1DFDD" w:val="clear"/>
     </w:rPr>
   </w:style>
+  <w:style w:type="character" w:styleId="NumberingSymbols">
+    <w:name w:val="Numbering Symbols"/>
+    <w:qFormat/>
+    <w:rPr/>
+  </w:style>
   <w:style w:type="paragraph" w:styleId="Heading" w:customStyle="1">
     <w:name w:val="Heading"/>
     <w:basedOn w:val="Normal"/>

--- a/1801042656_Report.docx
+++ b/1801042656_Report.docx
@@ -780,7 +780,9 @@
         </w:rPr>
       </w:pPr>
       <w:r>
-        <w:rPr/>
+        <w:rPr>
+          <w:sz w:val="30"/>
+        </w:rPr>
       </w:r>
     </w:p>
     <w:p>
@@ -793,7 +795,9 @@
         </w:rPr>
       </w:pPr>
       <w:r>
-        <w:rPr/>
+        <w:rPr>
+          <w:sz w:val="30"/>
+        </w:rPr>
       </w:r>
     </w:p>
     <w:p>
@@ -806,7 +810,9 @@
         </w:rPr>
       </w:pPr>
       <w:r>
-        <w:rPr/>
+        <w:rPr>
+          <w:sz w:val="30"/>
+        </w:rPr>
       </w:r>
     </w:p>
     <w:p>
@@ -819,7 +825,9 @@
         </w:rPr>
       </w:pPr>
       <w:r>
-        <w:rPr/>
+        <w:rPr>
+          <w:sz w:val="30"/>
+        </w:rPr>
       </w:r>
     </w:p>
     <w:p>
@@ -832,7 +840,72 @@
         </w:rPr>
       </w:pPr>
       <w:r>
-        <w:rPr/>
+        <w:drawing>
+          <wp:anchor behindDoc="0" distT="0" distB="0" distL="0" distR="0" simplePos="0" locked="0" layoutInCell="0" allowOverlap="1" relativeHeight="15">
+            <wp:simplePos x="0" y="0"/>
+            <wp:positionH relativeFrom="column">
+              <wp:posOffset>164465</wp:posOffset>
+            </wp:positionH>
+            <wp:positionV relativeFrom="paragraph">
+              <wp:posOffset>895350</wp:posOffset>
+            </wp:positionV>
+            <wp:extent cx="5739130" cy="445135"/>
+            <wp:effectExtent l="0" t="0" r="0" b="0"/>
+            <wp:wrapSquare wrapText="largest"/>
+            <wp:docPr id="2" name="Image9" descr=""/>
+            <wp:cNvGraphicFramePr>
+              <a:graphicFrameLocks xmlns:a="http://schemas.openxmlformats.org/drawingml/2006/main" noChangeAspect="1"/>
+            </wp:cNvGraphicFramePr>
+            <a:graphic xmlns:a="http://schemas.openxmlformats.org/drawingml/2006/main">
+              <a:graphicData uri="http://schemas.openxmlformats.org/drawingml/2006/picture">
+                <pic:pic xmlns:pic="http://schemas.openxmlformats.org/drawingml/2006/picture">
+                  <pic:nvPicPr>
+                    <pic:cNvPr id="2" name="Image9" descr=""/>
+                    <pic:cNvPicPr>
+                      <a:picLocks noChangeAspect="1" noChangeArrowheads="1"/>
+                    </pic:cNvPicPr>
+                  </pic:nvPicPr>
+                  <pic:blipFill>
+                    <a:blip r:embed="rId3"/>
+                    <a:stretch>
+                      <a:fillRect/>
+                    </a:stretch>
+                  </pic:blipFill>
+                  <pic:spPr bwMode="auto">
+                    <a:xfrm>
+                      <a:off x="0" y="0"/>
+                      <a:ext cx="5739130" cy="445135"/>
+                    </a:xfrm>
+                    <a:prstGeom prst="rect">
+                      <a:avLst/>
+                    </a:prstGeom>
+                  </pic:spPr>
+                </pic:pic>
+              </a:graphicData>
+            </a:graphic>
+          </wp:anchor>
+        </w:drawing>
+      </w:r>
+      <w:r>
+        <w:rPr>
+          <w:sz w:val="30"/>
+        </w:rPr>
+        <w:t>mekanizma yaz</w:t>
+      </w:r>
+    </w:p>
+    <w:p>
+      <w:pPr>
+        <w:pStyle w:val="Normal"/>
+        <w:spacing w:lineRule="auto" w:line="259" w:before="415" w:after="0"/>
+        <w:ind w:left="116" w:right="492" w:hanging="0"/>
+        <w:rPr>
+          <w:sz w:val="30"/>
+        </w:rPr>
+      </w:pPr>
+      <w:r>
+        <w:rPr>
+          <w:sz w:val="30"/>
+        </w:rPr>
         <w:drawing>
           <wp:anchor behindDoc="0" distT="0" distB="0" distL="0" distR="0" simplePos="0" locked="0" layoutInCell="0" allowOverlap="1" relativeHeight="14">
             <wp:simplePos x="0" y="0"/>
@@ -845,7 +918,7 @@
             <wp:extent cx="5123815" cy="8456930"/>
             <wp:effectExtent l="0" t="0" r="0" b="0"/>
             <wp:wrapSquare wrapText="largest"/>
-            <wp:docPr id="2" name="Image8" descr=""/>
+            <wp:docPr id="3" name="Image8" descr=""/>
             <wp:cNvGraphicFramePr>
               <a:graphicFrameLocks xmlns:a="http://schemas.openxmlformats.org/drawingml/2006/main" noChangeAspect="1"/>
             </wp:cNvGraphicFramePr>
@@ -853,13 +926,13 @@
               <a:graphicData uri="http://schemas.openxmlformats.org/drawingml/2006/picture">
                 <pic:pic xmlns:pic="http://schemas.openxmlformats.org/drawingml/2006/picture">
                   <pic:nvPicPr>
-                    <pic:cNvPr id="2" name="Image8" descr=""/>
+                    <pic:cNvPr id="3" name="Image8" descr=""/>
                     <pic:cNvPicPr>
                       <a:picLocks noChangeAspect="1" noChangeArrowheads="1"/>
                     </pic:cNvPicPr>
                   </pic:nvPicPr>
                   <pic:blipFill>
-                    <a:blip r:embed="rId3"/>
+                    <a:blip r:embed="rId4"/>
                     <a:stretch>
                       <a:fillRect/>
                     </a:stretch>
@@ -1002,7 +1075,7 @@
             <wp:extent cx="4313555" cy="3816985"/>
             <wp:effectExtent l="0" t="0" r="0" b="0"/>
             <wp:wrapSquare wrapText="largest"/>
-            <wp:docPr id="3" name="Image1" descr=""/>
+            <wp:docPr id="4" name="Image1" descr=""/>
             <wp:cNvGraphicFramePr>
               <a:graphicFrameLocks xmlns:a="http://schemas.openxmlformats.org/drawingml/2006/main" noChangeAspect="1"/>
             </wp:cNvGraphicFramePr>
@@ -1010,13 +1083,13 @@
               <a:graphicData uri="http://schemas.openxmlformats.org/drawingml/2006/picture">
                 <pic:pic xmlns:pic="http://schemas.openxmlformats.org/drawingml/2006/picture">
                   <pic:nvPicPr>
-                    <pic:cNvPr id="3" name="Image1" descr=""/>
+                    <pic:cNvPr id="4" name="Image1" descr=""/>
                     <pic:cNvPicPr>
                       <a:picLocks noChangeAspect="1" noChangeArrowheads="1"/>
                     </pic:cNvPicPr>
                   </pic:nvPicPr>
                   <pic:blipFill>
-                    <a:blip r:embed="rId4"/>
+                    <a:blip r:embed="rId5"/>
                     <a:stretch>
                       <a:fillRect/>
                     </a:stretch>
@@ -1299,7 +1372,7 @@
           <wp:inline distT="0" distB="0" distL="0" distR="0">
             <wp:extent cx="6125210" cy="329565"/>
             <wp:effectExtent l="0" t="0" r="0" b="0"/>
-            <wp:docPr id="4" name="Picture 10" descr=""/>
+            <wp:docPr id="5" name="Picture 10" descr=""/>
             <wp:cNvGraphicFramePr>
               <a:graphicFrameLocks xmlns:a="http://schemas.openxmlformats.org/drawingml/2006/main" noChangeAspect="1"/>
             </wp:cNvGraphicFramePr>
@@ -1307,13 +1380,13 @@
               <a:graphicData uri="http://schemas.openxmlformats.org/drawingml/2006/picture">
                 <pic:pic xmlns:pic="http://schemas.openxmlformats.org/drawingml/2006/picture">
                   <pic:nvPicPr>
-                    <pic:cNvPr id="4" name="Picture 10" descr=""/>
+                    <pic:cNvPr id="5" name="Picture 10" descr=""/>
                     <pic:cNvPicPr>
                       <a:picLocks noChangeAspect="1" noChangeArrowheads="1"/>
                     </pic:cNvPicPr>
                   </pic:nvPicPr>
                   <pic:blipFill>
-                    <a:blip r:embed="rId5"/>
+                    <a:blip r:embed="rId6"/>
                     <a:stretch>
                       <a:fillRect/>
                     </a:stretch>
@@ -1449,7 +1522,7 @@
           <wp:inline distT="0" distB="0" distL="0" distR="0">
             <wp:extent cx="6125210" cy="321945"/>
             <wp:effectExtent l="0" t="0" r="0" b="0"/>
-            <wp:docPr id="5" name="Picture 11" descr=""/>
+            <wp:docPr id="6" name="Picture 11" descr=""/>
             <wp:cNvGraphicFramePr>
               <a:graphicFrameLocks xmlns:a="http://schemas.openxmlformats.org/drawingml/2006/main" noChangeAspect="1"/>
             </wp:cNvGraphicFramePr>
@@ -1457,13 +1530,13 @@
               <a:graphicData uri="http://schemas.openxmlformats.org/drawingml/2006/picture">
                 <pic:pic xmlns:pic="http://schemas.openxmlformats.org/drawingml/2006/picture">
                   <pic:nvPicPr>
-                    <pic:cNvPr id="5" name="Picture 11" descr=""/>
+                    <pic:cNvPr id="6" name="Picture 11" descr=""/>
                     <pic:cNvPicPr>
                       <a:picLocks noChangeAspect="1" noChangeArrowheads="1"/>
                     </pic:cNvPicPr>
                   </pic:nvPicPr>
                   <pic:blipFill>
-                    <a:blip r:embed="rId6"/>
+                    <a:blip r:embed="rId7"/>
                     <a:stretch>
                       <a:fillRect/>
                     </a:stretch>
@@ -1651,7 +1724,7 @@
             <wp:extent cx="6125210" cy="1180465"/>
             <wp:effectExtent l="0" t="0" r="0" b="0"/>
             <wp:wrapSquare wrapText="largest"/>
-            <wp:docPr id="6" name="Image2" descr=""/>
+            <wp:docPr id="7" name="Image2" descr=""/>
             <wp:cNvGraphicFramePr>
               <a:graphicFrameLocks xmlns:a="http://schemas.openxmlformats.org/drawingml/2006/main" noChangeAspect="1"/>
             </wp:cNvGraphicFramePr>
@@ -1659,13 +1732,13 @@
               <a:graphicData uri="http://schemas.openxmlformats.org/drawingml/2006/picture">
                 <pic:pic xmlns:pic="http://schemas.openxmlformats.org/drawingml/2006/picture">
                   <pic:nvPicPr>
-                    <pic:cNvPr id="6" name="Image2" descr=""/>
+                    <pic:cNvPr id="7" name="Image2" descr=""/>
                     <pic:cNvPicPr>
                       <a:picLocks noChangeAspect="1" noChangeArrowheads="1"/>
                     </pic:cNvPicPr>
                   </pic:nvPicPr>
                   <pic:blipFill>
-                    <a:blip r:embed="rId7"/>
+                    <a:blip r:embed="rId8"/>
                     <a:stretch>
                       <a:fillRect/>
                     </a:stretch>
@@ -1760,7 +1833,7 @@
           <wp:inline distT="0" distB="0" distL="0" distR="0">
             <wp:extent cx="2723515" cy="866775"/>
             <wp:effectExtent l="0" t="0" r="0" b="0"/>
-            <wp:docPr id="7" name="Picture 15" descr="A picture containing diagram&#10;&#10;Description automatically generated"/>
+            <wp:docPr id="8" name="Picture 15" descr="A picture containing diagram&#10;&#10;Description automatically generated"/>
             <wp:cNvGraphicFramePr>
               <a:graphicFrameLocks xmlns:a="http://schemas.openxmlformats.org/drawingml/2006/main" noChangeAspect="1"/>
             </wp:cNvGraphicFramePr>
@@ -1768,13 +1841,13 @@
               <a:graphicData uri="http://schemas.openxmlformats.org/drawingml/2006/picture">
                 <pic:pic xmlns:pic="http://schemas.openxmlformats.org/drawingml/2006/picture">
                   <pic:nvPicPr>
-                    <pic:cNvPr id="7" name="Picture 15" descr="A picture containing diagram&#10;&#10;Description automatically generated"/>
+                    <pic:cNvPr id="8" name="Picture 15" descr="A picture containing diagram&#10;&#10;Description automatically generated"/>
                     <pic:cNvPicPr>
                       <a:picLocks noChangeAspect="1" noChangeArrowheads="1"/>
                     </pic:cNvPicPr>
                   </pic:nvPicPr>
                   <pic:blipFill>
-                    <a:blip r:embed="rId8"/>
+                    <a:blip r:embed="rId9"/>
                     <a:stretch>
                       <a:fillRect/>
                     </a:stretch>
@@ -1882,7 +1955,7 @@
             <wp:extent cx="6125210" cy="1180465"/>
             <wp:effectExtent l="0" t="0" r="0" b="0"/>
             <wp:wrapSquare wrapText="largest"/>
-            <wp:docPr id="8" name="Image3" descr=""/>
+            <wp:docPr id="9" name="Image3" descr=""/>
             <wp:cNvGraphicFramePr>
               <a:graphicFrameLocks xmlns:a="http://schemas.openxmlformats.org/drawingml/2006/main" noChangeAspect="1"/>
             </wp:cNvGraphicFramePr>
@@ -1890,13 +1963,13 @@
               <a:graphicData uri="http://schemas.openxmlformats.org/drawingml/2006/picture">
                 <pic:pic xmlns:pic="http://schemas.openxmlformats.org/drawingml/2006/picture">
                   <pic:nvPicPr>
-                    <pic:cNvPr id="8" name="Image3" descr=""/>
+                    <pic:cNvPr id="9" name="Image3" descr=""/>
                     <pic:cNvPicPr>
                       <a:picLocks noChangeAspect="1" noChangeArrowheads="1"/>
                     </pic:cNvPicPr>
                   </pic:nvPicPr>
                   <pic:blipFill>
-                    <a:blip r:embed="rId9"/>
+                    <a:blip r:embed="rId10"/>
                     <a:stretch>
                       <a:fillRect/>
                     </a:stretch>
@@ -1951,7 +2024,7 @@
             <wp:extent cx="6125210" cy="1888490"/>
             <wp:effectExtent l="0" t="0" r="0" b="0"/>
             <wp:wrapSquare wrapText="largest"/>
-            <wp:docPr id="9" name="Image4" descr=""/>
+            <wp:docPr id="10" name="Image4" descr=""/>
             <wp:cNvGraphicFramePr>
               <a:graphicFrameLocks xmlns:a="http://schemas.openxmlformats.org/drawingml/2006/main" noChangeAspect="1"/>
             </wp:cNvGraphicFramePr>
@@ -1959,13 +2032,13 @@
               <a:graphicData uri="http://schemas.openxmlformats.org/drawingml/2006/picture">
                 <pic:pic xmlns:pic="http://schemas.openxmlformats.org/drawingml/2006/picture">
                   <pic:nvPicPr>
-                    <pic:cNvPr id="9" name="Image4" descr=""/>
+                    <pic:cNvPr id="10" name="Image4" descr=""/>
                     <pic:cNvPicPr>
                       <a:picLocks noChangeAspect="1" noChangeArrowheads="1"/>
                     </pic:cNvPicPr>
                   </pic:nvPicPr>
                   <pic:blipFill>
-                    <a:blip r:embed="rId10"/>
+                    <a:blip r:embed="rId11"/>
                     <a:stretch>
                       <a:fillRect/>
                     </a:stretch>
@@ -2139,7 +2212,7 @@
             <wp:extent cx="6125210" cy="1290955"/>
             <wp:effectExtent l="0" t="0" r="0" b="0"/>
             <wp:wrapSquare wrapText="largest"/>
-            <wp:docPr id="10" name="Image5" descr=""/>
+            <wp:docPr id="11" name="Image5" descr=""/>
             <wp:cNvGraphicFramePr>
               <a:graphicFrameLocks xmlns:a="http://schemas.openxmlformats.org/drawingml/2006/main" noChangeAspect="1"/>
             </wp:cNvGraphicFramePr>
@@ -2147,13 +2220,13 @@
               <a:graphicData uri="http://schemas.openxmlformats.org/drawingml/2006/picture">
                 <pic:pic xmlns:pic="http://schemas.openxmlformats.org/drawingml/2006/picture">
                   <pic:nvPicPr>
-                    <pic:cNvPr id="10" name="Image5" descr=""/>
+                    <pic:cNvPr id="11" name="Image5" descr=""/>
                     <pic:cNvPicPr>
                       <a:picLocks noChangeAspect="1" noChangeArrowheads="1"/>
                     </pic:cNvPicPr>
                   </pic:nvPicPr>
                   <pic:blipFill>
-                    <a:blip r:embed="rId11"/>
+                    <a:blip r:embed="rId12"/>
                     <a:stretch>
                       <a:fillRect/>
                     </a:stretch>
@@ -2184,7 +2257,7 @@
             <wp:extent cx="6125210" cy="1303020"/>
             <wp:effectExtent l="0" t="0" r="0" b="0"/>
             <wp:wrapSquare wrapText="largest"/>
-            <wp:docPr id="11" name="Image6" descr=""/>
+            <wp:docPr id="12" name="Image6" descr=""/>
             <wp:cNvGraphicFramePr>
               <a:graphicFrameLocks xmlns:a="http://schemas.openxmlformats.org/drawingml/2006/main" noChangeAspect="1"/>
             </wp:cNvGraphicFramePr>
@@ -2192,13 +2265,13 @@
               <a:graphicData uri="http://schemas.openxmlformats.org/drawingml/2006/picture">
                 <pic:pic xmlns:pic="http://schemas.openxmlformats.org/drawingml/2006/picture">
                   <pic:nvPicPr>
-                    <pic:cNvPr id="11" name="Image6" descr=""/>
+                    <pic:cNvPr id="12" name="Image6" descr=""/>
                     <pic:cNvPicPr>
                       <a:picLocks noChangeAspect="1" noChangeArrowheads="1"/>
                     </pic:cNvPicPr>
                   </pic:nvPicPr>
                   <pic:blipFill>
-                    <a:blip r:embed="rId12"/>
+                    <a:blip r:embed="rId13"/>
                     <a:stretch>
                       <a:fillRect/>
                     </a:stretch>
@@ -2333,7 +2406,7 @@
           <wp:inline distT="0" distB="0" distL="0" distR="0">
             <wp:extent cx="6125210" cy="1845945"/>
             <wp:effectExtent l="0" t="0" r="0" b="0"/>
-            <wp:docPr id="12" name="Picture 13" descr="Text&#10;&#10;Description automatically generated"/>
+            <wp:docPr id="13" name="Picture 13" descr="Text&#10;&#10;Description automatically generated"/>
             <wp:cNvGraphicFramePr>
               <a:graphicFrameLocks xmlns:a="http://schemas.openxmlformats.org/drawingml/2006/main" noChangeAspect="1"/>
             </wp:cNvGraphicFramePr>
@@ -2341,13 +2414,13 @@
               <a:graphicData uri="http://schemas.openxmlformats.org/drawingml/2006/picture">
                 <pic:pic xmlns:pic="http://schemas.openxmlformats.org/drawingml/2006/picture">
                   <pic:nvPicPr>
-                    <pic:cNvPr id="12" name="Picture 13" descr="Text&#10;&#10;Description automatically generated"/>
+                    <pic:cNvPr id="13" name="Picture 13" descr="Text&#10;&#10;Description automatically generated"/>
                     <pic:cNvPicPr>
                       <a:picLocks noChangeAspect="1" noChangeArrowheads="1"/>
                     </pic:cNvPicPr>
                   </pic:nvPicPr>
                   <pic:blipFill>
-                    <a:blip r:embed="rId13"/>
+                    <a:blip r:embed="rId14"/>
                     <a:stretch>
                       <a:fillRect/>
                     </a:stretch>
@@ -2402,7 +2475,7 @@
           <wp:inline distT="0" distB="0" distL="0" distR="0">
             <wp:extent cx="6125210" cy="365125"/>
             <wp:effectExtent l="0" t="0" r="0" b="0"/>
-            <wp:docPr id="13" name="Picture 14" descr=""/>
+            <wp:docPr id="14" name="Picture 14" descr=""/>
             <wp:cNvGraphicFramePr>
               <a:graphicFrameLocks xmlns:a="http://schemas.openxmlformats.org/drawingml/2006/main" noChangeAspect="1"/>
             </wp:cNvGraphicFramePr>
@@ -2410,13 +2483,13 @@
               <a:graphicData uri="http://schemas.openxmlformats.org/drawingml/2006/picture">
                 <pic:pic xmlns:pic="http://schemas.openxmlformats.org/drawingml/2006/picture">
                   <pic:nvPicPr>
-                    <pic:cNvPr id="13" name="Picture 14" descr=""/>
+                    <pic:cNvPr id="14" name="Picture 14" descr=""/>
                     <pic:cNvPicPr>
                       <a:picLocks noChangeAspect="1" noChangeArrowheads="1"/>
                     </pic:cNvPicPr>
                   </pic:nvPicPr>
                   <pic:blipFill>
-                    <a:blip r:embed="rId14"/>
+                    <a:blip r:embed="rId15"/>
                     <a:stretch>
                       <a:fillRect/>
                     </a:stretch>
